--- a/Documentation/SupportingDocuments/GDD/Game Design Document.docx
+++ b/Documentation/SupportingDocuments/GDD/Game Design Document.docx
@@ -38,6 +38,7 @@
         </w:rPr>
       </w:pPr>
       <w:bookmarkStart w:id="0" w:name="_Toc450236552"/>
+      <w:bookmarkStart w:id="1" w:name="_Toc451022829"/>
       <w:r>
         <w:rPr>
           <w:sz w:val="72"/>
@@ -45,6 +46,7 @@
         <w:t>Game Design Document</w:t>
       </w:r>
       <w:bookmarkEnd w:id="0"/>
+      <w:bookmarkEnd w:id="1"/>
     </w:p>
     <w:p>
       <w:pPr>
@@ -54,48 +56,44 @@
           <w:sz w:val="40"/>
         </w:rPr>
       </w:pPr>
-      <w:bookmarkStart w:id="1" w:name="_Toc450236553"/>
+      <w:bookmarkStart w:id="2" w:name="_Toc450236553"/>
+      <w:bookmarkStart w:id="3" w:name="_Toc451022830"/>
       <w:r>
         <w:rPr>
           <w:sz w:val="40"/>
         </w:rPr>
         <w:t>PRCO304 – Final Adventure</w:t>
       </w:r>
-      <w:bookmarkEnd w:id="1"/>
+      <w:bookmarkEnd w:id="2"/>
+      <w:bookmarkEnd w:id="3"/>
     </w:p>
     <w:p/>
     <w:p/>
     <w:p/>
     <w:p>
       <w:pPr>
+        <w:tabs>
+          <w:tab w:val="center" w:pos="4513"/>
+        </w:tabs>
+        <w:suppressAutoHyphens/>
         <w:jc w:val="center"/>
         <w:rPr>
-          <w:b/>
-          <w:sz w:val="32"/>
+          <w:spacing w:val="-3"/>
+          <w:sz w:val="36"/>
+          <w:szCs w:val="36"/>
         </w:rPr>
       </w:pPr>
-    </w:p>
-    <w:p>
-      <w:pPr>
-        <w:jc w:val="center"/>
+      <w:r>
         <w:rPr>
-          <w:b/>
-          <w:sz w:val="32"/>
+          <w:spacing w:val="-3"/>
+          <w:sz w:val="36"/>
+          <w:szCs w:val="36"/>
         </w:rPr>
-      </w:pPr>
-    </w:p>
-    <w:p>
-      <w:pPr>
-        <w:jc w:val="center"/>
-        <w:rPr>
-          <w:b/>
-          <w:sz w:val="32"/>
-        </w:rPr>
-      </w:pPr>
-    </w:p>
-    <w:p>
-      <w:pPr>
-        <w:jc w:val="center"/>
+        <w:t>Bayesian’s Probability Controlled Artificial Intelligence in a Traditional Turn Based Strategy Game</w:t>
+      </w:r>
+    </w:p>
+    <w:p>
+      <w:pPr>
         <w:rPr>
           <w:b/>
           <w:sz w:val="32"/>
@@ -140,16 +138,7 @@
           <w:sz w:val="26"/>
           <w:szCs w:val="26"/>
         </w:rPr>
-        <w:t>GDD Written by:</w:t>
-      </w:r>
-      <w:r>
-        <w:rPr>
-          <w:rFonts w:ascii="Trebuchet MS" w:hAnsi="Trebuchet MS"/>
-          <w:color w:val="666666"/>
-          <w:sz w:val="26"/>
-          <w:szCs w:val="26"/>
-        </w:rPr>
-        <w:t xml:space="preserve"> Daniel </w:t>
+        <w:t xml:space="preserve">GDD Written by: Daniel </w:t>
       </w:r>
       <w:proofErr w:type="spellStart"/>
       <w:r>
@@ -195,6 +184,15 @@
     </w:p>
     <w:sdt>
       <w:sdtPr>
+        <w:rPr>
+          <w:rFonts w:asciiTheme="minorHAnsi" w:eastAsiaTheme="minorHAnsi" w:hAnsiTheme="minorHAnsi" w:cstheme="minorBidi"/>
+          <w:b w:val="0"/>
+          <w:bCs w:val="0"/>
+          <w:color w:val="auto"/>
+          <w:sz w:val="22"/>
+          <w:szCs w:val="22"/>
+          <w:lang w:val="en-GB" w:eastAsia="en-US"/>
+        </w:rPr>
         <w:id w:val="-202173395"/>
         <w:docPartObj>
           <w:docPartGallery w:val="Table of Contents"/>
@@ -203,12 +201,8 @@
       </w:sdtPr>
       <w:sdtEndPr>
         <w:rPr>
-          <w:rFonts w:asciiTheme="minorHAnsi" w:eastAsiaTheme="minorHAnsi" w:hAnsiTheme="minorHAnsi" w:cstheme="minorBidi"/>
+          <w:rFonts w:eastAsia="Batang"/>
           <w:noProof/>
-          <w:color w:val="auto"/>
-          <w:sz w:val="22"/>
-          <w:szCs w:val="22"/>
-          <w:lang w:val="en-GB" w:eastAsia="en-US"/>
         </w:rPr>
       </w:sdtEndPr>
       <w:sdtContent>
@@ -227,7 +221,9 @@
               <w:tab w:val="right" w:leader="dot" w:pos="9016"/>
             </w:tabs>
             <w:rPr>
+              <w:rFonts w:eastAsiaTheme="minorEastAsia"/>
               <w:noProof/>
+              <w:lang w:eastAsia="en-GB"/>
             </w:rPr>
           </w:pPr>
           <w:r>
@@ -239,7 +235,7 @@
           <w:r>
             <w:fldChar w:fldCharType="separate"/>
           </w:r>
-          <w:hyperlink w:anchor="_Toc450236554" w:history="1">
+          <w:hyperlink w:anchor="_Toc451022831" w:history="1">
             <w:r>
               <w:rPr>
                 <w:rStyle w:val="Hyperlink"/>
@@ -266,7 +262,7 @@
                 <w:noProof/>
                 <w:webHidden/>
               </w:rPr>
-              <w:instrText xml:space="preserve"> PAGEREF _Toc450236554 \h </w:instrText>
+              <w:instrText xml:space="preserve"> PAGEREF _Toc451022831 \h </w:instrText>
             </w:r>
             <w:r>
               <w:rPr>
@@ -286,7 +282,7 @@
                 <w:noProof/>
                 <w:webHidden/>
               </w:rPr>
-              <w:t>3</w:t>
+              <w:t>4</w:t>
             </w:r>
             <w:r>
               <w:rPr>
@@ -304,10 +300,12 @@
               <w:tab w:val="right" w:leader="dot" w:pos="9016"/>
             </w:tabs>
             <w:rPr>
+              <w:rFonts w:eastAsiaTheme="minorEastAsia"/>
               <w:noProof/>
+              <w:lang w:eastAsia="en-GB"/>
             </w:rPr>
           </w:pPr>
-          <w:hyperlink w:anchor="_Toc450236555" w:history="1">
+          <w:hyperlink w:anchor="_Toc451022832" w:history="1">
             <w:r>
               <w:rPr>
                 <w:rStyle w:val="Hyperlink"/>
@@ -334,7 +332,7 @@
                 <w:noProof/>
                 <w:webHidden/>
               </w:rPr>
-              <w:instrText xml:space="preserve"> PAGEREF _Toc450236555 \h </w:instrText>
+              <w:instrText xml:space="preserve"> PAGEREF _Toc451022832 \h </w:instrText>
             </w:r>
             <w:r>
               <w:rPr>
@@ -354,7 +352,7 @@
                 <w:noProof/>
                 <w:webHidden/>
               </w:rPr>
-              <w:t>3</w:t>
+              <w:t>4</w:t>
             </w:r>
             <w:r>
               <w:rPr>
@@ -372,10 +370,12 @@
               <w:tab w:val="right" w:leader="dot" w:pos="9016"/>
             </w:tabs>
             <w:rPr>
+              <w:rFonts w:eastAsiaTheme="minorEastAsia"/>
               <w:noProof/>
+              <w:lang w:eastAsia="en-GB"/>
             </w:rPr>
           </w:pPr>
-          <w:hyperlink w:anchor="_Toc450236556" w:history="1">
+          <w:hyperlink w:anchor="_Toc451022833" w:history="1">
             <w:r>
               <w:rPr>
                 <w:rStyle w:val="Hyperlink"/>
@@ -402,7 +402,7 @@
                 <w:noProof/>
                 <w:webHidden/>
               </w:rPr>
-              <w:instrText xml:space="preserve"> PAGEREF _Toc450236556 \h </w:instrText>
+              <w:instrText xml:space="preserve"> PAGEREF _Toc451022833 \h </w:instrText>
             </w:r>
             <w:r>
               <w:rPr>
@@ -422,7 +422,427 @@
                 <w:noProof/>
                 <w:webHidden/>
               </w:rPr>
-              <w:t>3</w:t>
+              <w:t>4</w:t>
+            </w:r>
+            <w:r>
+              <w:rPr>
+                <w:noProof/>
+                <w:webHidden/>
+              </w:rPr>
+              <w:fldChar w:fldCharType="end"/>
+            </w:r>
+          </w:hyperlink>
+        </w:p>
+        <w:p>
+          <w:pPr>
+            <w:pStyle w:val="TOC3"/>
+            <w:tabs>
+              <w:tab w:val="right" w:leader="dot" w:pos="9016"/>
+            </w:tabs>
+            <w:rPr>
+              <w:rFonts w:eastAsiaTheme="minorEastAsia"/>
+              <w:noProof/>
+              <w:lang w:eastAsia="en-GB"/>
+            </w:rPr>
+          </w:pPr>
+          <w:hyperlink w:anchor="_Toc451022834" w:history="1">
+            <w:r>
+              <w:rPr>
+                <w:rStyle w:val="Hyperlink"/>
+                <w:noProof/>
+              </w:rPr>
+              <w:t>Character Selection</w:t>
+            </w:r>
+            <w:r>
+              <w:rPr>
+                <w:noProof/>
+                <w:webHidden/>
+              </w:rPr>
+              <w:tab/>
+            </w:r>
+            <w:r>
+              <w:rPr>
+                <w:noProof/>
+                <w:webHidden/>
+              </w:rPr>
+              <w:fldChar w:fldCharType="begin"/>
+            </w:r>
+            <w:r>
+              <w:rPr>
+                <w:noProof/>
+                <w:webHidden/>
+              </w:rPr>
+              <w:instrText xml:space="preserve"> PAGEREF _Toc451022834 \h </w:instrText>
+            </w:r>
+            <w:r>
+              <w:rPr>
+                <w:noProof/>
+                <w:webHidden/>
+              </w:rPr>
+            </w:r>
+            <w:r>
+              <w:rPr>
+                <w:noProof/>
+                <w:webHidden/>
+              </w:rPr>
+              <w:fldChar w:fldCharType="separate"/>
+            </w:r>
+            <w:r>
+              <w:rPr>
+                <w:noProof/>
+                <w:webHidden/>
+              </w:rPr>
+              <w:t>4</w:t>
+            </w:r>
+            <w:r>
+              <w:rPr>
+                <w:noProof/>
+                <w:webHidden/>
+              </w:rPr>
+              <w:fldChar w:fldCharType="end"/>
+            </w:r>
+          </w:hyperlink>
+        </w:p>
+        <w:p>
+          <w:pPr>
+            <w:pStyle w:val="TOC3"/>
+            <w:tabs>
+              <w:tab w:val="right" w:leader="dot" w:pos="9016"/>
+            </w:tabs>
+            <w:rPr>
+              <w:rFonts w:eastAsiaTheme="minorEastAsia"/>
+              <w:noProof/>
+              <w:lang w:eastAsia="en-GB"/>
+            </w:rPr>
+          </w:pPr>
+          <w:hyperlink w:anchor="_Toc451022835" w:history="1">
+            <w:r>
+              <w:rPr>
+                <w:rStyle w:val="Hyperlink"/>
+                <w:noProof/>
+              </w:rPr>
+              <w:t>Strategic Battle Formations</w:t>
+            </w:r>
+            <w:r>
+              <w:rPr>
+                <w:noProof/>
+                <w:webHidden/>
+              </w:rPr>
+              <w:tab/>
+            </w:r>
+            <w:r>
+              <w:rPr>
+                <w:noProof/>
+                <w:webHidden/>
+              </w:rPr>
+              <w:fldChar w:fldCharType="begin"/>
+            </w:r>
+            <w:r>
+              <w:rPr>
+                <w:noProof/>
+                <w:webHidden/>
+              </w:rPr>
+              <w:instrText xml:space="preserve"> PAGEREF _Toc451022835 \h </w:instrText>
+            </w:r>
+            <w:r>
+              <w:rPr>
+                <w:noProof/>
+                <w:webHidden/>
+              </w:rPr>
+            </w:r>
+            <w:r>
+              <w:rPr>
+                <w:noProof/>
+                <w:webHidden/>
+              </w:rPr>
+              <w:fldChar w:fldCharType="separate"/>
+            </w:r>
+            <w:r>
+              <w:rPr>
+                <w:noProof/>
+                <w:webHidden/>
+              </w:rPr>
+              <w:t>5</w:t>
+            </w:r>
+            <w:r>
+              <w:rPr>
+                <w:noProof/>
+                <w:webHidden/>
+              </w:rPr>
+              <w:fldChar w:fldCharType="end"/>
+            </w:r>
+          </w:hyperlink>
+        </w:p>
+        <w:p>
+          <w:pPr>
+            <w:pStyle w:val="TOC3"/>
+            <w:tabs>
+              <w:tab w:val="right" w:leader="dot" w:pos="9016"/>
+            </w:tabs>
+            <w:rPr>
+              <w:rFonts w:eastAsiaTheme="minorEastAsia"/>
+              <w:noProof/>
+              <w:lang w:eastAsia="en-GB"/>
+            </w:rPr>
+          </w:pPr>
+          <w:hyperlink w:anchor="_Toc451022836" w:history="1">
+            <w:r>
+              <w:rPr>
+                <w:rStyle w:val="Hyperlink"/>
+                <w:noProof/>
+              </w:rPr>
+              <w:t>Global Pointer</w:t>
+            </w:r>
+            <w:r>
+              <w:rPr>
+                <w:noProof/>
+                <w:webHidden/>
+              </w:rPr>
+              <w:tab/>
+            </w:r>
+            <w:r>
+              <w:rPr>
+                <w:noProof/>
+                <w:webHidden/>
+              </w:rPr>
+              <w:fldChar w:fldCharType="begin"/>
+            </w:r>
+            <w:r>
+              <w:rPr>
+                <w:noProof/>
+                <w:webHidden/>
+              </w:rPr>
+              <w:instrText xml:space="preserve"> PAGEREF _Toc451022836 \h </w:instrText>
+            </w:r>
+            <w:r>
+              <w:rPr>
+                <w:noProof/>
+                <w:webHidden/>
+              </w:rPr>
+            </w:r>
+            <w:r>
+              <w:rPr>
+                <w:noProof/>
+                <w:webHidden/>
+              </w:rPr>
+              <w:fldChar w:fldCharType="separate"/>
+            </w:r>
+            <w:r>
+              <w:rPr>
+                <w:noProof/>
+                <w:webHidden/>
+              </w:rPr>
+              <w:t>5</w:t>
+            </w:r>
+            <w:r>
+              <w:rPr>
+                <w:noProof/>
+                <w:webHidden/>
+              </w:rPr>
+              <w:fldChar w:fldCharType="end"/>
+            </w:r>
+          </w:hyperlink>
+        </w:p>
+        <w:p>
+          <w:pPr>
+            <w:pStyle w:val="TOC3"/>
+            <w:tabs>
+              <w:tab w:val="right" w:leader="dot" w:pos="9016"/>
+            </w:tabs>
+            <w:rPr>
+              <w:rFonts w:eastAsiaTheme="minorEastAsia"/>
+              <w:noProof/>
+              <w:lang w:eastAsia="en-GB"/>
+            </w:rPr>
+          </w:pPr>
+          <w:hyperlink w:anchor="_Toc451022837" w:history="1">
+            <w:r>
+              <w:rPr>
+                <w:rStyle w:val="Hyperlink"/>
+                <w:noProof/>
+              </w:rPr>
+              <w:t>Movement</w:t>
+            </w:r>
+            <w:r>
+              <w:rPr>
+                <w:noProof/>
+                <w:webHidden/>
+              </w:rPr>
+              <w:tab/>
+            </w:r>
+            <w:r>
+              <w:rPr>
+                <w:noProof/>
+                <w:webHidden/>
+              </w:rPr>
+              <w:fldChar w:fldCharType="begin"/>
+            </w:r>
+            <w:r>
+              <w:rPr>
+                <w:noProof/>
+                <w:webHidden/>
+              </w:rPr>
+              <w:instrText xml:space="preserve"> PAGEREF _Toc451022837 \h </w:instrText>
+            </w:r>
+            <w:r>
+              <w:rPr>
+                <w:noProof/>
+                <w:webHidden/>
+              </w:rPr>
+            </w:r>
+            <w:r>
+              <w:rPr>
+                <w:noProof/>
+                <w:webHidden/>
+              </w:rPr>
+              <w:fldChar w:fldCharType="separate"/>
+            </w:r>
+            <w:r>
+              <w:rPr>
+                <w:noProof/>
+                <w:webHidden/>
+              </w:rPr>
+              <w:t>6</w:t>
+            </w:r>
+            <w:r>
+              <w:rPr>
+                <w:noProof/>
+                <w:webHidden/>
+              </w:rPr>
+              <w:fldChar w:fldCharType="end"/>
+            </w:r>
+          </w:hyperlink>
+        </w:p>
+        <w:p>
+          <w:pPr>
+            <w:pStyle w:val="TOC3"/>
+            <w:tabs>
+              <w:tab w:val="right" w:leader="dot" w:pos="9016"/>
+            </w:tabs>
+            <w:rPr>
+              <w:rFonts w:eastAsiaTheme="minorEastAsia"/>
+              <w:noProof/>
+              <w:lang w:eastAsia="en-GB"/>
+            </w:rPr>
+          </w:pPr>
+          <w:hyperlink w:anchor="_Toc451022838" w:history="1">
+            <w:r>
+              <w:rPr>
+                <w:rStyle w:val="Hyperlink"/>
+                <w:noProof/>
+              </w:rPr>
+              <w:t>Interactive UI</w:t>
+            </w:r>
+            <w:r>
+              <w:rPr>
+                <w:noProof/>
+                <w:webHidden/>
+              </w:rPr>
+              <w:tab/>
+            </w:r>
+            <w:r>
+              <w:rPr>
+                <w:noProof/>
+                <w:webHidden/>
+              </w:rPr>
+              <w:fldChar w:fldCharType="begin"/>
+            </w:r>
+            <w:r>
+              <w:rPr>
+                <w:noProof/>
+                <w:webHidden/>
+              </w:rPr>
+              <w:instrText xml:space="preserve"> PAGEREF _Toc451022838 \h </w:instrText>
+            </w:r>
+            <w:r>
+              <w:rPr>
+                <w:noProof/>
+                <w:webHidden/>
+              </w:rPr>
+            </w:r>
+            <w:r>
+              <w:rPr>
+                <w:noProof/>
+                <w:webHidden/>
+              </w:rPr>
+              <w:fldChar w:fldCharType="separate"/>
+            </w:r>
+            <w:r>
+              <w:rPr>
+                <w:noProof/>
+                <w:webHidden/>
+              </w:rPr>
+              <w:t>7</w:t>
+            </w:r>
+            <w:r>
+              <w:rPr>
+                <w:noProof/>
+                <w:webHidden/>
+              </w:rPr>
+              <w:fldChar w:fldCharType="end"/>
+            </w:r>
+          </w:hyperlink>
+        </w:p>
+        <w:p>
+          <w:pPr>
+            <w:pStyle w:val="TOC3"/>
+            <w:tabs>
+              <w:tab w:val="right" w:leader="dot" w:pos="9016"/>
+            </w:tabs>
+            <w:rPr>
+              <w:rFonts w:eastAsiaTheme="minorEastAsia"/>
+              <w:noProof/>
+              <w:lang w:eastAsia="en-GB"/>
+            </w:rPr>
+          </w:pPr>
+          <w:hyperlink w:anchor="_Toc451022839" w:history="1">
+            <w:r>
+              <w:rPr>
+                <w:rStyle w:val="Hyperlink"/>
+                <w:noProof/>
+              </w:rPr>
+              <w:t>Actions</w:t>
+            </w:r>
+            <w:r>
+              <w:rPr>
+                <w:noProof/>
+                <w:webHidden/>
+              </w:rPr>
+              <w:tab/>
+            </w:r>
+            <w:r>
+              <w:rPr>
+                <w:noProof/>
+                <w:webHidden/>
+              </w:rPr>
+              <w:fldChar w:fldCharType="begin"/>
+            </w:r>
+            <w:r>
+              <w:rPr>
+                <w:noProof/>
+                <w:webHidden/>
+              </w:rPr>
+              <w:instrText xml:space="preserve"> PAGEREF _Toc451022839 \h </w:instrText>
+            </w:r>
+            <w:r>
+              <w:rPr>
+                <w:noProof/>
+                <w:webHidden/>
+              </w:rPr>
+            </w:r>
+            <w:r>
+              <w:rPr>
+                <w:noProof/>
+                <w:webHidden/>
+              </w:rPr>
+              <w:fldChar w:fldCharType="separate"/>
+            </w:r>
+            <w:r>
+              <w:rPr>
+                <w:noProof/>
+                <w:webHidden/>
+              </w:rPr>
+              <w:t>7</w:t>
             </w:r>
             <w:r>
               <w:rPr>
@@ -440,10 +860,12 @@
               <w:tab w:val="right" w:leader="dot" w:pos="9016"/>
             </w:tabs>
             <w:rPr>
+              <w:rFonts w:eastAsiaTheme="minorEastAsia"/>
               <w:noProof/>
+              <w:lang w:eastAsia="en-GB"/>
             </w:rPr>
           </w:pPr>
-          <w:hyperlink w:anchor="_Toc450236557" w:history="1">
+          <w:hyperlink w:anchor="_Toc451022840" w:history="1">
             <w:r>
               <w:rPr>
                 <w:rStyle w:val="Hyperlink"/>
@@ -470,7 +892,7 @@
                 <w:noProof/>
                 <w:webHidden/>
               </w:rPr>
-              <w:instrText xml:space="preserve"> PAGEREF _Toc450236557 \h </w:instrText>
+              <w:instrText xml:space="preserve"> PAGEREF _Toc451022840 \h </w:instrText>
             </w:r>
             <w:r>
               <w:rPr>
@@ -490,7 +912,7 @@
                 <w:noProof/>
                 <w:webHidden/>
               </w:rPr>
-              <w:t>3</w:t>
+              <w:t>7</w:t>
             </w:r>
             <w:r>
               <w:rPr>
@@ -508,10 +930,12 @@
               <w:tab w:val="right" w:leader="dot" w:pos="9016"/>
             </w:tabs>
             <w:rPr>
+              <w:rFonts w:eastAsiaTheme="minorEastAsia"/>
               <w:noProof/>
+              <w:lang w:eastAsia="en-GB"/>
             </w:rPr>
           </w:pPr>
-          <w:hyperlink w:anchor="_Toc450236558" w:history="1">
+          <w:hyperlink w:anchor="_Toc451022841" w:history="1">
             <w:r>
               <w:rPr>
                 <w:rStyle w:val="Hyperlink"/>
@@ -538,7 +962,7 @@
                 <w:noProof/>
                 <w:webHidden/>
               </w:rPr>
-              <w:instrText xml:space="preserve"> PAGEREF _Toc450236558 \h </w:instrText>
+              <w:instrText xml:space="preserve"> PAGEREF _Toc451022841 \h </w:instrText>
             </w:r>
             <w:r>
               <w:rPr>
@@ -558,7 +982,7 @@
                 <w:noProof/>
                 <w:webHidden/>
               </w:rPr>
-              <w:t>3</w:t>
+              <w:t>7</w:t>
             </w:r>
             <w:r>
               <w:rPr>
@@ -576,10 +1000,12 @@
               <w:tab w:val="right" w:leader="dot" w:pos="9016"/>
             </w:tabs>
             <w:rPr>
+              <w:rFonts w:eastAsiaTheme="minorEastAsia"/>
               <w:noProof/>
+              <w:lang w:eastAsia="en-GB"/>
             </w:rPr>
           </w:pPr>
-          <w:hyperlink w:anchor="_Toc450236559" w:history="1">
+          <w:hyperlink w:anchor="_Toc451022842" w:history="1">
             <w:r>
               <w:rPr>
                 <w:rStyle w:val="Hyperlink"/>
@@ -606,7 +1032,7 @@
                 <w:noProof/>
                 <w:webHidden/>
               </w:rPr>
-              <w:instrText xml:space="preserve"> PAGEREF _Toc450236559 \h </w:instrText>
+              <w:instrText xml:space="preserve"> PAGEREF _Toc451022842 \h </w:instrText>
             </w:r>
             <w:r>
               <w:rPr>
@@ -626,7 +1052,7 @@
                 <w:noProof/>
                 <w:webHidden/>
               </w:rPr>
-              <w:t>3</w:t>
+              <w:t>7</w:t>
             </w:r>
             <w:r>
               <w:rPr>
@@ -644,10 +1070,12 @@
               <w:tab w:val="right" w:leader="dot" w:pos="9016"/>
             </w:tabs>
             <w:rPr>
+              <w:rFonts w:eastAsiaTheme="minorEastAsia"/>
               <w:noProof/>
+              <w:lang w:eastAsia="en-GB"/>
             </w:rPr>
           </w:pPr>
-          <w:hyperlink w:anchor="_Toc450236560" w:history="1">
+          <w:hyperlink w:anchor="_Toc451022843" w:history="1">
             <w:r>
               <w:rPr>
                 <w:rStyle w:val="Hyperlink"/>
@@ -674,7 +1102,7 @@
                 <w:noProof/>
                 <w:webHidden/>
               </w:rPr>
-              <w:instrText xml:space="preserve"> PAGEREF _Toc450236560 \h </w:instrText>
+              <w:instrText xml:space="preserve"> PAGEREF _Toc451022843 \h </w:instrText>
             </w:r>
             <w:r>
               <w:rPr>
@@ -694,7 +1122,7 @@
                 <w:noProof/>
                 <w:webHidden/>
               </w:rPr>
-              <w:t>3</w:t>
+              <w:t>8</w:t>
             </w:r>
             <w:r>
               <w:rPr>
@@ -712,16 +1140,18 @@
               <w:tab w:val="right" w:leader="dot" w:pos="9016"/>
             </w:tabs>
             <w:rPr>
+              <w:rFonts w:eastAsiaTheme="minorEastAsia"/>
               <w:noProof/>
+              <w:lang w:eastAsia="en-GB"/>
             </w:rPr>
           </w:pPr>
-          <w:hyperlink w:anchor="_Toc450236561" w:history="1">
+          <w:hyperlink w:anchor="_Toc451022844" w:history="1">
             <w:r>
               <w:rPr>
                 <w:rStyle w:val="Hyperlink"/>
                 <w:noProof/>
               </w:rPr>
-              <w:t>Influence one</w:t>
+              <w:t>Worlds of Magic</w:t>
             </w:r>
             <w:r>
               <w:rPr>
@@ -742,7 +1172,7 @@
                 <w:noProof/>
                 <w:webHidden/>
               </w:rPr>
-              <w:instrText xml:space="preserve"> PAGEREF _Toc450236561 \h </w:instrText>
+              <w:instrText xml:space="preserve"> PAGEREF _Toc451022844 \h </w:instrText>
             </w:r>
             <w:r>
               <w:rPr>
@@ -762,7 +1192,7 @@
                 <w:noProof/>
                 <w:webHidden/>
               </w:rPr>
-              <w:t>3</w:t>
+              <w:t>8</w:t>
             </w:r>
             <w:r>
               <w:rPr>
@@ -780,16 +1210,18 @@
               <w:tab w:val="right" w:leader="dot" w:pos="9016"/>
             </w:tabs>
             <w:rPr>
+              <w:rFonts w:eastAsiaTheme="minorEastAsia"/>
               <w:noProof/>
+              <w:lang w:eastAsia="en-GB"/>
             </w:rPr>
           </w:pPr>
-          <w:hyperlink w:anchor="_Toc450236562" w:history="1">
+          <w:hyperlink w:anchor="_Toc451022845" w:history="1">
             <w:r>
               <w:rPr>
                 <w:rStyle w:val="Hyperlink"/>
                 <w:noProof/>
               </w:rPr>
-              <w:t>Influence two</w:t>
+              <w:t>Final Fantasy Tactics War of the Lions</w:t>
             </w:r>
             <w:r>
               <w:rPr>
@@ -810,7 +1242,7 @@
                 <w:noProof/>
                 <w:webHidden/>
               </w:rPr>
-              <w:instrText xml:space="preserve"> PAGEREF _Toc450236562 \h </w:instrText>
+              <w:instrText xml:space="preserve"> PAGEREF _Toc451022845 \h </w:instrText>
             </w:r>
             <w:r>
               <w:rPr>
@@ -830,7 +1262,7 @@
                 <w:noProof/>
                 <w:webHidden/>
               </w:rPr>
-              <w:t>3</w:t>
+              <w:t>8</w:t>
             </w:r>
             <w:r>
               <w:rPr>
@@ -848,16 +1280,18 @@
               <w:tab w:val="right" w:leader="dot" w:pos="9016"/>
             </w:tabs>
             <w:rPr>
+              <w:rFonts w:eastAsiaTheme="minorEastAsia"/>
               <w:noProof/>
+              <w:lang w:eastAsia="en-GB"/>
             </w:rPr>
           </w:pPr>
-          <w:hyperlink w:anchor="_Toc450236563" w:history="1">
+          <w:hyperlink w:anchor="_Toc451022846" w:history="1">
             <w:r>
               <w:rPr>
                 <w:rStyle w:val="Hyperlink"/>
                 <w:noProof/>
               </w:rPr>
-              <w:t>Influence three</w:t>
+              <w:t>Warhammer 40,000 squad command</w:t>
             </w:r>
             <w:r>
               <w:rPr>
@@ -878,7 +1312,7 @@
                 <w:noProof/>
                 <w:webHidden/>
               </w:rPr>
-              <w:instrText xml:space="preserve"> PAGEREF _Toc450236563 \h </w:instrText>
+              <w:instrText xml:space="preserve"> PAGEREF _Toc451022846 \h </w:instrText>
             </w:r>
             <w:r>
               <w:rPr>
@@ -898,7 +1332,7 @@
                 <w:noProof/>
                 <w:webHidden/>
               </w:rPr>
-              <w:t>3</w:t>
+              <w:t>9</w:t>
             </w:r>
             <w:r>
               <w:rPr>
@@ -916,10 +1350,12 @@
               <w:tab w:val="right" w:leader="dot" w:pos="9016"/>
             </w:tabs>
             <w:rPr>
+              <w:rFonts w:eastAsiaTheme="minorEastAsia"/>
               <w:noProof/>
+              <w:lang w:eastAsia="en-GB"/>
             </w:rPr>
           </w:pPr>
-          <w:hyperlink w:anchor="_Toc450236564" w:history="1">
+          <w:hyperlink w:anchor="_Toc451022847" w:history="1">
             <w:r>
               <w:rPr>
                 <w:rStyle w:val="Hyperlink"/>
@@ -946,7 +1382,7 @@
                 <w:noProof/>
                 <w:webHidden/>
               </w:rPr>
-              <w:instrText xml:space="preserve"> PAGEREF _Toc450236564 \h </w:instrText>
+              <w:instrText xml:space="preserve"> PAGEREF _Toc451022847 \h </w:instrText>
             </w:r>
             <w:r>
               <w:rPr>
@@ -966,7 +1402,7 @@
                 <w:noProof/>
                 <w:webHidden/>
               </w:rPr>
-              <w:t>3</w:t>
+              <w:t>10</w:t>
             </w:r>
             <w:r>
               <w:rPr>
@@ -984,10 +1420,12 @@
               <w:tab w:val="right" w:leader="dot" w:pos="9016"/>
             </w:tabs>
             <w:rPr>
+              <w:rFonts w:eastAsiaTheme="minorEastAsia"/>
               <w:noProof/>
+              <w:lang w:eastAsia="en-GB"/>
             </w:rPr>
           </w:pPr>
-          <w:hyperlink w:anchor="_Toc450236565" w:history="1">
+          <w:hyperlink w:anchor="_Toc451022848" w:history="1">
             <w:r>
               <w:rPr>
                 <w:rStyle w:val="Hyperlink"/>
@@ -1014,7 +1452,7 @@
                 <w:noProof/>
                 <w:webHidden/>
               </w:rPr>
-              <w:instrText xml:space="preserve"> PAGEREF _Toc450236565 \h </w:instrText>
+              <w:instrText xml:space="preserve"> PAGEREF _Toc451022848 \h </w:instrText>
             </w:r>
             <w:r>
               <w:rPr>
@@ -1034,7 +1472,7 @@
                 <w:noProof/>
                 <w:webHidden/>
               </w:rPr>
-              <w:t>4</w:t>
+              <w:t>10</w:t>
             </w:r>
             <w:r>
               <w:rPr>
@@ -1052,10 +1490,12 @@
               <w:tab w:val="right" w:leader="dot" w:pos="9016"/>
             </w:tabs>
             <w:rPr>
+              <w:rFonts w:eastAsiaTheme="minorEastAsia"/>
               <w:noProof/>
+              <w:lang w:eastAsia="en-GB"/>
             </w:rPr>
           </w:pPr>
-          <w:hyperlink w:anchor="_Toc450236566" w:history="1">
+          <w:hyperlink w:anchor="_Toc451022849" w:history="1">
             <w:r>
               <w:rPr>
                 <w:rStyle w:val="Hyperlink"/>
@@ -1082,7 +1522,7 @@
                 <w:noProof/>
                 <w:webHidden/>
               </w:rPr>
-              <w:instrText xml:space="preserve"> PAGEREF _Toc450236566 \h </w:instrText>
+              <w:instrText xml:space="preserve"> PAGEREF _Toc451022849 \h </w:instrText>
             </w:r>
             <w:r>
               <w:rPr>
@@ -1102,7 +1542,7 @@
                 <w:noProof/>
                 <w:webHidden/>
               </w:rPr>
-              <w:t>4</w:t>
+              <w:t>11</w:t>
             </w:r>
             <w:r>
               <w:rPr>
@@ -1120,10 +1560,12 @@
               <w:tab w:val="right" w:leader="dot" w:pos="9016"/>
             </w:tabs>
             <w:rPr>
+              <w:rFonts w:eastAsiaTheme="minorEastAsia"/>
               <w:noProof/>
+              <w:lang w:eastAsia="en-GB"/>
             </w:rPr>
           </w:pPr>
-          <w:hyperlink w:anchor="_Toc450236567" w:history="1">
+          <w:hyperlink w:anchor="_Toc451022850" w:history="1">
             <w:r>
               <w:rPr>
                 <w:rStyle w:val="Hyperlink"/>
@@ -1150,7 +1592,7 @@
                 <w:noProof/>
                 <w:webHidden/>
               </w:rPr>
-              <w:instrText xml:space="preserve"> PAGEREF _Toc450236567 \h </w:instrText>
+              <w:instrText xml:space="preserve"> PAGEREF _Toc451022850 \h </w:instrText>
             </w:r>
             <w:r>
               <w:rPr>
@@ -1170,7 +1612,357 @@
                 <w:noProof/>
                 <w:webHidden/>
               </w:rPr>
-              <w:t>4</w:t>
+              <w:t>11</w:t>
+            </w:r>
+            <w:r>
+              <w:rPr>
+                <w:noProof/>
+                <w:webHidden/>
+              </w:rPr>
+              <w:fldChar w:fldCharType="end"/>
+            </w:r>
+          </w:hyperlink>
+        </w:p>
+        <w:p>
+          <w:pPr>
+            <w:pStyle w:val="TOC2"/>
+            <w:tabs>
+              <w:tab w:val="right" w:leader="dot" w:pos="9016"/>
+            </w:tabs>
+            <w:rPr>
+              <w:rFonts w:eastAsiaTheme="minorEastAsia"/>
+              <w:noProof/>
+              <w:lang w:eastAsia="en-GB"/>
+            </w:rPr>
+          </w:pPr>
+          <w:hyperlink w:anchor="_Toc451022851" w:history="1">
+            <w:r>
+              <w:rPr>
+                <w:rStyle w:val="Hyperlink"/>
+                <w:noProof/>
+              </w:rPr>
+              <w:t>Archer</w:t>
+            </w:r>
+            <w:r>
+              <w:rPr>
+                <w:noProof/>
+                <w:webHidden/>
+              </w:rPr>
+              <w:tab/>
+            </w:r>
+            <w:r>
+              <w:rPr>
+                <w:noProof/>
+                <w:webHidden/>
+              </w:rPr>
+              <w:fldChar w:fldCharType="begin"/>
+            </w:r>
+            <w:r>
+              <w:rPr>
+                <w:noProof/>
+                <w:webHidden/>
+              </w:rPr>
+              <w:instrText xml:space="preserve"> PAGEREF _Toc451022851 \h </w:instrText>
+            </w:r>
+            <w:r>
+              <w:rPr>
+                <w:noProof/>
+                <w:webHidden/>
+              </w:rPr>
+            </w:r>
+            <w:r>
+              <w:rPr>
+                <w:noProof/>
+                <w:webHidden/>
+              </w:rPr>
+              <w:fldChar w:fldCharType="separate"/>
+            </w:r>
+            <w:r>
+              <w:rPr>
+                <w:noProof/>
+                <w:webHidden/>
+              </w:rPr>
+              <w:t>12</w:t>
+            </w:r>
+            <w:r>
+              <w:rPr>
+                <w:noProof/>
+                <w:webHidden/>
+              </w:rPr>
+              <w:fldChar w:fldCharType="end"/>
+            </w:r>
+          </w:hyperlink>
+        </w:p>
+        <w:p>
+          <w:pPr>
+            <w:pStyle w:val="TOC2"/>
+            <w:tabs>
+              <w:tab w:val="right" w:leader="dot" w:pos="9016"/>
+            </w:tabs>
+            <w:rPr>
+              <w:rFonts w:eastAsiaTheme="minorEastAsia"/>
+              <w:noProof/>
+              <w:lang w:eastAsia="en-GB"/>
+            </w:rPr>
+          </w:pPr>
+          <w:hyperlink w:anchor="_Toc451022852" w:history="1">
+            <w:r>
+              <w:rPr>
+                <w:rStyle w:val="Hyperlink"/>
+                <w:noProof/>
+              </w:rPr>
+              <w:t>Wizard</w:t>
+            </w:r>
+            <w:r>
+              <w:rPr>
+                <w:noProof/>
+                <w:webHidden/>
+              </w:rPr>
+              <w:tab/>
+            </w:r>
+            <w:r>
+              <w:rPr>
+                <w:noProof/>
+                <w:webHidden/>
+              </w:rPr>
+              <w:fldChar w:fldCharType="begin"/>
+            </w:r>
+            <w:r>
+              <w:rPr>
+                <w:noProof/>
+                <w:webHidden/>
+              </w:rPr>
+              <w:instrText xml:space="preserve"> PAGEREF _Toc451022852 \h </w:instrText>
+            </w:r>
+            <w:r>
+              <w:rPr>
+                <w:noProof/>
+                <w:webHidden/>
+              </w:rPr>
+            </w:r>
+            <w:r>
+              <w:rPr>
+                <w:noProof/>
+                <w:webHidden/>
+              </w:rPr>
+              <w:fldChar w:fldCharType="separate"/>
+            </w:r>
+            <w:r>
+              <w:rPr>
+                <w:noProof/>
+                <w:webHidden/>
+              </w:rPr>
+              <w:t>13</w:t>
+            </w:r>
+            <w:r>
+              <w:rPr>
+                <w:noProof/>
+                <w:webHidden/>
+              </w:rPr>
+              <w:fldChar w:fldCharType="end"/>
+            </w:r>
+          </w:hyperlink>
+        </w:p>
+        <w:p>
+          <w:pPr>
+            <w:pStyle w:val="TOC2"/>
+            <w:tabs>
+              <w:tab w:val="right" w:leader="dot" w:pos="9016"/>
+            </w:tabs>
+            <w:rPr>
+              <w:rFonts w:eastAsiaTheme="minorEastAsia"/>
+              <w:noProof/>
+              <w:lang w:eastAsia="en-GB"/>
+            </w:rPr>
+          </w:pPr>
+          <w:hyperlink w:anchor="_Toc451022853" w:history="1">
+            <w:r>
+              <w:rPr>
+                <w:rStyle w:val="Hyperlink"/>
+                <w:noProof/>
+              </w:rPr>
+              <w:t>Assassin</w:t>
+            </w:r>
+            <w:r>
+              <w:rPr>
+                <w:noProof/>
+                <w:webHidden/>
+              </w:rPr>
+              <w:tab/>
+            </w:r>
+            <w:r>
+              <w:rPr>
+                <w:noProof/>
+                <w:webHidden/>
+              </w:rPr>
+              <w:fldChar w:fldCharType="begin"/>
+            </w:r>
+            <w:r>
+              <w:rPr>
+                <w:noProof/>
+                <w:webHidden/>
+              </w:rPr>
+              <w:instrText xml:space="preserve"> PAGEREF _Toc451022853 \h </w:instrText>
+            </w:r>
+            <w:r>
+              <w:rPr>
+                <w:noProof/>
+                <w:webHidden/>
+              </w:rPr>
+            </w:r>
+            <w:r>
+              <w:rPr>
+                <w:noProof/>
+                <w:webHidden/>
+              </w:rPr>
+              <w:fldChar w:fldCharType="separate"/>
+            </w:r>
+            <w:r>
+              <w:rPr>
+                <w:noProof/>
+                <w:webHidden/>
+              </w:rPr>
+              <w:t>14</w:t>
+            </w:r>
+            <w:r>
+              <w:rPr>
+                <w:noProof/>
+                <w:webHidden/>
+              </w:rPr>
+              <w:fldChar w:fldCharType="end"/>
+            </w:r>
+          </w:hyperlink>
+        </w:p>
+        <w:p>
+          <w:pPr>
+            <w:pStyle w:val="TOC2"/>
+            <w:tabs>
+              <w:tab w:val="right" w:leader="dot" w:pos="9016"/>
+            </w:tabs>
+            <w:rPr>
+              <w:rFonts w:eastAsiaTheme="minorEastAsia"/>
+              <w:noProof/>
+              <w:lang w:eastAsia="en-GB"/>
+            </w:rPr>
+          </w:pPr>
+          <w:hyperlink w:anchor="_Toc451022854" w:history="1">
+            <w:r>
+              <w:rPr>
+                <w:rStyle w:val="Hyperlink"/>
+                <w:noProof/>
+              </w:rPr>
+              <w:t>Priest</w:t>
+            </w:r>
+            <w:r>
+              <w:rPr>
+                <w:noProof/>
+                <w:webHidden/>
+              </w:rPr>
+              <w:tab/>
+            </w:r>
+            <w:r>
+              <w:rPr>
+                <w:noProof/>
+                <w:webHidden/>
+              </w:rPr>
+              <w:fldChar w:fldCharType="begin"/>
+            </w:r>
+            <w:r>
+              <w:rPr>
+                <w:noProof/>
+                <w:webHidden/>
+              </w:rPr>
+              <w:instrText xml:space="preserve"> PAGEREF _Toc451022854 \h </w:instrText>
+            </w:r>
+            <w:r>
+              <w:rPr>
+                <w:noProof/>
+                <w:webHidden/>
+              </w:rPr>
+            </w:r>
+            <w:r>
+              <w:rPr>
+                <w:noProof/>
+                <w:webHidden/>
+              </w:rPr>
+              <w:fldChar w:fldCharType="separate"/>
+            </w:r>
+            <w:r>
+              <w:rPr>
+                <w:noProof/>
+                <w:webHidden/>
+              </w:rPr>
+              <w:t>15</w:t>
+            </w:r>
+            <w:r>
+              <w:rPr>
+                <w:noProof/>
+                <w:webHidden/>
+              </w:rPr>
+              <w:fldChar w:fldCharType="end"/>
+            </w:r>
+          </w:hyperlink>
+        </w:p>
+        <w:p>
+          <w:pPr>
+            <w:pStyle w:val="TOC2"/>
+            <w:tabs>
+              <w:tab w:val="right" w:leader="dot" w:pos="9016"/>
+            </w:tabs>
+            <w:rPr>
+              <w:rFonts w:eastAsiaTheme="minorEastAsia"/>
+              <w:noProof/>
+              <w:lang w:eastAsia="en-GB"/>
+            </w:rPr>
+          </w:pPr>
+          <w:hyperlink w:anchor="_Toc451022855" w:history="1">
+            <w:r>
+              <w:rPr>
+                <w:rStyle w:val="Hyperlink"/>
+                <w:noProof/>
+              </w:rPr>
+              <w:t>Warrior</w:t>
+            </w:r>
+            <w:r>
+              <w:rPr>
+                <w:noProof/>
+                <w:webHidden/>
+              </w:rPr>
+              <w:tab/>
+            </w:r>
+            <w:r>
+              <w:rPr>
+                <w:noProof/>
+                <w:webHidden/>
+              </w:rPr>
+              <w:fldChar w:fldCharType="begin"/>
+            </w:r>
+            <w:r>
+              <w:rPr>
+                <w:noProof/>
+                <w:webHidden/>
+              </w:rPr>
+              <w:instrText xml:space="preserve"> PAGEREF _Toc451022855 \h </w:instrText>
+            </w:r>
+            <w:r>
+              <w:rPr>
+                <w:noProof/>
+                <w:webHidden/>
+              </w:rPr>
+            </w:r>
+            <w:r>
+              <w:rPr>
+                <w:noProof/>
+                <w:webHidden/>
+              </w:rPr>
+              <w:fldChar w:fldCharType="separate"/>
+            </w:r>
+            <w:r>
+              <w:rPr>
+                <w:noProof/>
+                <w:webHidden/>
+              </w:rPr>
+              <w:t>16</w:t>
             </w:r>
             <w:r>
               <w:rPr>
@@ -1188,16 +1980,18 @@
               <w:tab w:val="right" w:leader="dot" w:pos="9016"/>
             </w:tabs>
             <w:rPr>
+              <w:rFonts w:eastAsiaTheme="minorEastAsia"/>
               <w:noProof/>
+              <w:lang w:eastAsia="en-GB"/>
             </w:rPr>
           </w:pPr>
-          <w:hyperlink w:anchor="_Toc450236568" w:history="1">
+          <w:hyperlink w:anchor="_Toc451022856" w:history="1">
             <w:r>
               <w:rPr>
                 <w:rStyle w:val="Hyperlink"/>
                 <w:noProof/>
               </w:rPr>
-              <w:t>Level</w:t>
+              <w:t>Spells &amp; Abilities</w:t>
             </w:r>
             <w:r>
               <w:rPr>
@@ -1218,7 +2012,7 @@
                 <w:noProof/>
                 <w:webHidden/>
               </w:rPr>
-              <w:instrText xml:space="preserve"> PAGEREF _Toc450236568 \h </w:instrText>
+              <w:instrText xml:space="preserve"> PAGEREF _Toc451022856 \h </w:instrText>
             </w:r>
             <w:r>
               <w:rPr>
@@ -1238,7 +2032,497 @@
                 <w:noProof/>
                 <w:webHidden/>
               </w:rPr>
-              <w:t>4</w:t>
+              <w:t>16</w:t>
+            </w:r>
+            <w:r>
+              <w:rPr>
+                <w:noProof/>
+                <w:webHidden/>
+              </w:rPr>
+              <w:fldChar w:fldCharType="end"/>
+            </w:r>
+          </w:hyperlink>
+        </w:p>
+        <w:p>
+          <w:pPr>
+            <w:pStyle w:val="TOC2"/>
+            <w:tabs>
+              <w:tab w:val="right" w:leader="dot" w:pos="9016"/>
+            </w:tabs>
+            <w:rPr>
+              <w:rFonts w:eastAsiaTheme="minorEastAsia"/>
+              <w:noProof/>
+              <w:lang w:eastAsia="en-GB"/>
+            </w:rPr>
+          </w:pPr>
+          <w:hyperlink w:anchor="_Toc451022857" w:history="1">
+            <w:r>
+              <w:rPr>
+                <w:rStyle w:val="Hyperlink"/>
+                <w:noProof/>
+              </w:rPr>
+              <w:t>Heal</w:t>
+            </w:r>
+            <w:r>
+              <w:rPr>
+                <w:noProof/>
+                <w:webHidden/>
+              </w:rPr>
+              <w:tab/>
+            </w:r>
+            <w:r>
+              <w:rPr>
+                <w:noProof/>
+                <w:webHidden/>
+              </w:rPr>
+              <w:fldChar w:fldCharType="begin"/>
+            </w:r>
+            <w:r>
+              <w:rPr>
+                <w:noProof/>
+                <w:webHidden/>
+              </w:rPr>
+              <w:instrText xml:space="preserve"> PAGEREF _Toc451022857 \h </w:instrText>
+            </w:r>
+            <w:r>
+              <w:rPr>
+                <w:noProof/>
+                <w:webHidden/>
+              </w:rPr>
+            </w:r>
+            <w:r>
+              <w:rPr>
+                <w:noProof/>
+                <w:webHidden/>
+              </w:rPr>
+              <w:fldChar w:fldCharType="separate"/>
+            </w:r>
+            <w:r>
+              <w:rPr>
+                <w:noProof/>
+                <w:webHidden/>
+              </w:rPr>
+              <w:t>16</w:t>
+            </w:r>
+            <w:r>
+              <w:rPr>
+                <w:noProof/>
+                <w:webHidden/>
+              </w:rPr>
+              <w:fldChar w:fldCharType="end"/>
+            </w:r>
+          </w:hyperlink>
+        </w:p>
+        <w:p>
+          <w:pPr>
+            <w:pStyle w:val="TOC2"/>
+            <w:tabs>
+              <w:tab w:val="right" w:leader="dot" w:pos="9016"/>
+            </w:tabs>
+            <w:rPr>
+              <w:rFonts w:eastAsiaTheme="minorEastAsia"/>
+              <w:noProof/>
+              <w:lang w:eastAsia="en-GB"/>
+            </w:rPr>
+          </w:pPr>
+          <w:hyperlink w:anchor="_Toc451022858" w:history="1">
+            <w:r>
+              <w:rPr>
+                <w:rStyle w:val="Hyperlink"/>
+                <w:noProof/>
+              </w:rPr>
+              <w:t>Flare</w:t>
+            </w:r>
+            <w:r>
+              <w:rPr>
+                <w:noProof/>
+                <w:webHidden/>
+              </w:rPr>
+              <w:tab/>
+            </w:r>
+            <w:r>
+              <w:rPr>
+                <w:noProof/>
+                <w:webHidden/>
+              </w:rPr>
+              <w:fldChar w:fldCharType="begin"/>
+            </w:r>
+            <w:r>
+              <w:rPr>
+                <w:noProof/>
+                <w:webHidden/>
+              </w:rPr>
+              <w:instrText xml:space="preserve"> PAGEREF _Toc451022858 \h </w:instrText>
+            </w:r>
+            <w:r>
+              <w:rPr>
+                <w:noProof/>
+                <w:webHidden/>
+              </w:rPr>
+            </w:r>
+            <w:r>
+              <w:rPr>
+                <w:noProof/>
+                <w:webHidden/>
+              </w:rPr>
+              <w:fldChar w:fldCharType="separate"/>
+            </w:r>
+            <w:r>
+              <w:rPr>
+                <w:noProof/>
+                <w:webHidden/>
+              </w:rPr>
+              <w:t>16</w:t>
+            </w:r>
+            <w:r>
+              <w:rPr>
+                <w:noProof/>
+                <w:webHidden/>
+              </w:rPr>
+              <w:fldChar w:fldCharType="end"/>
+            </w:r>
+          </w:hyperlink>
+        </w:p>
+        <w:p>
+          <w:pPr>
+            <w:pStyle w:val="TOC2"/>
+            <w:tabs>
+              <w:tab w:val="right" w:leader="dot" w:pos="9016"/>
+            </w:tabs>
+            <w:rPr>
+              <w:rFonts w:eastAsiaTheme="minorEastAsia"/>
+              <w:noProof/>
+              <w:lang w:eastAsia="en-GB"/>
+            </w:rPr>
+          </w:pPr>
+          <w:hyperlink w:anchor="_Toc451022859" w:history="1">
+            <w:r>
+              <w:rPr>
+                <w:rStyle w:val="Hyperlink"/>
+                <w:noProof/>
+              </w:rPr>
+              <w:t>Wind</w:t>
+            </w:r>
+            <w:r>
+              <w:rPr>
+                <w:noProof/>
+                <w:webHidden/>
+              </w:rPr>
+              <w:tab/>
+            </w:r>
+            <w:r>
+              <w:rPr>
+                <w:noProof/>
+                <w:webHidden/>
+              </w:rPr>
+              <w:fldChar w:fldCharType="begin"/>
+            </w:r>
+            <w:r>
+              <w:rPr>
+                <w:noProof/>
+                <w:webHidden/>
+              </w:rPr>
+              <w:instrText xml:space="preserve"> PAGEREF _Toc451022859 \h </w:instrText>
+            </w:r>
+            <w:r>
+              <w:rPr>
+                <w:noProof/>
+                <w:webHidden/>
+              </w:rPr>
+            </w:r>
+            <w:r>
+              <w:rPr>
+                <w:noProof/>
+                <w:webHidden/>
+              </w:rPr>
+              <w:fldChar w:fldCharType="separate"/>
+            </w:r>
+            <w:r>
+              <w:rPr>
+                <w:noProof/>
+                <w:webHidden/>
+              </w:rPr>
+              <w:t>16</w:t>
+            </w:r>
+            <w:r>
+              <w:rPr>
+                <w:noProof/>
+                <w:webHidden/>
+              </w:rPr>
+              <w:fldChar w:fldCharType="end"/>
+            </w:r>
+          </w:hyperlink>
+        </w:p>
+        <w:p>
+          <w:pPr>
+            <w:pStyle w:val="TOC2"/>
+            <w:tabs>
+              <w:tab w:val="right" w:leader="dot" w:pos="9016"/>
+            </w:tabs>
+            <w:rPr>
+              <w:rFonts w:eastAsiaTheme="minorEastAsia"/>
+              <w:noProof/>
+              <w:lang w:eastAsia="en-GB"/>
+            </w:rPr>
+          </w:pPr>
+          <w:hyperlink w:anchor="_Toc451022860" w:history="1">
+            <w:r>
+              <w:rPr>
+                <w:rStyle w:val="Hyperlink"/>
+                <w:noProof/>
+              </w:rPr>
+              <w:t>Slash</w:t>
+            </w:r>
+            <w:r>
+              <w:rPr>
+                <w:noProof/>
+                <w:webHidden/>
+              </w:rPr>
+              <w:tab/>
+            </w:r>
+            <w:r>
+              <w:rPr>
+                <w:noProof/>
+                <w:webHidden/>
+              </w:rPr>
+              <w:fldChar w:fldCharType="begin"/>
+            </w:r>
+            <w:r>
+              <w:rPr>
+                <w:noProof/>
+                <w:webHidden/>
+              </w:rPr>
+              <w:instrText xml:space="preserve"> PAGEREF _Toc451022860 \h </w:instrText>
+            </w:r>
+            <w:r>
+              <w:rPr>
+                <w:noProof/>
+                <w:webHidden/>
+              </w:rPr>
+            </w:r>
+            <w:r>
+              <w:rPr>
+                <w:noProof/>
+                <w:webHidden/>
+              </w:rPr>
+              <w:fldChar w:fldCharType="separate"/>
+            </w:r>
+            <w:r>
+              <w:rPr>
+                <w:noProof/>
+                <w:webHidden/>
+              </w:rPr>
+              <w:t>16</w:t>
+            </w:r>
+            <w:r>
+              <w:rPr>
+                <w:noProof/>
+                <w:webHidden/>
+              </w:rPr>
+              <w:fldChar w:fldCharType="end"/>
+            </w:r>
+          </w:hyperlink>
+        </w:p>
+        <w:p>
+          <w:pPr>
+            <w:pStyle w:val="TOC2"/>
+            <w:tabs>
+              <w:tab w:val="right" w:leader="dot" w:pos="9016"/>
+            </w:tabs>
+            <w:rPr>
+              <w:rFonts w:eastAsiaTheme="minorEastAsia"/>
+              <w:noProof/>
+              <w:lang w:eastAsia="en-GB"/>
+            </w:rPr>
+          </w:pPr>
+          <w:hyperlink w:anchor="_Toc451022861" w:history="1">
+            <w:r>
+              <w:rPr>
+                <w:rStyle w:val="Hyperlink"/>
+                <w:noProof/>
+              </w:rPr>
+              <w:t>Focus</w:t>
+            </w:r>
+            <w:r>
+              <w:rPr>
+                <w:noProof/>
+                <w:webHidden/>
+              </w:rPr>
+              <w:tab/>
+            </w:r>
+            <w:r>
+              <w:rPr>
+                <w:noProof/>
+                <w:webHidden/>
+              </w:rPr>
+              <w:fldChar w:fldCharType="begin"/>
+            </w:r>
+            <w:r>
+              <w:rPr>
+                <w:noProof/>
+                <w:webHidden/>
+              </w:rPr>
+              <w:instrText xml:space="preserve"> PAGEREF _Toc451022861 \h </w:instrText>
+            </w:r>
+            <w:r>
+              <w:rPr>
+                <w:noProof/>
+                <w:webHidden/>
+              </w:rPr>
+            </w:r>
+            <w:r>
+              <w:rPr>
+                <w:noProof/>
+                <w:webHidden/>
+              </w:rPr>
+              <w:fldChar w:fldCharType="separate"/>
+            </w:r>
+            <w:r>
+              <w:rPr>
+                <w:noProof/>
+                <w:webHidden/>
+              </w:rPr>
+              <w:t>17</w:t>
+            </w:r>
+            <w:r>
+              <w:rPr>
+                <w:noProof/>
+                <w:webHidden/>
+              </w:rPr>
+              <w:fldChar w:fldCharType="end"/>
+            </w:r>
+          </w:hyperlink>
+        </w:p>
+        <w:p>
+          <w:pPr>
+            <w:pStyle w:val="TOC2"/>
+            <w:tabs>
+              <w:tab w:val="right" w:leader="dot" w:pos="9016"/>
+            </w:tabs>
+            <w:rPr>
+              <w:rFonts w:eastAsiaTheme="minorEastAsia"/>
+              <w:noProof/>
+              <w:lang w:eastAsia="en-GB"/>
+            </w:rPr>
+          </w:pPr>
+          <w:hyperlink w:anchor="_Toc451022862" w:history="1">
+            <w:r>
+              <w:rPr>
+                <w:rStyle w:val="Hyperlink"/>
+                <w:noProof/>
+              </w:rPr>
+              <w:t>Assassinate</w:t>
+            </w:r>
+            <w:r>
+              <w:rPr>
+                <w:noProof/>
+                <w:webHidden/>
+              </w:rPr>
+              <w:tab/>
+            </w:r>
+            <w:r>
+              <w:rPr>
+                <w:noProof/>
+                <w:webHidden/>
+              </w:rPr>
+              <w:fldChar w:fldCharType="begin"/>
+            </w:r>
+            <w:r>
+              <w:rPr>
+                <w:noProof/>
+                <w:webHidden/>
+              </w:rPr>
+              <w:instrText xml:space="preserve"> PAGEREF _Toc451022862 \h </w:instrText>
+            </w:r>
+            <w:r>
+              <w:rPr>
+                <w:noProof/>
+                <w:webHidden/>
+              </w:rPr>
+            </w:r>
+            <w:r>
+              <w:rPr>
+                <w:noProof/>
+                <w:webHidden/>
+              </w:rPr>
+              <w:fldChar w:fldCharType="separate"/>
+            </w:r>
+            <w:r>
+              <w:rPr>
+                <w:noProof/>
+                <w:webHidden/>
+              </w:rPr>
+              <w:t>17</w:t>
+            </w:r>
+            <w:r>
+              <w:rPr>
+                <w:noProof/>
+                <w:webHidden/>
+              </w:rPr>
+              <w:fldChar w:fldCharType="end"/>
+            </w:r>
+          </w:hyperlink>
+        </w:p>
+        <w:p>
+          <w:pPr>
+            <w:pStyle w:val="TOC2"/>
+            <w:tabs>
+              <w:tab w:val="right" w:leader="dot" w:pos="9016"/>
+            </w:tabs>
+            <w:rPr>
+              <w:rFonts w:eastAsiaTheme="minorEastAsia"/>
+              <w:noProof/>
+              <w:lang w:eastAsia="en-GB"/>
+            </w:rPr>
+          </w:pPr>
+          <w:hyperlink w:anchor="_Toc451022863" w:history="1">
+            <w:r>
+              <w:rPr>
+                <w:rStyle w:val="Hyperlink"/>
+                <w:noProof/>
+              </w:rPr>
+              <w:t>BloodBlade</w:t>
+            </w:r>
+            <w:r>
+              <w:rPr>
+                <w:noProof/>
+                <w:webHidden/>
+              </w:rPr>
+              <w:tab/>
+            </w:r>
+            <w:r>
+              <w:rPr>
+                <w:noProof/>
+                <w:webHidden/>
+              </w:rPr>
+              <w:fldChar w:fldCharType="begin"/>
+            </w:r>
+            <w:r>
+              <w:rPr>
+                <w:noProof/>
+                <w:webHidden/>
+              </w:rPr>
+              <w:instrText xml:space="preserve"> PAGEREF _Toc451022863 \h </w:instrText>
+            </w:r>
+            <w:r>
+              <w:rPr>
+                <w:noProof/>
+                <w:webHidden/>
+              </w:rPr>
+            </w:r>
+            <w:r>
+              <w:rPr>
+                <w:noProof/>
+                <w:webHidden/>
+              </w:rPr>
+              <w:fldChar w:fldCharType="separate"/>
+            </w:r>
+            <w:r>
+              <w:rPr>
+                <w:noProof/>
+                <w:webHidden/>
+              </w:rPr>
+              <w:t>17</w:t>
             </w:r>
             <w:r>
               <w:rPr>
@@ -1256,16 +2540,18 @@
               <w:tab w:val="right" w:leader="dot" w:pos="9016"/>
             </w:tabs>
             <w:rPr>
+              <w:rFonts w:eastAsiaTheme="minorEastAsia"/>
               <w:noProof/>
+              <w:lang w:eastAsia="en-GB"/>
             </w:rPr>
           </w:pPr>
-          <w:hyperlink w:anchor="_Toc450236569" w:history="1">
+          <w:hyperlink w:anchor="_Toc451022864" w:history="1">
             <w:r>
               <w:rPr>
                 <w:rStyle w:val="Hyperlink"/>
                 <w:noProof/>
               </w:rPr>
-              <w:t>Core Mechanics</w:t>
+              <w:t>Level</w:t>
             </w:r>
             <w:r>
               <w:rPr>
@@ -1286,7 +2572,7 @@
                 <w:noProof/>
                 <w:webHidden/>
               </w:rPr>
-              <w:instrText xml:space="preserve"> PAGEREF _Toc450236569 \h </w:instrText>
+              <w:instrText xml:space="preserve"> PAGEREF _Toc451022864 \h </w:instrText>
             </w:r>
             <w:r>
               <w:rPr>
@@ -1306,7 +2592,7 @@
                 <w:noProof/>
                 <w:webHidden/>
               </w:rPr>
-              <w:t>4</w:t>
+              <w:t>17</w:t>
             </w:r>
             <w:r>
               <w:rPr>
@@ -1324,16 +2610,18 @@
               <w:tab w:val="right" w:leader="dot" w:pos="9016"/>
             </w:tabs>
             <w:rPr>
+              <w:rFonts w:eastAsiaTheme="minorEastAsia"/>
               <w:noProof/>
+              <w:lang w:eastAsia="en-GB"/>
             </w:rPr>
           </w:pPr>
-          <w:hyperlink w:anchor="_Toc450236570" w:history="1">
+          <w:hyperlink w:anchor="_Toc451022865" w:history="1">
             <w:r>
               <w:rPr>
                 <w:rStyle w:val="Hyperlink"/>
                 <w:noProof/>
               </w:rPr>
-              <w:t>Gameplay</w:t>
+              <w:t>Art</w:t>
             </w:r>
             <w:r>
               <w:rPr>
@@ -1354,7 +2642,7 @@
                 <w:noProof/>
                 <w:webHidden/>
               </w:rPr>
-              <w:instrText xml:space="preserve"> PAGEREF _Toc450236570 \h </w:instrText>
+              <w:instrText xml:space="preserve"> PAGEREF _Toc451022865 \h </w:instrText>
             </w:r>
             <w:r>
               <w:rPr>
@@ -1374,7 +2662,7 @@
                 <w:noProof/>
                 <w:webHidden/>
               </w:rPr>
-              <w:t>4</w:t>
+              <w:t>18</w:t>
             </w:r>
             <w:r>
               <w:rPr>
@@ -1392,16 +2680,18 @@
               <w:tab w:val="right" w:leader="dot" w:pos="9016"/>
             </w:tabs>
             <w:rPr>
+              <w:rFonts w:eastAsiaTheme="minorEastAsia"/>
               <w:noProof/>
+              <w:lang w:eastAsia="en-GB"/>
             </w:rPr>
           </w:pPr>
-          <w:hyperlink w:anchor="_Toc450236571" w:history="1">
+          <w:hyperlink w:anchor="_Toc451022866" w:history="1">
             <w:r>
               <w:rPr>
                 <w:rStyle w:val="Hyperlink"/>
                 <w:noProof/>
               </w:rPr>
-              <w:t>Art</w:t>
+              <w:t>Sound</w:t>
             </w:r>
             <w:r>
               <w:rPr>
@@ -1422,7 +2712,7 @@
                 <w:noProof/>
                 <w:webHidden/>
               </w:rPr>
-              <w:instrText xml:space="preserve"> PAGEREF _Toc450236571 \h </w:instrText>
+              <w:instrText xml:space="preserve"> PAGEREF _Toc451022866 \h </w:instrText>
             </w:r>
             <w:r>
               <w:rPr>
@@ -1442,7 +2732,7 @@
                 <w:noProof/>
                 <w:webHidden/>
               </w:rPr>
-              <w:t>4</w:t>
+              <w:t>18</w:t>
             </w:r>
             <w:r>
               <w:rPr>
@@ -1460,16 +2750,18 @@
               <w:tab w:val="right" w:leader="dot" w:pos="9016"/>
             </w:tabs>
             <w:rPr>
+              <w:rFonts w:eastAsiaTheme="minorEastAsia"/>
               <w:noProof/>
+              <w:lang w:eastAsia="en-GB"/>
             </w:rPr>
           </w:pPr>
-          <w:hyperlink w:anchor="_Toc450236572" w:history="1">
+          <w:hyperlink w:anchor="_Toc451022867" w:history="1">
             <w:r>
               <w:rPr>
                 <w:rStyle w:val="Hyperlink"/>
                 <w:noProof/>
               </w:rPr>
-              <w:t>Sound</w:t>
+              <w:t>Controls</w:t>
             </w:r>
             <w:r>
               <w:rPr>
@@ -1490,7 +2782,7 @@
                 <w:noProof/>
                 <w:webHidden/>
               </w:rPr>
-              <w:instrText xml:space="preserve"> PAGEREF _Toc450236572 \h </w:instrText>
+              <w:instrText xml:space="preserve"> PAGEREF _Toc451022867 \h </w:instrText>
             </w:r>
             <w:r>
               <w:rPr>
@@ -1510,143 +2802,7 @@
                 <w:noProof/>
                 <w:webHidden/>
               </w:rPr>
-              <w:t>4</w:t>
-            </w:r>
-            <w:r>
-              <w:rPr>
-                <w:noProof/>
-                <w:webHidden/>
-              </w:rPr>
-              <w:fldChar w:fldCharType="end"/>
-            </w:r>
-          </w:hyperlink>
-        </w:p>
-        <w:p>
-          <w:pPr>
-            <w:pStyle w:val="TOC1"/>
-            <w:tabs>
-              <w:tab w:val="right" w:leader="dot" w:pos="9016"/>
-            </w:tabs>
-            <w:rPr>
-              <w:noProof/>
-            </w:rPr>
-          </w:pPr>
-          <w:hyperlink w:anchor="_Toc450236573" w:history="1">
-            <w:r>
-              <w:rPr>
-                <w:rStyle w:val="Hyperlink"/>
-                <w:noProof/>
-              </w:rPr>
-              <w:t>User Interface</w:t>
-            </w:r>
-            <w:r>
-              <w:rPr>
-                <w:noProof/>
-                <w:webHidden/>
-              </w:rPr>
-              <w:tab/>
-            </w:r>
-            <w:r>
-              <w:rPr>
-                <w:noProof/>
-                <w:webHidden/>
-              </w:rPr>
-              <w:fldChar w:fldCharType="begin"/>
-            </w:r>
-            <w:r>
-              <w:rPr>
-                <w:noProof/>
-                <w:webHidden/>
-              </w:rPr>
-              <w:instrText xml:space="preserve"> PAGEREF _Toc450236573 \h </w:instrText>
-            </w:r>
-            <w:r>
-              <w:rPr>
-                <w:noProof/>
-                <w:webHidden/>
-              </w:rPr>
-            </w:r>
-            <w:r>
-              <w:rPr>
-                <w:noProof/>
-                <w:webHidden/>
-              </w:rPr>
-              <w:fldChar w:fldCharType="separate"/>
-            </w:r>
-            <w:r>
-              <w:rPr>
-                <w:noProof/>
-                <w:webHidden/>
-              </w:rPr>
-              <w:t>4</w:t>
-            </w:r>
-            <w:r>
-              <w:rPr>
-                <w:noProof/>
-                <w:webHidden/>
-              </w:rPr>
-              <w:fldChar w:fldCharType="end"/>
-            </w:r>
-          </w:hyperlink>
-        </w:p>
-        <w:p>
-          <w:pPr>
-            <w:pStyle w:val="TOC1"/>
-            <w:tabs>
-              <w:tab w:val="right" w:leader="dot" w:pos="9016"/>
-            </w:tabs>
-            <w:rPr>
-              <w:noProof/>
-            </w:rPr>
-          </w:pPr>
-          <w:hyperlink w:anchor="_Toc450236574" w:history="1">
-            <w:r>
-              <w:rPr>
-                <w:rStyle w:val="Hyperlink"/>
-                <w:noProof/>
-              </w:rPr>
-              <w:t>Controls</w:t>
-            </w:r>
-            <w:r>
-              <w:rPr>
-                <w:noProof/>
-                <w:webHidden/>
-              </w:rPr>
-              <w:tab/>
-            </w:r>
-            <w:r>
-              <w:rPr>
-                <w:noProof/>
-                <w:webHidden/>
-              </w:rPr>
-              <w:fldChar w:fldCharType="begin"/>
-            </w:r>
-            <w:r>
-              <w:rPr>
-                <w:noProof/>
-                <w:webHidden/>
-              </w:rPr>
-              <w:instrText xml:space="preserve"> PAGEREF _Toc450236574 \h </w:instrText>
-            </w:r>
-            <w:r>
-              <w:rPr>
-                <w:noProof/>
-                <w:webHidden/>
-              </w:rPr>
-            </w:r>
-            <w:r>
-              <w:rPr>
-                <w:noProof/>
-                <w:webHidden/>
-              </w:rPr>
-              <w:fldChar w:fldCharType="separate"/>
-            </w:r>
-            <w:r>
-              <w:rPr>
-                <w:noProof/>
-                <w:webHidden/>
-              </w:rPr>
-              <w:t>4</w:t>
+              <w:t>19</w:t>
             </w:r>
             <w:r>
               <w:rPr>
@@ -1680,7 +2836,6 @@
           <w:szCs w:val="28"/>
         </w:rPr>
       </w:pPr>
-      <w:bookmarkStart w:id="2" w:name="_Toc450236554"/>
       <w:r>
         <w:br w:type="page"/>
       </w:r>
@@ -1689,11 +2844,12 @@
       <w:pPr>
         <w:pStyle w:val="Heading1"/>
       </w:pPr>
+      <w:bookmarkStart w:id="4" w:name="_Toc451022831"/>
       <w:r>
         <w:lastRenderedPageBreak/>
         <w:t>Overview</w:t>
       </w:r>
-      <w:bookmarkEnd w:id="2"/>
+      <w:bookmarkEnd w:id="4"/>
     </w:p>
     <w:p>
       <w:pPr>
@@ -1719,31 +2875,7 @@
           <w:szCs w:val="24"/>
           <w:lang w:val="en-US"/>
         </w:rPr>
-        <w:t xml:space="preserve">The aim of </w:t>
-      </w:r>
-      <w:r>
-        <w:rPr>
-          <w:spacing w:val="-3"/>
-          <w:szCs w:val="24"/>
-          <w:lang w:val="en-US"/>
-        </w:rPr>
-        <w:t xml:space="preserve">Final Adventure is </w:t>
-      </w:r>
-      <w:r>
-        <w:rPr>
-          <w:spacing w:val="-3"/>
-          <w:szCs w:val="24"/>
-          <w:lang w:val="en-US"/>
-        </w:rPr>
-        <w:t>to create a turn based strategy game that can be played against the computer in the form of AI.</w:t>
-      </w:r>
-      <w:r>
-        <w:rPr>
-          <w:spacing w:val="-3"/>
-          <w:szCs w:val="24"/>
-          <w:lang w:val="en-US"/>
-        </w:rPr>
-        <w:t xml:space="preserve"> Final Adventure offer</w:t>
+        <w:t>The aim of Final Adventure is to create a turn based strategy game that can be played against the computer in the form of AI. Final Adventure offer</w:t>
       </w:r>
       <w:r>
         <w:rPr>
@@ -1774,11 +2906,11 @@
       <w:pPr>
         <w:pStyle w:val="Heading2"/>
       </w:pPr>
-      <w:bookmarkStart w:id="3" w:name="_Toc450236555"/>
+      <w:bookmarkStart w:id="5" w:name="_Toc451022832"/>
       <w:r>
         <w:t>Theme</w:t>
       </w:r>
-      <w:bookmarkEnd w:id="3"/>
+      <w:bookmarkEnd w:id="5"/>
     </w:p>
     <w:p>
       <w:r>
@@ -1789,11 +2921,11 @@
       <w:pPr>
         <w:pStyle w:val="Heading2"/>
       </w:pPr>
-      <w:bookmarkStart w:id="4" w:name="_Toc450236556"/>
+      <w:bookmarkStart w:id="6" w:name="_Toc451022833"/>
       <w:r>
         <w:t>Core Gameplay/Mechanics</w:t>
       </w:r>
-      <w:bookmarkEnd w:id="4"/>
+      <w:bookmarkEnd w:id="6"/>
     </w:p>
     <w:p>
       <w:r>
@@ -1804,9 +2936,11 @@
       <w:pPr>
         <w:pStyle w:val="Heading3"/>
       </w:pPr>
+      <w:bookmarkStart w:id="7" w:name="_Toc451022834"/>
       <w:r>
         <w:t>Character Selection</w:t>
       </w:r>
+      <w:bookmarkEnd w:id="7"/>
     </w:p>
     <w:p>
       <w:r>
@@ -1846,7 +2980,7 @@
                     <pic:cNvPicPr/>
                   </pic:nvPicPr>
                   <pic:blipFill>
-                    <a:blip r:embed="rId6"/>
+                    <a:blip r:embed="rId8"/>
                     <a:stretch>
                       <a:fillRect/>
                     </a:stretch>
@@ -1871,10 +3005,12 @@
       <w:pPr>
         <w:pStyle w:val="Heading3"/>
       </w:pPr>
+      <w:bookmarkStart w:id="8" w:name="_Toc451022835"/>
       <w:r>
         <w:lastRenderedPageBreak/>
         <w:t>Strategic Battle Formations</w:t>
       </w:r>
+      <w:bookmarkEnd w:id="8"/>
     </w:p>
     <w:p>
       <w:r>
@@ -1885,9 +3021,11 @@
       <w:pPr>
         <w:pStyle w:val="Heading3"/>
       </w:pPr>
+      <w:bookmarkStart w:id="9" w:name="_Toc451022836"/>
       <w:r>
         <w:t>Global Pointer</w:t>
       </w:r>
+      <w:bookmarkEnd w:id="9"/>
     </w:p>
     <w:p>
       <w:r>
@@ -1919,7 +3057,7 @@
                     <pic:cNvPicPr/>
                   </pic:nvPicPr>
                   <pic:blipFill>
-                    <a:blip r:embed="rId7"/>
+                    <a:blip r:embed="rId9"/>
                     <a:stretch>
                       <a:fillRect/>
                     </a:stretch>
@@ -1965,7 +3103,7 @@
                     <pic:cNvPicPr/>
                   </pic:nvPicPr>
                   <pic:blipFill>
-                    <a:blip r:embed="rId8"/>
+                    <a:blip r:embed="rId10"/>
                     <a:stretch>
                       <a:fillRect/>
                     </a:stretch>
@@ -1990,10 +3128,12 @@
       <w:pPr>
         <w:pStyle w:val="Heading3"/>
       </w:pPr>
+      <w:bookmarkStart w:id="10" w:name="_Toc451022837"/>
       <w:r>
         <w:lastRenderedPageBreak/>
         <w:t>Movement</w:t>
       </w:r>
+      <w:bookmarkEnd w:id="10"/>
     </w:p>
     <w:p>
       <w:r>
@@ -2037,7 +3177,7 @@
                     <pic:cNvPicPr/>
                   </pic:nvPicPr>
                   <pic:blipFill>
-                    <a:blip r:embed="rId9"/>
+                    <a:blip r:embed="rId11"/>
                     <a:stretch>
                       <a:fillRect/>
                     </a:stretch>
@@ -2083,7 +3223,7 @@
                     <pic:cNvPicPr/>
                   </pic:nvPicPr>
                   <pic:blipFill>
-                    <a:blip r:embed="rId10"/>
+                    <a:blip r:embed="rId12"/>
                     <a:stretch>
                       <a:fillRect/>
                     </a:stretch>
@@ -2108,10 +3248,12 @@
       <w:pPr>
         <w:pStyle w:val="Heading3"/>
       </w:pPr>
+      <w:bookmarkStart w:id="11" w:name="_Toc451022838"/>
       <w:r>
         <w:lastRenderedPageBreak/>
         <w:t>Interactive UI</w:t>
       </w:r>
+      <w:bookmarkEnd w:id="11"/>
     </w:p>
     <w:p>
       <w:r>
@@ -2140,7 +3282,7 @@
                     <pic:cNvPicPr/>
                   </pic:nvPicPr>
                   <pic:blipFill rotWithShape="1">
-                    <a:blip r:embed="rId11"/>
+                    <a:blip r:embed="rId13"/>
                     <a:srcRect t="15914"/>
                     <a:stretch/>
                   </pic:blipFill>
@@ -2195,7 +3337,7 @@
                     <pic:cNvPicPr/>
                   </pic:nvPicPr>
                   <pic:blipFill rotWithShape="1">
-                    <a:blip r:embed="rId12"/>
+                    <a:blip r:embed="rId14"/>
                     <a:srcRect t="3153"/>
                     <a:stretch/>
                   </pic:blipFill>
@@ -2250,7 +3392,7 @@
                     <pic:cNvPicPr/>
                   </pic:nvPicPr>
                   <pic:blipFill>
-                    <a:blip r:embed="rId13"/>
+                    <a:blip r:embed="rId15"/>
                     <a:stretch>
                       <a:fillRect/>
                     </a:stretch>
@@ -2298,7 +3440,7 @@
                     <pic:cNvPicPr/>
                   </pic:nvPicPr>
                   <pic:blipFill>
-                    <a:blip r:embed="rId14"/>
+                    <a:blip r:embed="rId16"/>
                     <a:stretch>
                       <a:fillRect/>
                     </a:stretch>
@@ -2323,9 +3465,11 @@
       <w:pPr>
         <w:pStyle w:val="Heading3"/>
       </w:pPr>
+      <w:bookmarkStart w:id="12" w:name="_Toc451022839"/>
       <w:r>
         <w:t>Actions</w:t>
       </w:r>
+      <w:bookmarkEnd w:id="12"/>
     </w:p>
     <w:p>
       <w:r>
@@ -2336,11 +3480,11 @@
       <w:pPr>
         <w:pStyle w:val="Heading2"/>
       </w:pPr>
-      <w:bookmarkStart w:id="5" w:name="_Toc450236557"/>
+      <w:bookmarkStart w:id="13" w:name="_Toc451022840"/>
       <w:r>
         <w:t>Target Platform</w:t>
       </w:r>
-      <w:bookmarkEnd w:id="5"/>
+      <w:bookmarkEnd w:id="13"/>
     </w:p>
     <w:p>
       <w:r>
@@ -2351,43 +3495,45 @@
       <w:pPr>
         <w:pStyle w:val="Heading2"/>
       </w:pPr>
-      <w:bookmarkStart w:id="6" w:name="_Toc450236558"/>
+      <w:bookmarkStart w:id="14" w:name="_Toc451022841"/>
       <w:r>
         <w:t>Project Scope</w:t>
       </w:r>
-      <w:bookmarkEnd w:id="6"/>
+      <w:bookmarkEnd w:id="14"/>
     </w:p>
     <w:p/>
     <w:p>
       <w:pPr>
         <w:pStyle w:val="Heading2"/>
       </w:pPr>
-      <w:bookmarkStart w:id="7" w:name="_Toc450236559"/>
+      <w:bookmarkStart w:id="15" w:name="_Toc451022842"/>
       <w:r>
         <w:t>Elevator Pitch</w:t>
       </w:r>
-      <w:bookmarkEnd w:id="7"/>
+      <w:bookmarkEnd w:id="15"/>
     </w:p>
     <w:p/>
     <w:p>
       <w:pPr>
         <w:pStyle w:val="Heading1"/>
       </w:pPr>
-      <w:bookmarkStart w:id="8" w:name="_Toc450236560"/>
+      <w:bookmarkStart w:id="16" w:name="_Toc451022843"/>
       <w:r>
         <w:lastRenderedPageBreak/>
         <w:t>Influences</w:t>
       </w:r>
-      <w:bookmarkEnd w:id="8"/>
+      <w:bookmarkEnd w:id="16"/>
     </w:p>
     <w:p/>
     <w:p>
       <w:pPr>
         <w:pStyle w:val="Heading2"/>
       </w:pPr>
+      <w:bookmarkStart w:id="17" w:name="_Toc451022844"/>
       <w:r>
         <w:t>Worlds of Magic</w:t>
       </w:r>
+      <w:bookmarkEnd w:id="17"/>
     </w:p>
     <w:p>
       <w:r>
@@ -2431,7 +3577,7 @@
                     </pic:cNvPicPr>
                   </pic:nvPicPr>
                   <pic:blipFill>
-                    <a:blip r:embed="rId15" cstate="print">
+                    <a:blip r:embed="rId17" cstate="print">
                       <a:extLst>
                         <a:ext uri="{28A0092B-C50C-407E-A947-70E740481C1C}">
                           <a14:useLocalDpi xmlns:a14="http://schemas.microsoft.com/office/drawing/2010/main" val="0"/>
@@ -2467,12 +3613,15 @@
       <w:r>
         <w:t>Something I really enjoy about Worlds of Magic is the out of range environment. It really brings the map together. It helps create a unique feel to all the different battle arenas.</w:t>
       </w:r>
+      <w:r>
+        <w:t xml:space="preserve"> The angled view and open environments has been a key area of the game that has made an impact in how the camera view is used and the environment created for Final Adventure.</w:t>
+      </w:r>
     </w:p>
     <w:p>
       <w:pPr>
         <w:pStyle w:val="Heading2"/>
       </w:pPr>
-      <w:bookmarkStart w:id="9" w:name="_Toc450236563"/>
+      <w:bookmarkStart w:id="18" w:name="_Toc451022845"/>
       <w:r>
         <w:t>Final F</w:t>
       </w:r>
@@ -2503,6 +3652,7 @@
       <w:r>
         <w:t>ions</w:t>
       </w:r>
+      <w:bookmarkEnd w:id="18"/>
     </w:p>
     <w:p>
       <w:r>
@@ -2532,7 +3682,7 @@
         </w:rPr>
         <w:lastRenderedPageBreak/>
         <w:drawing>
-          <wp:inline distT="0" distB="0" distL="0" distR="0">
+          <wp:inline distT="0" distB="0" distL="0" distR="0" wp14:anchorId="538D7399" wp14:editId="74989C6E">
             <wp:extent cx="4460240" cy="2966085"/>
             <wp:effectExtent l="0" t="0" r="0" b="5715"/>
             <wp:docPr id="11" name="Picture 11" descr="http://wirelessmedia.ign.com/wireless/image/article/118/1181409/final-fantasy-tactics-the-war-of-the-lions-20110708040748781-000.jpg"/>
@@ -2549,7 +3699,7 @@
                     </pic:cNvPicPr>
                   </pic:nvPicPr>
                   <pic:blipFill>
-                    <a:blip r:embed="rId16">
+                    <a:blip r:embed="rId18">
                       <a:extLst>
                         <a:ext uri="{28A0092B-C50C-407E-A947-70E740481C1C}">
                           <a14:useLocalDpi xmlns:a14="http://schemas.microsoft.com/office/drawing/2010/main" val="0"/>
@@ -2585,128 +3735,1599 @@
       <w:r>
         <w:t xml:space="preserve">The simplistic environments and UI really help this game excel and act as such a strong inspiration towards the project in hand. </w:t>
       </w:r>
-      <w:bookmarkStart w:id="10" w:name="_GoBack"/>
-      <w:bookmarkEnd w:id="10"/>
+      <w:r>
+        <w:t>I love the way the characters are manipulated around the map with the simple highlighted floor tiles. This has been a huge inspiration towards the controlling of the characters within the completed project.</w:t>
+      </w:r>
     </w:p>
     <w:p>
       <w:pPr>
         <w:pStyle w:val="Heading2"/>
       </w:pPr>
-      <w:r>
-        <w:t>Influence three</w:t>
-      </w:r>
-      <w:bookmarkEnd w:id="9"/>
+      <w:bookmarkStart w:id="19" w:name="_Toc451022846"/>
+      <w:r>
+        <w:t>Warhammer 40,000 squad command</w:t>
+      </w:r>
+      <w:bookmarkEnd w:id="19"/>
+    </w:p>
+    <w:p>
+      <w:r>
+        <w:t>https://en.wikipedia.org/wiki/Warhammer_40,000:_Squad_Command</w:t>
+      </w:r>
+    </w:p>
+    <w:p>
+      <w:r>
+        <w:rPr>
+          <w:noProof/>
+          <w:lang w:eastAsia="en-GB"/>
+        </w:rPr>
+        <w:drawing>
+          <wp:inline distT="0" distB="0" distL="0" distR="0" wp14:anchorId="61326CF7" wp14:editId="668B1EBD">
+            <wp:extent cx="4572000" cy="2586990"/>
+            <wp:effectExtent l="0" t="0" r="0" b="3810"/>
+            <wp:docPr id="12" name="Picture 12" descr="http://www.redlynx.com/images/stories/games/warhammersquadcommand/screenshots/sc_psp_15.jpg"/>
+            <wp:cNvGraphicFramePr>
+              <a:graphicFrameLocks xmlns:a="http://schemas.openxmlformats.org/drawingml/2006/main" noChangeAspect="1"/>
+            </wp:cNvGraphicFramePr>
+            <a:graphic xmlns:a="http://schemas.openxmlformats.org/drawingml/2006/main">
+              <a:graphicData uri="http://schemas.openxmlformats.org/drawingml/2006/picture">
+                <pic:pic xmlns:pic="http://schemas.openxmlformats.org/drawingml/2006/picture">
+                  <pic:nvPicPr>
+                    <pic:cNvPr id="0" name="Picture 1" descr="http://www.redlynx.com/images/stories/games/warhammersquadcommand/screenshots/sc_psp_15.jpg"/>
+                    <pic:cNvPicPr>
+                      <a:picLocks noChangeAspect="1" noChangeArrowheads="1"/>
+                    </pic:cNvPicPr>
+                  </pic:nvPicPr>
+                  <pic:blipFill>
+                    <a:blip r:embed="rId19">
+                      <a:extLst>
+                        <a:ext uri="{28A0092B-C50C-407E-A947-70E740481C1C}">
+                          <a14:useLocalDpi xmlns:a14="http://schemas.microsoft.com/office/drawing/2010/main" val="0"/>
+                        </a:ext>
+                      </a:extLst>
+                    </a:blip>
+                    <a:srcRect/>
+                    <a:stretch>
+                      <a:fillRect/>
+                    </a:stretch>
+                  </pic:blipFill>
+                  <pic:spPr bwMode="auto">
+                    <a:xfrm>
+                      <a:off x="0" y="0"/>
+                      <a:ext cx="4572000" cy="2586990"/>
+                    </a:xfrm>
+                    <a:prstGeom prst="rect">
+                      <a:avLst/>
+                    </a:prstGeom>
+                    <a:noFill/>
+                    <a:ln>
+                      <a:noFill/>
+                    </a:ln>
+                  </pic:spPr>
+                </pic:pic>
+              </a:graphicData>
+            </a:graphic>
+          </wp:inline>
+        </w:drawing>
+      </w:r>
+    </w:p>
+    <w:p>
+      <w:r>
+        <w:t>This game mimics the style of a table top game like dungeons and dragons. Giving the player a lot of freedom within their movement and attacking. The game uses very simple UI and strong map graphics considering it is originally a PSP game. Being able to see your team’s stats within the side of the map is very convenient as you know how you are doing overall. The attack range is clearly visible within the environment and the damage done is clearly displayed as the action takes place.</w:t>
+      </w:r>
     </w:p>
     <w:p/>
     <w:p>
       <w:pPr>
         <w:pStyle w:val="Heading1"/>
       </w:pPr>
-      <w:bookmarkStart w:id="11" w:name="_Toc450236564"/>
-      <w:r>
+      <w:bookmarkStart w:id="20" w:name="_Toc451022847"/>
+      <w:r>
+        <w:lastRenderedPageBreak/>
         <w:t>Unique Selling Point (USP)</w:t>
       </w:r>
-      <w:bookmarkEnd w:id="11"/>
+      <w:bookmarkEnd w:id="20"/>
+    </w:p>
+    <w:p>
+      <w:r>
+        <w:t xml:space="preserve">The USP of Final adventure is without a doubt the AI system in place. Without the AI the game would be another simple player vs player match up. This would be a great feature to apply within future development; however the challenge of creating an AI that will test the player is more appealing. Ensuring that the AI works and acts as expected is an important factor and can be seen as the make or break of the project. </w:t>
+      </w:r>
+    </w:p>
+    <w:p>
+      <w:r>
+        <w:t>When the AI is assessing it turn, it needs to find a target either on the opposition team to attack or on its own team to heal or aid in some way. This is what really makes the AI work as if it was human controlled. It assesses so many different aspects of the game to ensure it is making a decision that will benefit it within the future of the game.</w:t>
+      </w:r>
+    </w:p>
+    <w:p>
+      <w:r>
+        <w:t>Along with its decision making, the assessment it makes of the opposition is also key. The AI technique used is based on the Bayesian probability system. This is where the AI tries to predict the human’s actions and these probabilities will play a massive factor in what they decide to do.</w:t>
+      </w:r>
+    </w:p>
+    <w:p>
+      <w:r>
+        <w:t>However putting all the eggs in to one basket isn’t always the best thing to do. Because of this another selling point of the game is the simplicity of how it is played. Much like chess the player is very limited with what they can do with the characters. This forces the player to really think about what they are doing as each move is going to be extremely important.</w:t>
+      </w:r>
+    </w:p>
+    <w:p>
+      <w:pPr>
+        <w:pStyle w:val="Heading1"/>
+      </w:pPr>
+      <w:bookmarkStart w:id="21" w:name="_Toc451022848"/>
+      <w:r>
+        <w:t>Development Objectives</w:t>
+      </w:r>
+      <w:bookmarkEnd w:id="21"/>
     </w:p>
     <w:p/>
+    <w:tbl>
+      <w:tblPr>
+        <w:tblStyle w:val="LightShading-Accent1"/>
+        <w:tblW w:w="8107" w:type="dxa"/>
+        <w:tblLook w:val="04A0" w:firstRow="1" w:lastRow="0" w:firstColumn="1" w:lastColumn="0" w:noHBand="0" w:noVBand="1"/>
+      </w:tblPr>
+      <w:tblGrid>
+        <w:gridCol w:w="1169"/>
+        <w:gridCol w:w="5532"/>
+        <w:gridCol w:w="1371"/>
+        <w:gridCol w:w="35"/>
+      </w:tblGrid>
+      <w:tr>
+        <w:trPr>
+          <w:gridAfter w:val="1"/>
+          <w:cnfStyle w:val="100000000000" w:firstRow="1" w:lastRow="0" w:firstColumn="0" w:lastColumn="0" w:oddVBand="0" w:evenVBand="0" w:oddHBand="0" w:evenHBand="0" w:firstRowFirstColumn="0" w:firstRowLastColumn="0" w:lastRowFirstColumn="0" w:lastRowLastColumn="0"/>
+          <w:wAfter w:w="35" w:type="dxa"/>
+          <w:trHeight w:val="552"/>
+        </w:trPr>
+        <w:tc>
+          <w:tcPr>
+            <w:cnfStyle w:val="001000000000" w:firstRow="0" w:lastRow="0" w:firstColumn="1" w:lastColumn="0" w:oddVBand="0" w:evenVBand="0" w:oddHBand="0" w:evenHBand="0" w:firstRowFirstColumn="0" w:firstRowLastColumn="0" w:lastRowFirstColumn="0" w:lastRowLastColumn="0"/>
+            <w:tcW w:w="1169" w:type="dxa"/>
+          </w:tcPr>
+          <w:p>
+            <w:pPr>
+              <w:rPr>
+                <w:b w:val="0"/>
+              </w:rPr>
+            </w:pPr>
+            <w:r>
+              <w:t>MVP</w:t>
+            </w:r>
+          </w:p>
+        </w:tc>
+        <w:tc>
+          <w:tcPr>
+            <w:tcW w:w="5532" w:type="dxa"/>
+          </w:tcPr>
+          <w:p>
+            <w:pPr>
+              <w:cnfStyle w:val="100000000000" w:firstRow="1" w:lastRow="0" w:firstColumn="0" w:lastColumn="0" w:oddVBand="0" w:evenVBand="0" w:oddHBand="0" w:evenHBand="0" w:firstRowFirstColumn="0" w:firstRowLastColumn="0" w:lastRowFirstColumn="0" w:lastRowLastColumn="0"/>
+            </w:pPr>
+          </w:p>
+        </w:tc>
+        <w:tc>
+          <w:tcPr>
+            <w:tcW w:w="1371" w:type="dxa"/>
+          </w:tcPr>
+          <w:p>
+            <w:pPr>
+              <w:cnfStyle w:val="100000000000" w:firstRow="1" w:lastRow="0" w:firstColumn="0" w:lastColumn="0" w:oddVBand="0" w:evenVBand="0" w:oddHBand="0" w:evenHBand="0" w:firstRowFirstColumn="0" w:firstRowLastColumn="0" w:lastRowFirstColumn="0" w:lastRowLastColumn="0"/>
+            </w:pPr>
+          </w:p>
+        </w:tc>
+      </w:tr>
+      <w:tr>
+        <w:trPr>
+          <w:cnfStyle w:val="000000100000" w:firstRow="0" w:lastRow="0" w:firstColumn="0" w:lastColumn="0" w:oddVBand="0" w:evenVBand="0" w:oddHBand="1" w:evenHBand="0" w:firstRowFirstColumn="0" w:firstRowLastColumn="0" w:lastRowFirstColumn="0" w:lastRowLastColumn="0"/>
+          <w:trHeight w:val="20"/>
+        </w:trPr>
+        <w:tc>
+          <w:tcPr>
+            <w:cnfStyle w:val="001000000000" w:firstRow="0" w:lastRow="0" w:firstColumn="1" w:lastColumn="0" w:oddVBand="0" w:evenVBand="0" w:oddHBand="0" w:evenHBand="0" w:firstRowFirstColumn="0" w:firstRowLastColumn="0" w:lastRowFirstColumn="0" w:lastRowLastColumn="0"/>
+            <w:tcW w:w="1169" w:type="dxa"/>
+          </w:tcPr>
+          <w:p/>
+        </w:tc>
+        <w:tc>
+          <w:tcPr>
+            <w:tcW w:w="5532" w:type="dxa"/>
+          </w:tcPr>
+          <w:p>
+            <w:pPr>
+              <w:cnfStyle w:val="000000100000" w:firstRow="0" w:lastRow="0" w:firstColumn="0" w:lastColumn="0" w:oddVBand="0" w:evenVBand="0" w:oddHBand="1" w:evenHBand="0" w:firstRowFirstColumn="0" w:firstRowLastColumn="0" w:lastRowFirstColumn="0" w:lastRowLastColumn="0"/>
+            </w:pPr>
+            <w:r>
+              <w:t>Complete a competitor comparison</w:t>
+            </w:r>
+          </w:p>
+        </w:tc>
+        <w:tc>
+          <w:tcPr>
+            <w:tcW w:w="1406" w:type="dxa"/>
+            <w:gridSpan w:val="2"/>
+          </w:tcPr>
+          <w:p>
+            <w:pPr>
+              <w:jc w:val="center"/>
+              <w:cnfStyle w:val="000000100000" w:firstRow="0" w:lastRow="0" w:firstColumn="0" w:lastColumn="0" w:oddVBand="0" w:evenVBand="0" w:oddHBand="1" w:evenHBand="0" w:firstRowFirstColumn="0" w:firstRowLastColumn="0" w:lastRowFirstColumn="0" w:lastRowLastColumn="0"/>
+              <w:rPr>
+                <w:rFonts w:ascii="MS Gothic" w:eastAsia="MS Gothic" w:hAnsi="MS Gothic" w:cs="MS Gothic"/>
+              </w:rPr>
+            </w:pPr>
+            <w:r>
+              <w:rPr>
+                <w:rFonts w:ascii="MS Gothic" w:eastAsia="MS Gothic" w:hAnsi="MS Gothic" w:cs="MS Gothic"/>
+              </w:rPr>
+              <w:t>✔</w:t>
+            </w:r>
+          </w:p>
+        </w:tc>
+      </w:tr>
+      <w:tr>
+        <w:trPr>
+          <w:trHeight w:val="20"/>
+        </w:trPr>
+        <w:tc>
+          <w:tcPr>
+            <w:cnfStyle w:val="001000000000" w:firstRow="0" w:lastRow="0" w:firstColumn="1" w:lastColumn="0" w:oddVBand="0" w:evenVBand="0" w:oddHBand="0" w:evenHBand="0" w:firstRowFirstColumn="0" w:firstRowLastColumn="0" w:lastRowFirstColumn="0" w:lastRowLastColumn="0"/>
+            <w:tcW w:w="1169" w:type="dxa"/>
+          </w:tcPr>
+          <w:p/>
+        </w:tc>
+        <w:tc>
+          <w:tcPr>
+            <w:tcW w:w="5532" w:type="dxa"/>
+          </w:tcPr>
+          <w:p>
+            <w:pPr>
+              <w:cnfStyle w:val="000000000000" w:firstRow="0" w:lastRow="0" w:firstColumn="0" w:lastColumn="0" w:oddVBand="0" w:evenVBand="0" w:oddHBand="0" w:evenHBand="0" w:firstRowFirstColumn="0" w:firstRowLastColumn="0" w:lastRowFirstColumn="0" w:lastRowLastColumn="0"/>
+            </w:pPr>
+            <w:r>
+              <w:t>Analyse development weaknesses</w:t>
+            </w:r>
+          </w:p>
+        </w:tc>
+        <w:tc>
+          <w:tcPr>
+            <w:tcW w:w="1406" w:type="dxa"/>
+            <w:gridSpan w:val="2"/>
+          </w:tcPr>
+          <w:p>
+            <w:pPr>
+              <w:jc w:val="center"/>
+              <w:cnfStyle w:val="000000000000" w:firstRow="0" w:lastRow="0" w:firstColumn="0" w:lastColumn="0" w:oddVBand="0" w:evenVBand="0" w:oddHBand="0" w:evenHBand="0" w:firstRowFirstColumn="0" w:firstRowLastColumn="0" w:lastRowFirstColumn="0" w:lastRowLastColumn="0"/>
+            </w:pPr>
+            <w:r>
+              <w:rPr>
+                <w:rFonts w:ascii="MS Gothic" w:eastAsia="MS Gothic" w:hAnsi="MS Gothic" w:cs="MS Gothic"/>
+              </w:rPr>
+              <w:t>✔</w:t>
+            </w:r>
+          </w:p>
+        </w:tc>
+      </w:tr>
+      <w:tr>
+        <w:trPr>
+          <w:cnfStyle w:val="000000100000" w:firstRow="0" w:lastRow="0" w:firstColumn="0" w:lastColumn="0" w:oddVBand="0" w:evenVBand="0" w:oddHBand="1" w:evenHBand="0" w:firstRowFirstColumn="0" w:firstRowLastColumn="0" w:lastRowFirstColumn="0" w:lastRowLastColumn="0"/>
+          <w:trHeight w:val="20"/>
+        </w:trPr>
+        <w:tc>
+          <w:tcPr>
+            <w:cnfStyle w:val="001000000000" w:firstRow="0" w:lastRow="0" w:firstColumn="1" w:lastColumn="0" w:oddVBand="0" w:evenVBand="0" w:oddHBand="0" w:evenHBand="0" w:firstRowFirstColumn="0" w:firstRowLastColumn="0" w:lastRowFirstColumn="0" w:lastRowLastColumn="0"/>
+            <w:tcW w:w="1169" w:type="dxa"/>
+          </w:tcPr>
+          <w:p/>
+        </w:tc>
+        <w:tc>
+          <w:tcPr>
+            <w:tcW w:w="5532" w:type="dxa"/>
+          </w:tcPr>
+          <w:p>
+            <w:pPr>
+              <w:cnfStyle w:val="000000100000" w:firstRow="0" w:lastRow="0" w:firstColumn="0" w:lastColumn="0" w:oddVBand="0" w:evenVBand="0" w:oddHBand="1" w:evenHBand="0" w:firstRowFirstColumn="0" w:firstRowLastColumn="0" w:lastRowFirstColumn="0" w:lastRowLastColumn="0"/>
+            </w:pPr>
+            <w:r>
+              <w:t>Research and develop and AI system</w:t>
+            </w:r>
+          </w:p>
+        </w:tc>
+        <w:tc>
+          <w:tcPr>
+            <w:tcW w:w="1406" w:type="dxa"/>
+            <w:gridSpan w:val="2"/>
+          </w:tcPr>
+          <w:p>
+            <w:pPr>
+              <w:jc w:val="center"/>
+              <w:cnfStyle w:val="000000100000" w:firstRow="0" w:lastRow="0" w:firstColumn="0" w:lastColumn="0" w:oddVBand="0" w:evenVBand="0" w:oddHBand="1" w:evenHBand="0" w:firstRowFirstColumn="0" w:firstRowLastColumn="0" w:lastRowFirstColumn="0" w:lastRowLastColumn="0"/>
+            </w:pPr>
+            <w:r>
+              <w:rPr>
+                <w:rFonts w:ascii="MS Gothic" w:eastAsia="MS Gothic" w:hAnsi="MS Gothic" w:cs="MS Gothic"/>
+              </w:rPr>
+              <w:t>✔</w:t>
+            </w:r>
+          </w:p>
+        </w:tc>
+      </w:tr>
+      <w:tr>
+        <w:trPr>
+          <w:trHeight w:val="20"/>
+        </w:trPr>
+        <w:tc>
+          <w:tcPr>
+            <w:cnfStyle w:val="001000000000" w:firstRow="0" w:lastRow="0" w:firstColumn="1" w:lastColumn="0" w:oddVBand="0" w:evenVBand="0" w:oddHBand="0" w:evenHBand="0" w:firstRowFirstColumn="0" w:firstRowLastColumn="0" w:lastRowFirstColumn="0" w:lastRowLastColumn="0"/>
+            <w:tcW w:w="1169" w:type="dxa"/>
+          </w:tcPr>
+          <w:p/>
+        </w:tc>
+        <w:tc>
+          <w:tcPr>
+            <w:tcW w:w="5532" w:type="dxa"/>
+          </w:tcPr>
+          <w:p>
+            <w:pPr>
+              <w:cnfStyle w:val="000000000000" w:firstRow="0" w:lastRow="0" w:firstColumn="0" w:lastColumn="0" w:oddVBand="0" w:evenVBand="0" w:oddHBand="0" w:evenHBand="0" w:firstRowFirstColumn="0" w:firstRowLastColumn="0" w:lastRowFirstColumn="0" w:lastRowLastColumn="0"/>
+            </w:pPr>
+            <w:r>
+              <w:t>Create an interactive UI</w:t>
+            </w:r>
+          </w:p>
+        </w:tc>
+        <w:tc>
+          <w:tcPr>
+            <w:tcW w:w="1406" w:type="dxa"/>
+            <w:gridSpan w:val="2"/>
+          </w:tcPr>
+          <w:p>
+            <w:pPr>
+              <w:jc w:val="center"/>
+              <w:cnfStyle w:val="000000000000" w:firstRow="0" w:lastRow="0" w:firstColumn="0" w:lastColumn="0" w:oddVBand="0" w:evenVBand="0" w:oddHBand="0" w:evenHBand="0" w:firstRowFirstColumn="0" w:firstRowLastColumn="0" w:lastRowFirstColumn="0" w:lastRowLastColumn="0"/>
+            </w:pPr>
+            <w:r>
+              <w:rPr>
+                <w:rFonts w:ascii="MS Gothic" w:eastAsia="MS Gothic" w:hAnsi="MS Gothic" w:cs="MS Gothic"/>
+              </w:rPr>
+              <w:t>✔</w:t>
+            </w:r>
+          </w:p>
+        </w:tc>
+      </w:tr>
+      <w:tr>
+        <w:trPr>
+          <w:cnfStyle w:val="000000100000" w:firstRow="0" w:lastRow="0" w:firstColumn="0" w:lastColumn="0" w:oddVBand="0" w:evenVBand="0" w:oddHBand="1" w:evenHBand="0" w:firstRowFirstColumn="0" w:firstRowLastColumn="0" w:lastRowFirstColumn="0" w:lastRowLastColumn="0"/>
+          <w:trHeight w:val="20"/>
+        </w:trPr>
+        <w:tc>
+          <w:tcPr>
+            <w:cnfStyle w:val="001000000000" w:firstRow="0" w:lastRow="0" w:firstColumn="1" w:lastColumn="0" w:oddVBand="0" w:evenVBand="0" w:oddHBand="0" w:evenHBand="0" w:firstRowFirstColumn="0" w:firstRowLastColumn="0" w:lastRowFirstColumn="0" w:lastRowLastColumn="0"/>
+            <w:tcW w:w="1169" w:type="dxa"/>
+          </w:tcPr>
+          <w:p/>
+        </w:tc>
+        <w:tc>
+          <w:tcPr>
+            <w:tcW w:w="5532" w:type="dxa"/>
+          </w:tcPr>
+          <w:p>
+            <w:pPr>
+              <w:cnfStyle w:val="000000100000" w:firstRow="0" w:lastRow="0" w:firstColumn="0" w:lastColumn="0" w:oddVBand="0" w:evenVBand="0" w:oddHBand="1" w:evenHBand="0" w:firstRowFirstColumn="0" w:firstRowLastColumn="0" w:lastRowFirstColumn="0" w:lastRowLastColumn="0"/>
+            </w:pPr>
+            <w:r>
+              <w:t>Learn to model and texture simple assets</w:t>
+            </w:r>
+          </w:p>
+        </w:tc>
+        <w:tc>
+          <w:tcPr>
+            <w:tcW w:w="1406" w:type="dxa"/>
+            <w:gridSpan w:val="2"/>
+          </w:tcPr>
+          <w:p>
+            <w:pPr>
+              <w:jc w:val="center"/>
+              <w:cnfStyle w:val="000000100000" w:firstRow="0" w:lastRow="0" w:firstColumn="0" w:lastColumn="0" w:oddVBand="0" w:evenVBand="0" w:oddHBand="1" w:evenHBand="0" w:firstRowFirstColumn="0" w:firstRowLastColumn="0" w:lastRowFirstColumn="0" w:lastRowLastColumn="0"/>
+            </w:pPr>
+            <w:r>
+              <w:rPr>
+                <w:rFonts w:ascii="MS Gothic" w:eastAsia="MS Gothic" w:hAnsi="MS Gothic" w:cs="MS Gothic"/>
+              </w:rPr>
+              <w:t>✔</w:t>
+            </w:r>
+          </w:p>
+        </w:tc>
+      </w:tr>
+      <w:tr>
+        <w:trPr>
+          <w:trHeight w:val="20"/>
+        </w:trPr>
+        <w:tc>
+          <w:tcPr>
+            <w:cnfStyle w:val="001000000000" w:firstRow="0" w:lastRow="0" w:firstColumn="1" w:lastColumn="0" w:oddVBand="0" w:evenVBand="0" w:oddHBand="0" w:evenHBand="0" w:firstRowFirstColumn="0" w:firstRowLastColumn="0" w:lastRowFirstColumn="0" w:lastRowLastColumn="0"/>
+            <w:tcW w:w="1169" w:type="dxa"/>
+          </w:tcPr>
+          <w:p/>
+        </w:tc>
+        <w:tc>
+          <w:tcPr>
+            <w:tcW w:w="5532" w:type="dxa"/>
+          </w:tcPr>
+          <w:p>
+            <w:pPr>
+              <w:cnfStyle w:val="000000000000" w:firstRow="0" w:lastRow="0" w:firstColumn="0" w:lastColumn="0" w:oddVBand="0" w:evenVBand="0" w:oddHBand="0" w:evenHBand="0" w:firstRowFirstColumn="0" w:firstRowLastColumn="0" w:lastRowFirstColumn="0" w:lastRowLastColumn="0"/>
+            </w:pPr>
+            <w:r>
+              <w:t>Give the players a variety of characters</w:t>
+            </w:r>
+          </w:p>
+        </w:tc>
+        <w:tc>
+          <w:tcPr>
+            <w:tcW w:w="1406" w:type="dxa"/>
+            <w:gridSpan w:val="2"/>
+          </w:tcPr>
+          <w:p>
+            <w:pPr>
+              <w:jc w:val="center"/>
+              <w:cnfStyle w:val="000000000000" w:firstRow="0" w:lastRow="0" w:firstColumn="0" w:lastColumn="0" w:oddVBand="0" w:evenVBand="0" w:oddHBand="0" w:evenHBand="0" w:firstRowFirstColumn="0" w:firstRowLastColumn="0" w:lastRowFirstColumn="0" w:lastRowLastColumn="0"/>
+            </w:pPr>
+            <w:r>
+              <w:rPr>
+                <w:rFonts w:ascii="MS Gothic" w:eastAsia="MS Gothic" w:hAnsi="MS Gothic" w:cs="MS Gothic"/>
+              </w:rPr>
+              <w:t>✔</w:t>
+            </w:r>
+          </w:p>
+        </w:tc>
+      </w:tr>
+      <w:tr>
+        <w:trPr>
+          <w:cnfStyle w:val="000000100000" w:firstRow="0" w:lastRow="0" w:firstColumn="0" w:lastColumn="0" w:oddVBand="0" w:evenVBand="0" w:oddHBand="1" w:evenHBand="0" w:firstRowFirstColumn="0" w:firstRowLastColumn="0" w:lastRowFirstColumn="0" w:lastRowLastColumn="0"/>
+          <w:trHeight w:val="91"/>
+        </w:trPr>
+        <w:tc>
+          <w:tcPr>
+            <w:cnfStyle w:val="001000000000" w:firstRow="0" w:lastRow="0" w:firstColumn="1" w:lastColumn="0" w:oddVBand="0" w:evenVBand="0" w:oddHBand="0" w:evenHBand="0" w:firstRowFirstColumn="0" w:firstRowLastColumn="0" w:lastRowFirstColumn="0" w:lastRowLastColumn="0"/>
+            <w:tcW w:w="1169" w:type="dxa"/>
+          </w:tcPr>
+          <w:p/>
+        </w:tc>
+        <w:tc>
+          <w:tcPr>
+            <w:tcW w:w="5532" w:type="dxa"/>
+          </w:tcPr>
+          <w:p>
+            <w:pPr>
+              <w:cnfStyle w:val="000000100000" w:firstRow="0" w:lastRow="0" w:firstColumn="0" w:lastColumn="0" w:oddVBand="0" w:evenVBand="0" w:oddHBand="1" w:evenHBand="0" w:firstRowFirstColumn="0" w:firstRowLastColumn="0" w:lastRowFirstColumn="0" w:lastRowLastColumn="0"/>
+            </w:pPr>
+            <w:r>
+              <w:t>Make character unique with special traits</w:t>
+            </w:r>
+          </w:p>
+        </w:tc>
+        <w:tc>
+          <w:tcPr>
+            <w:tcW w:w="1406" w:type="dxa"/>
+            <w:gridSpan w:val="2"/>
+          </w:tcPr>
+          <w:p>
+            <w:pPr>
+              <w:jc w:val="center"/>
+              <w:cnfStyle w:val="000000100000" w:firstRow="0" w:lastRow="0" w:firstColumn="0" w:lastColumn="0" w:oddVBand="0" w:evenVBand="0" w:oddHBand="1" w:evenHBand="0" w:firstRowFirstColumn="0" w:firstRowLastColumn="0" w:lastRowFirstColumn="0" w:lastRowLastColumn="0"/>
+            </w:pPr>
+            <w:r>
+              <w:rPr>
+                <w:rFonts w:ascii="MS Gothic" w:eastAsia="MS Gothic" w:hAnsi="MS Gothic" w:cs="MS Gothic"/>
+              </w:rPr>
+              <w:t>✔</w:t>
+            </w:r>
+          </w:p>
+        </w:tc>
+      </w:tr>
+      <w:tr>
+        <w:trPr>
+          <w:trHeight w:val="91"/>
+        </w:trPr>
+        <w:tc>
+          <w:tcPr>
+            <w:cnfStyle w:val="001000000000" w:firstRow="0" w:lastRow="0" w:firstColumn="1" w:lastColumn="0" w:oddVBand="0" w:evenVBand="0" w:oddHBand="0" w:evenHBand="0" w:firstRowFirstColumn="0" w:firstRowLastColumn="0" w:lastRowFirstColumn="0" w:lastRowLastColumn="0"/>
+            <w:tcW w:w="1169" w:type="dxa"/>
+          </w:tcPr>
+          <w:p/>
+        </w:tc>
+        <w:tc>
+          <w:tcPr>
+            <w:tcW w:w="5532" w:type="dxa"/>
+          </w:tcPr>
+          <w:p>
+            <w:pPr>
+              <w:cnfStyle w:val="000000000000" w:firstRow="0" w:lastRow="0" w:firstColumn="0" w:lastColumn="0" w:oddVBand="0" w:evenVBand="0" w:oddHBand="0" w:evenHBand="0" w:firstRowFirstColumn="0" w:firstRowLastColumn="0" w:lastRowFirstColumn="0" w:lastRowLastColumn="0"/>
+            </w:pPr>
+            <w:r>
+              <w:t>Create game that involves strategy tactics</w:t>
+            </w:r>
+          </w:p>
+        </w:tc>
+        <w:tc>
+          <w:tcPr>
+            <w:tcW w:w="1406" w:type="dxa"/>
+            <w:gridSpan w:val="2"/>
+          </w:tcPr>
+          <w:p>
+            <w:pPr>
+              <w:jc w:val="center"/>
+              <w:cnfStyle w:val="000000000000" w:firstRow="0" w:lastRow="0" w:firstColumn="0" w:lastColumn="0" w:oddVBand="0" w:evenVBand="0" w:oddHBand="0" w:evenHBand="0" w:firstRowFirstColumn="0" w:firstRowLastColumn="0" w:lastRowFirstColumn="0" w:lastRowLastColumn="0"/>
+            </w:pPr>
+            <w:r>
+              <w:rPr>
+                <w:rFonts w:ascii="MS Gothic" w:eastAsia="MS Gothic" w:hAnsi="MS Gothic" w:cs="MS Gothic"/>
+              </w:rPr>
+              <w:t>✔</w:t>
+            </w:r>
+          </w:p>
+        </w:tc>
+      </w:tr>
+    </w:tbl>
+    <w:tbl>
+      <w:tblPr>
+        <w:tblStyle w:val="LightShading-Accent1"/>
+        <w:tblpPr w:leftFromText="180" w:rightFromText="180" w:vertAnchor="text" w:horzAnchor="margin" w:tblpY="447"/>
+        <w:tblW w:w="8107" w:type="dxa"/>
+        <w:tblLook w:val="04A0" w:firstRow="1" w:lastRow="0" w:firstColumn="1" w:lastColumn="0" w:noHBand="0" w:noVBand="1"/>
+      </w:tblPr>
+      <w:tblGrid>
+        <w:gridCol w:w="1169"/>
+        <w:gridCol w:w="5532"/>
+        <w:gridCol w:w="1371"/>
+        <w:gridCol w:w="35"/>
+      </w:tblGrid>
+      <w:tr>
+        <w:trPr>
+          <w:gridAfter w:val="1"/>
+          <w:cnfStyle w:val="100000000000" w:firstRow="1" w:lastRow="0" w:firstColumn="0" w:lastColumn="0" w:oddVBand="0" w:evenVBand="0" w:oddHBand="0" w:evenHBand="0" w:firstRowFirstColumn="0" w:firstRowLastColumn="0" w:lastRowFirstColumn="0" w:lastRowLastColumn="0"/>
+          <w:wAfter w:w="35" w:type="dxa"/>
+          <w:trHeight w:val="552"/>
+        </w:trPr>
+        <w:tc>
+          <w:tcPr>
+            <w:cnfStyle w:val="001000000000" w:firstRow="0" w:lastRow="0" w:firstColumn="1" w:lastColumn="0" w:oddVBand="0" w:evenVBand="0" w:oddHBand="0" w:evenHBand="0" w:firstRowFirstColumn="0" w:firstRowLastColumn="0" w:lastRowFirstColumn="0" w:lastRowLastColumn="0"/>
+            <w:tcW w:w="1169" w:type="dxa"/>
+          </w:tcPr>
+          <w:p>
+            <w:pPr>
+              <w:rPr>
+                <w:b w:val="0"/>
+              </w:rPr>
+            </w:pPr>
+            <w:r>
+              <w:t>Additional</w:t>
+            </w:r>
+          </w:p>
+        </w:tc>
+        <w:tc>
+          <w:tcPr>
+            <w:tcW w:w="5532" w:type="dxa"/>
+          </w:tcPr>
+          <w:p>
+            <w:pPr>
+              <w:cnfStyle w:val="100000000000" w:firstRow="1" w:lastRow="0" w:firstColumn="0" w:lastColumn="0" w:oddVBand="0" w:evenVBand="0" w:oddHBand="0" w:evenHBand="0" w:firstRowFirstColumn="0" w:firstRowLastColumn="0" w:lastRowFirstColumn="0" w:lastRowLastColumn="0"/>
+            </w:pPr>
+          </w:p>
+        </w:tc>
+        <w:tc>
+          <w:tcPr>
+            <w:tcW w:w="1371" w:type="dxa"/>
+          </w:tcPr>
+          <w:p>
+            <w:pPr>
+              <w:cnfStyle w:val="100000000000" w:firstRow="1" w:lastRow="0" w:firstColumn="0" w:lastColumn="0" w:oddVBand="0" w:evenVBand="0" w:oddHBand="0" w:evenHBand="0" w:firstRowFirstColumn="0" w:firstRowLastColumn="0" w:lastRowFirstColumn="0" w:lastRowLastColumn="0"/>
+            </w:pPr>
+          </w:p>
+        </w:tc>
+      </w:tr>
+      <w:tr>
+        <w:trPr>
+          <w:cnfStyle w:val="000000100000" w:firstRow="0" w:lastRow="0" w:firstColumn="0" w:lastColumn="0" w:oddVBand="0" w:evenVBand="0" w:oddHBand="1" w:evenHBand="0" w:firstRowFirstColumn="0" w:firstRowLastColumn="0" w:lastRowFirstColumn="0" w:lastRowLastColumn="0"/>
+          <w:trHeight w:val="20"/>
+        </w:trPr>
+        <w:tc>
+          <w:tcPr>
+            <w:cnfStyle w:val="001000000000" w:firstRow="0" w:lastRow="0" w:firstColumn="1" w:lastColumn="0" w:oddVBand="0" w:evenVBand="0" w:oddHBand="0" w:evenHBand="0" w:firstRowFirstColumn="0" w:firstRowLastColumn="0" w:lastRowFirstColumn="0" w:lastRowLastColumn="0"/>
+            <w:tcW w:w="1169" w:type="dxa"/>
+          </w:tcPr>
+          <w:p/>
+        </w:tc>
+        <w:tc>
+          <w:tcPr>
+            <w:tcW w:w="5532" w:type="dxa"/>
+          </w:tcPr>
+          <w:p>
+            <w:pPr>
+              <w:cnfStyle w:val="000000100000" w:firstRow="0" w:lastRow="0" w:firstColumn="0" w:lastColumn="0" w:oddVBand="0" w:evenVBand="0" w:oddHBand="1" w:evenHBand="0" w:firstRowFirstColumn="0" w:firstRowLastColumn="0" w:lastRowFirstColumn="0" w:lastRowLastColumn="0"/>
+            </w:pPr>
+            <w:r>
+              <w:t>Integrate Learning AI</w:t>
+            </w:r>
+          </w:p>
+        </w:tc>
+        <w:tc>
+          <w:tcPr>
+            <w:tcW w:w="1406" w:type="dxa"/>
+            <w:gridSpan w:val="2"/>
+          </w:tcPr>
+          <w:p>
+            <w:pPr>
+              <w:jc w:val="center"/>
+              <w:cnfStyle w:val="000000100000" w:firstRow="0" w:lastRow="0" w:firstColumn="0" w:lastColumn="0" w:oddVBand="0" w:evenVBand="0" w:oddHBand="1" w:evenHBand="0" w:firstRowFirstColumn="0" w:firstRowLastColumn="0" w:lastRowFirstColumn="0" w:lastRowLastColumn="0"/>
+              <w:rPr>
+                <w:rFonts w:ascii="MS Gothic" w:eastAsia="MS Gothic" w:hAnsi="MS Gothic" w:cs="MS Gothic"/>
+              </w:rPr>
+            </w:pPr>
+            <w:r>
+              <w:rPr>
+                <w:rFonts w:ascii="MS Gothic" w:eastAsia="MS Gothic" w:hAnsi="MS Gothic" w:cs="MS Gothic"/>
+              </w:rPr>
+              <w:t>✔</w:t>
+            </w:r>
+          </w:p>
+        </w:tc>
+      </w:tr>
+      <w:tr>
+        <w:trPr>
+          <w:trHeight w:val="20"/>
+        </w:trPr>
+        <w:tc>
+          <w:tcPr>
+            <w:cnfStyle w:val="001000000000" w:firstRow="0" w:lastRow="0" w:firstColumn="1" w:lastColumn="0" w:oddVBand="0" w:evenVBand="0" w:oddHBand="0" w:evenHBand="0" w:firstRowFirstColumn="0" w:firstRowLastColumn="0" w:lastRowFirstColumn="0" w:lastRowLastColumn="0"/>
+            <w:tcW w:w="1169" w:type="dxa"/>
+          </w:tcPr>
+          <w:p/>
+        </w:tc>
+        <w:tc>
+          <w:tcPr>
+            <w:tcW w:w="5532" w:type="dxa"/>
+          </w:tcPr>
+          <w:p>
+            <w:pPr>
+              <w:cnfStyle w:val="000000000000" w:firstRow="0" w:lastRow="0" w:firstColumn="0" w:lastColumn="0" w:oddVBand="0" w:evenVBand="0" w:oddHBand="0" w:evenHBand="0" w:firstRowFirstColumn="0" w:firstRowLastColumn="0" w:lastRowFirstColumn="0" w:lastRowLastColumn="0"/>
+            </w:pPr>
+            <w:r>
+              <w:t>Create levelling system to allow in game progression</w:t>
+            </w:r>
+          </w:p>
+        </w:tc>
+        <w:tc>
+          <w:tcPr>
+            <w:tcW w:w="1406" w:type="dxa"/>
+            <w:gridSpan w:val="2"/>
+          </w:tcPr>
+          <w:p>
+            <w:pPr>
+              <w:jc w:val="center"/>
+              <w:cnfStyle w:val="000000000000" w:firstRow="0" w:lastRow="0" w:firstColumn="0" w:lastColumn="0" w:oddVBand="0" w:evenVBand="0" w:oddHBand="0" w:evenHBand="0" w:firstRowFirstColumn="0" w:firstRowLastColumn="0" w:lastRowFirstColumn="0" w:lastRowLastColumn="0"/>
+            </w:pPr>
+          </w:p>
+        </w:tc>
+      </w:tr>
+      <w:tr>
+        <w:trPr>
+          <w:cnfStyle w:val="000000100000" w:firstRow="0" w:lastRow="0" w:firstColumn="0" w:lastColumn="0" w:oddVBand="0" w:evenVBand="0" w:oddHBand="1" w:evenHBand="0" w:firstRowFirstColumn="0" w:firstRowLastColumn="0" w:lastRowFirstColumn="0" w:lastRowLastColumn="0"/>
+          <w:trHeight w:val="20"/>
+        </w:trPr>
+        <w:tc>
+          <w:tcPr>
+            <w:cnfStyle w:val="001000000000" w:firstRow="0" w:lastRow="0" w:firstColumn="1" w:lastColumn="0" w:oddVBand="0" w:evenVBand="0" w:oddHBand="0" w:evenHBand="0" w:firstRowFirstColumn="0" w:firstRowLastColumn="0" w:lastRowFirstColumn="0" w:lastRowLastColumn="0"/>
+            <w:tcW w:w="1169" w:type="dxa"/>
+          </w:tcPr>
+          <w:p/>
+        </w:tc>
+        <w:tc>
+          <w:tcPr>
+            <w:tcW w:w="5532" w:type="dxa"/>
+          </w:tcPr>
+          <w:p>
+            <w:pPr>
+              <w:cnfStyle w:val="000000100000" w:firstRow="0" w:lastRow="0" w:firstColumn="0" w:lastColumn="0" w:oddVBand="0" w:evenVBand="0" w:oddHBand="1" w:evenHBand="0" w:firstRowFirstColumn="0" w:firstRowLastColumn="0" w:lastRowFirstColumn="0" w:lastRowLastColumn="0"/>
+            </w:pPr>
+            <w:r>
+              <w:t>Offer a set of environments to play in</w:t>
+            </w:r>
+          </w:p>
+        </w:tc>
+        <w:tc>
+          <w:tcPr>
+            <w:tcW w:w="1406" w:type="dxa"/>
+            <w:gridSpan w:val="2"/>
+          </w:tcPr>
+          <w:p>
+            <w:pPr>
+              <w:jc w:val="center"/>
+              <w:cnfStyle w:val="000000100000" w:firstRow="0" w:lastRow="0" w:firstColumn="0" w:lastColumn="0" w:oddVBand="0" w:evenVBand="0" w:oddHBand="1" w:evenHBand="0" w:firstRowFirstColumn="0" w:firstRowLastColumn="0" w:lastRowFirstColumn="0" w:lastRowLastColumn="0"/>
+            </w:pPr>
+          </w:p>
+        </w:tc>
+      </w:tr>
+    </w:tbl>
     <w:p>
       <w:pPr>
         <w:pStyle w:val="Heading1"/>
       </w:pPr>
-      <w:bookmarkStart w:id="12" w:name="_Toc450236565"/>
-      <w:r>
-        <w:t>Development Objectives</w:t>
-      </w:r>
-      <w:bookmarkEnd w:id="12"/>
+    </w:p>
+    <w:p>
+      <w:pPr>
+        <w:pStyle w:val="Heading1"/>
+      </w:pPr>
+    </w:p>
+    <w:p>
+      <w:pPr>
+        <w:rPr>
+          <w:rFonts w:asciiTheme="majorHAnsi" w:eastAsiaTheme="majorEastAsia" w:hAnsiTheme="majorHAnsi" w:cstheme="majorBidi"/>
+          <w:b/>
+          <w:bCs/>
+          <w:color w:val="365F91" w:themeColor="accent1" w:themeShade="BF"/>
+          <w:sz w:val="28"/>
+          <w:szCs w:val="28"/>
+        </w:rPr>
+      </w:pPr>
+      <w:r>
+        <w:br w:type="page"/>
+      </w:r>
+    </w:p>
+    <w:p>
+      <w:pPr>
+        <w:pStyle w:val="Heading1"/>
+      </w:pPr>
+      <w:bookmarkStart w:id="22" w:name="_Toc451022849"/>
+      <w:r>
+        <w:lastRenderedPageBreak/>
+        <w:t>Story</w:t>
+      </w:r>
+      <w:bookmarkEnd w:id="22"/>
+    </w:p>
+    <w:p>
+      <w:r>
+        <w:t xml:space="preserve">In the games current state there is no story line in place. This however is defiantly an area in which further development will focus on. The need for an AI system that works well is more important that a story line in its current development state. Now the AI is complete, it might require a few adjustments but the main bulk of it is complete. With the finished AI the game will be able to generate several different maps, AI scenarios and mould it around a story line to engage the player even more. </w:t>
+      </w:r>
+    </w:p>
+    <w:p>
+      <w:r>
+        <w:t>Much like the FF T</w:t>
+      </w:r>
+      <w:r>
+        <w:t xml:space="preserve">actics </w:t>
+      </w:r>
+      <w:r>
+        <w:t>W</w:t>
+      </w:r>
+      <w:r>
+        <w:t xml:space="preserve">ar of </w:t>
+      </w:r>
+      <w:r>
+        <w:t>t</w:t>
+      </w:r>
+      <w:r>
+        <w:t xml:space="preserve">he </w:t>
+      </w:r>
+      <w:r>
+        <w:t>L</w:t>
+      </w:r>
+      <w:r>
+        <w:t>ions</w:t>
+      </w:r>
+      <w:r>
+        <w:t xml:space="preserve"> game I would love for the game to have an in depth story line that involves the user. This will act as the inspiration for the next steps of the story development.</w:t>
+      </w:r>
     </w:p>
     <w:p/>
+    <w:p/>
     <w:p>
       <w:pPr>
         <w:pStyle w:val="Heading1"/>
       </w:pPr>
+      <w:bookmarkStart w:id="23" w:name="_Toc451022850"/>
+      <w:r>
+        <w:t>Characters</w:t>
+      </w:r>
+      <w:bookmarkEnd w:id="23"/>
+    </w:p>
+    <w:p>
+      <w:r>
+        <w:t xml:space="preserve">In the games current state there are only five different characters to choose from. The main reason behind this is because the player must choose a set of five characters and I wanted there to be the option for five different characters. The structure of the game has been made so it can easily implement more characters with new unique strengths and </w:t>
+      </w:r>
+      <w:proofErr w:type="gramStart"/>
+      <w:r>
+        <w:t>weaknesses,</w:t>
+      </w:r>
+      <w:proofErr w:type="gramEnd"/>
+      <w:r>
+        <w:t xml:space="preserve"> however the need for more models and textures is holding this up. The models used are very basic and handmade, but if the game was to expand to more characters I would like to revise their models or outsource it to a client. This would ensure that is it made to my own specification.  </w:t>
+      </w:r>
+    </w:p>
+    <w:p>
+      <w:pPr>
+        <w:pStyle w:val="Heading2"/>
+      </w:pPr>
+      <w:bookmarkStart w:id="24" w:name="_Toc451022851"/>
+      <w:r>
+        <w:lastRenderedPageBreak/>
+        <w:t>Archer</w:t>
+      </w:r>
+      <w:bookmarkEnd w:id="24"/>
+    </w:p>
+    <w:p>
+      <w:r>
+        <w:rPr>
+          <w:noProof/>
+          <w:lang w:eastAsia="en-GB"/>
+        </w:rPr>
+        <w:drawing>
+          <wp:inline distT="0" distB="0" distL="0" distR="0" wp14:anchorId="0652270A" wp14:editId="4195A427">
+            <wp:extent cx="5731510" cy="4214129"/>
+            <wp:effectExtent l="0" t="0" r="2540" b="0"/>
+            <wp:docPr id="13" name="Picture 13"/>
+            <wp:cNvGraphicFramePr>
+              <a:graphicFrameLocks xmlns:a="http://schemas.openxmlformats.org/drawingml/2006/main" noChangeAspect="1"/>
+            </wp:cNvGraphicFramePr>
+            <a:graphic xmlns:a="http://schemas.openxmlformats.org/drawingml/2006/main">
+              <a:graphicData uri="http://schemas.openxmlformats.org/drawingml/2006/picture">
+                <pic:pic xmlns:pic="http://schemas.openxmlformats.org/drawingml/2006/picture">
+                  <pic:nvPicPr>
+                    <pic:cNvPr id="0" name=""/>
+                    <pic:cNvPicPr/>
+                  </pic:nvPicPr>
+                  <pic:blipFill>
+                    <a:blip r:embed="rId20"/>
+                    <a:stretch>
+                      <a:fillRect/>
+                    </a:stretch>
+                  </pic:blipFill>
+                  <pic:spPr>
+                    <a:xfrm>
+                      <a:off x="0" y="0"/>
+                      <a:ext cx="5731510" cy="4214129"/>
+                    </a:xfrm>
+                    <a:prstGeom prst="rect">
+                      <a:avLst/>
+                    </a:prstGeom>
+                  </pic:spPr>
+                </pic:pic>
+              </a:graphicData>
+            </a:graphic>
+          </wp:inline>
+        </w:drawing>
+      </w:r>
+    </w:p>
+    <w:p>
+      <w:r>
+        <w:t xml:space="preserve">The only ranged character within the game. </w:t>
+      </w:r>
+      <w:proofErr w:type="gramStart"/>
+      <w:r>
+        <w:t>Able to attack enemies from a distance but not able to do any damage within melee range.</w:t>
+      </w:r>
+      <w:proofErr w:type="gramEnd"/>
+      <w:r>
+        <w:t xml:space="preserve"> The Archer has average </w:t>
+      </w:r>
+      <w:proofErr w:type="gramStart"/>
+      <w:r>
+        <w:t>stats,</w:t>
+      </w:r>
+      <w:proofErr w:type="gramEnd"/>
+      <w:r>
+        <w:t xml:space="preserve"> however they have high accuracy and evasion. This allows them to almost always hit their target, and a higher chance to dodge an attack. </w:t>
+      </w:r>
+      <w:proofErr w:type="gramStart"/>
+      <w:r>
+        <w:t>The use of a ‘Robin hood’ hat to resemble the character.</w:t>
+      </w:r>
+      <w:proofErr w:type="gramEnd"/>
+    </w:p>
+    <w:p>
+      <w:pPr>
+        <w:pStyle w:val="Heading2"/>
+      </w:pPr>
+      <w:bookmarkStart w:id="25" w:name="_Toc451022852"/>
+      <w:r>
+        <w:lastRenderedPageBreak/>
+        <w:t>Wizard</w:t>
+      </w:r>
+      <w:bookmarkEnd w:id="25"/>
+    </w:p>
+    <w:p>
+      <w:r>
+        <w:rPr>
+          <w:noProof/>
+          <w:lang w:eastAsia="en-GB"/>
+        </w:rPr>
+        <w:drawing>
+          <wp:inline distT="0" distB="0" distL="0" distR="0" wp14:anchorId="3D9FFFC7" wp14:editId="7A180D43">
+            <wp:extent cx="5731510" cy="4256993"/>
+            <wp:effectExtent l="0" t="0" r="2540" b="0"/>
+            <wp:docPr id="14" name="Picture 14"/>
+            <wp:cNvGraphicFramePr>
+              <a:graphicFrameLocks xmlns:a="http://schemas.openxmlformats.org/drawingml/2006/main" noChangeAspect="1"/>
+            </wp:cNvGraphicFramePr>
+            <a:graphic xmlns:a="http://schemas.openxmlformats.org/drawingml/2006/main">
+              <a:graphicData uri="http://schemas.openxmlformats.org/drawingml/2006/picture">
+                <pic:pic xmlns:pic="http://schemas.openxmlformats.org/drawingml/2006/picture">
+                  <pic:nvPicPr>
+                    <pic:cNvPr id="0" name=""/>
+                    <pic:cNvPicPr/>
+                  </pic:nvPicPr>
+                  <pic:blipFill>
+                    <a:blip r:embed="rId21"/>
+                    <a:stretch>
+                      <a:fillRect/>
+                    </a:stretch>
+                  </pic:blipFill>
+                  <pic:spPr>
+                    <a:xfrm>
+                      <a:off x="0" y="0"/>
+                      <a:ext cx="5731510" cy="4256993"/>
+                    </a:xfrm>
+                    <a:prstGeom prst="rect">
+                      <a:avLst/>
+                    </a:prstGeom>
+                  </pic:spPr>
+                </pic:pic>
+              </a:graphicData>
+            </a:graphic>
+          </wp:inline>
+        </w:drawing>
+      </w:r>
+    </w:p>
+    <w:p>
+      <w:r>
+        <w:t xml:space="preserve">The wizard offers high damage offensive spells as well as a strong heal for allies. </w:t>
+      </w:r>
+      <w:proofErr w:type="gramStart"/>
+      <w:r>
+        <w:t>Very weak in terms of physical damage and defence.</w:t>
+      </w:r>
+      <w:proofErr w:type="gramEnd"/>
+      <w:r>
+        <w:t xml:space="preserve"> The high mana pool allows the wizard to cast a lot of spells before resorting to the less effective attacks. </w:t>
+      </w:r>
+      <w:proofErr w:type="gramStart"/>
+      <w:r>
+        <w:t>Doesn’t have much health so best to attack with magic and then retreat to a safer distance.</w:t>
+      </w:r>
+      <w:proofErr w:type="gramEnd"/>
+      <w:r>
+        <w:t xml:space="preserve"> </w:t>
+      </w:r>
+      <w:proofErr w:type="gramStart"/>
+      <w:r>
+        <w:t>Using a traditional wizard hat as its trademark look.</w:t>
+      </w:r>
+      <w:proofErr w:type="gramEnd"/>
+    </w:p>
+    <w:p>
+      <w:pPr>
+        <w:pStyle w:val="Heading2"/>
+      </w:pPr>
+      <w:bookmarkStart w:id="26" w:name="_Toc451022853"/>
+      <w:r>
+        <w:lastRenderedPageBreak/>
+        <w:t>Assassin</w:t>
+      </w:r>
+      <w:bookmarkEnd w:id="26"/>
+    </w:p>
+    <w:p>
+      <w:r>
+        <w:rPr>
+          <w:noProof/>
+          <w:lang w:eastAsia="en-GB"/>
+        </w:rPr>
+        <w:drawing>
+          <wp:inline distT="0" distB="0" distL="0" distR="0" wp14:anchorId="0A29F78D" wp14:editId="3B5FD5E4">
+            <wp:extent cx="5731510" cy="4286998"/>
+            <wp:effectExtent l="0" t="0" r="2540" b="0"/>
+            <wp:docPr id="15" name="Picture 15"/>
+            <wp:cNvGraphicFramePr>
+              <a:graphicFrameLocks xmlns:a="http://schemas.openxmlformats.org/drawingml/2006/main" noChangeAspect="1"/>
+            </wp:cNvGraphicFramePr>
+            <a:graphic xmlns:a="http://schemas.openxmlformats.org/drawingml/2006/main">
+              <a:graphicData uri="http://schemas.openxmlformats.org/drawingml/2006/picture">
+                <pic:pic xmlns:pic="http://schemas.openxmlformats.org/drawingml/2006/picture">
+                  <pic:nvPicPr>
+                    <pic:cNvPr id="0" name=""/>
+                    <pic:cNvPicPr/>
+                  </pic:nvPicPr>
+                  <pic:blipFill>
+                    <a:blip r:embed="rId22"/>
+                    <a:stretch>
+                      <a:fillRect/>
+                    </a:stretch>
+                  </pic:blipFill>
+                  <pic:spPr>
+                    <a:xfrm>
+                      <a:off x="0" y="0"/>
+                      <a:ext cx="5731510" cy="4286998"/>
+                    </a:xfrm>
+                    <a:prstGeom prst="rect">
+                      <a:avLst/>
+                    </a:prstGeom>
+                  </pic:spPr>
+                </pic:pic>
+              </a:graphicData>
+            </a:graphic>
+          </wp:inline>
+        </w:drawing>
+      </w:r>
+    </w:p>
+    <w:p>
+      <w:r>
+        <w:t xml:space="preserve">The assassin is my personal favourite in terms of utility. All of its stats are either very strong or weak, allowing for some interesting play types. The assassins abilities are more situational that anything e.g. </w:t>
+      </w:r>
+      <w:proofErr w:type="gramStart"/>
+      <w:r>
+        <w:t>assassinate</w:t>
+      </w:r>
+      <w:proofErr w:type="gramEnd"/>
+      <w:r>
+        <w:t xml:space="preserve"> is stronger the lower the targets health, blood blade damages for a lot but also hurts the assassin in return. The look for the assassin is based off the </w:t>
+      </w:r>
+      <w:proofErr w:type="gramStart"/>
+      <w:r>
+        <w:t>assassins</w:t>
+      </w:r>
+      <w:proofErr w:type="gramEnd"/>
+      <w:r>
+        <w:t xml:space="preserve"> creed characters with a white hood and cloth mask. Very hard to model a sphere character with a hood so is one I would like to revisit.  </w:t>
+      </w:r>
+    </w:p>
+    <w:p>
+      <w:pPr>
+        <w:pStyle w:val="Heading2"/>
+      </w:pPr>
+      <w:bookmarkStart w:id="27" w:name="_Toc451022854"/>
+      <w:r>
+        <w:lastRenderedPageBreak/>
+        <w:t>Priest</w:t>
+      </w:r>
+      <w:bookmarkEnd w:id="27"/>
+    </w:p>
+    <w:p>
+      <w:r>
+        <w:rPr>
+          <w:noProof/>
+          <w:lang w:eastAsia="en-GB"/>
+        </w:rPr>
+        <w:drawing>
+          <wp:inline distT="0" distB="0" distL="0" distR="0" wp14:anchorId="77BE02E3" wp14:editId="2794B57A">
+            <wp:extent cx="5731510" cy="4256993"/>
+            <wp:effectExtent l="0" t="0" r="2540" b="0"/>
+            <wp:docPr id="16" name="Picture 16"/>
+            <wp:cNvGraphicFramePr>
+              <a:graphicFrameLocks xmlns:a="http://schemas.openxmlformats.org/drawingml/2006/main" noChangeAspect="1"/>
+            </wp:cNvGraphicFramePr>
+            <a:graphic xmlns:a="http://schemas.openxmlformats.org/drawingml/2006/main">
+              <a:graphicData uri="http://schemas.openxmlformats.org/drawingml/2006/picture">
+                <pic:pic xmlns:pic="http://schemas.openxmlformats.org/drawingml/2006/picture">
+                  <pic:nvPicPr>
+                    <pic:cNvPr id="0" name=""/>
+                    <pic:cNvPicPr/>
+                  </pic:nvPicPr>
+                  <pic:blipFill>
+                    <a:blip r:embed="rId23"/>
+                    <a:stretch>
+                      <a:fillRect/>
+                    </a:stretch>
+                  </pic:blipFill>
+                  <pic:spPr>
+                    <a:xfrm>
+                      <a:off x="0" y="0"/>
+                      <a:ext cx="5731510" cy="4256993"/>
+                    </a:xfrm>
+                    <a:prstGeom prst="rect">
+                      <a:avLst/>
+                    </a:prstGeom>
+                  </pic:spPr>
+                </pic:pic>
+              </a:graphicData>
+            </a:graphic>
+          </wp:inline>
+        </w:drawing>
+      </w:r>
+    </w:p>
+    <w:p>
+      <w:r>
+        <w:t>The priest was the newest addition to the game and inspired due to the lack of magic based characters. Much like the wizard its strengths lay within magic but more defensive that offensive. Used to heal and mend ally characters than deal damage to the opposition. A priest is great for keeping your characters healthy within battle. Has a pope styled hat with a cross on, to show that he is more peaceful that the other characters.</w:t>
+      </w:r>
+    </w:p>
+    <w:p>
+      <w:pPr>
+        <w:pStyle w:val="Heading2"/>
+      </w:pPr>
+      <w:bookmarkStart w:id="28" w:name="_Toc451022855"/>
+      <w:r>
+        <w:lastRenderedPageBreak/>
+        <w:t>Warrior</w:t>
+      </w:r>
+      <w:bookmarkEnd w:id="28"/>
+    </w:p>
+    <w:p>
+      <w:r>
+        <w:rPr>
+          <w:noProof/>
+          <w:lang w:eastAsia="en-GB"/>
+        </w:rPr>
+        <w:drawing>
+          <wp:inline distT="0" distB="0" distL="0" distR="0" wp14:anchorId="4BA03032" wp14:editId="697D4E21">
+            <wp:extent cx="5731510" cy="4176777"/>
+            <wp:effectExtent l="0" t="0" r="2540" b="0"/>
+            <wp:docPr id="17" name="Picture 17"/>
+            <wp:cNvGraphicFramePr>
+              <a:graphicFrameLocks xmlns:a="http://schemas.openxmlformats.org/drawingml/2006/main" noChangeAspect="1"/>
+            </wp:cNvGraphicFramePr>
+            <a:graphic xmlns:a="http://schemas.openxmlformats.org/drawingml/2006/main">
+              <a:graphicData uri="http://schemas.openxmlformats.org/drawingml/2006/picture">
+                <pic:pic xmlns:pic="http://schemas.openxmlformats.org/drawingml/2006/picture">
+                  <pic:nvPicPr>
+                    <pic:cNvPr id="0" name=""/>
+                    <pic:cNvPicPr/>
+                  </pic:nvPicPr>
+                  <pic:blipFill>
+                    <a:blip r:embed="rId24"/>
+                    <a:stretch>
+                      <a:fillRect/>
+                    </a:stretch>
+                  </pic:blipFill>
+                  <pic:spPr>
+                    <a:xfrm>
+                      <a:off x="0" y="0"/>
+                      <a:ext cx="5731510" cy="4176777"/>
+                    </a:xfrm>
+                    <a:prstGeom prst="rect">
+                      <a:avLst/>
+                    </a:prstGeom>
+                  </pic:spPr>
+                </pic:pic>
+              </a:graphicData>
+            </a:graphic>
+          </wp:inline>
+        </w:drawing>
+      </w:r>
+    </w:p>
+    <w:p>
+      <w:r>
+        <w:t xml:space="preserve">Finally the warrior! Although the helmet looks like the front of a train it is meant to be a helmet. </w:t>
+      </w:r>
+      <w:proofErr w:type="gramStart"/>
+      <w:r>
+        <w:t>Although the thought of an oncoming train is just as scary.</w:t>
+      </w:r>
+      <w:proofErr w:type="gramEnd"/>
+      <w:r>
+        <w:t xml:space="preserve"> Again a very tricky character to model as a traditional medieval helmet would cover the entire character. The warrior’s strengths lay with its high health pool and physical attacks. </w:t>
+      </w:r>
+      <w:proofErr w:type="gramStart"/>
+      <w:r>
+        <w:t>Used as a front line man to absorb damage, yet the power to deal it back if needed.</w:t>
+      </w:r>
+      <w:proofErr w:type="gramEnd"/>
+      <w:r>
+        <w:t xml:space="preserve"> </w:t>
+      </w:r>
     </w:p>
     <w:p>
       <w:pPr>
         <w:pStyle w:val="Heading1"/>
       </w:pPr>
-      <w:bookmarkStart w:id="13" w:name="_Toc450236566"/>
-      <w:r>
-        <w:t>Story</w:t>
-      </w:r>
-      <w:bookmarkEnd w:id="13"/>
+      <w:bookmarkStart w:id="29" w:name="_Toc451022856"/>
+      <w:r>
+        <w:t>Spells &amp; Abilities</w:t>
+      </w:r>
+      <w:bookmarkEnd w:id="29"/>
+    </w:p>
+    <w:p>
+      <w:pPr>
+        <w:pStyle w:val="Heading2"/>
+      </w:pPr>
+      <w:bookmarkStart w:id="30" w:name="_Toc451022857"/>
+      <w:r>
+        <w:t>Heal</w:t>
+      </w:r>
+      <w:bookmarkEnd w:id="30"/>
+    </w:p>
+    <w:p>
+      <w:r>
+        <w:t>Available to every character however it is not very useful to characters without a high magic stat. Using mana to heal a character within a close range.</w:t>
+      </w:r>
+    </w:p>
+    <w:p>
+      <w:pPr>
+        <w:pStyle w:val="Heading2"/>
+      </w:pPr>
+      <w:bookmarkStart w:id="31" w:name="_Toc451022858"/>
+      <w:r>
+        <w:t>Flare</w:t>
+      </w:r>
+      <w:bookmarkEnd w:id="31"/>
+    </w:p>
+    <w:p>
+      <w:r>
+        <w:t xml:space="preserve">A fire based spell used and effective against all character types. </w:t>
+      </w:r>
+      <w:proofErr w:type="gramStart"/>
+      <w:r>
+        <w:t>Available to the wizard and priest only.</w:t>
+      </w:r>
+      <w:proofErr w:type="gramEnd"/>
+    </w:p>
+    <w:p>
+      <w:pPr>
+        <w:pStyle w:val="Heading2"/>
+      </w:pPr>
+      <w:bookmarkStart w:id="32" w:name="_Toc451022859"/>
+      <w:r>
+        <w:t>Wind</w:t>
+      </w:r>
+      <w:bookmarkEnd w:id="32"/>
+    </w:p>
+    <w:p>
+      <w:proofErr w:type="gramStart"/>
+      <w:r>
+        <w:t>A tornado of fury cast by only a wizard, effective against all character types.</w:t>
+      </w:r>
+      <w:proofErr w:type="gramEnd"/>
+    </w:p>
+    <w:p>
+      <w:pPr>
+        <w:pStyle w:val="Heading2"/>
+      </w:pPr>
+      <w:bookmarkStart w:id="33" w:name="_Toc451022860"/>
+      <w:r>
+        <w:t>Slash</w:t>
+      </w:r>
+      <w:bookmarkEnd w:id="33"/>
+    </w:p>
+    <w:p>
+      <w:r>
+        <w:t xml:space="preserve">A strong physical based attack used by the warrior. </w:t>
+      </w:r>
+      <w:proofErr w:type="gramStart"/>
+      <w:r>
+        <w:t>Stronger than a normal physical attack but uses up a large amount of mana, needs to be used wisely.</w:t>
+      </w:r>
+      <w:proofErr w:type="gramEnd"/>
+    </w:p>
+    <w:p>
+      <w:pPr>
+        <w:pStyle w:val="Heading2"/>
+      </w:pPr>
+      <w:bookmarkStart w:id="34" w:name="_Toc451022861"/>
+      <w:r>
+        <w:lastRenderedPageBreak/>
+        <w:t>Focus</w:t>
+      </w:r>
+      <w:bookmarkEnd w:id="34"/>
+    </w:p>
+    <w:p>
+      <w:r>
+        <w:t xml:space="preserve">The </w:t>
+      </w:r>
+      <w:proofErr w:type="gramStart"/>
+      <w:r>
+        <w:t>archers</w:t>
+      </w:r>
+      <w:proofErr w:type="gramEnd"/>
+      <w:r>
+        <w:t xml:space="preserve"> main source of power. Increased the accurate stat and deals a high amount of damage to characters with low defence.</w:t>
+      </w:r>
+    </w:p>
+    <w:p>
+      <w:pPr>
+        <w:pStyle w:val="Heading2"/>
+      </w:pPr>
+      <w:bookmarkStart w:id="35" w:name="_Toc451022862"/>
+      <w:r>
+        <w:t>Assassinate</w:t>
+      </w:r>
+      <w:bookmarkEnd w:id="35"/>
+    </w:p>
+    <w:p>
+      <w:r>
+        <w:t>The assassins main attack, used to deal more damage based on the characters health lost. The more health lost the stronger the attack.</w:t>
+      </w:r>
+    </w:p>
+    <w:p>
+      <w:pPr>
+        <w:pStyle w:val="Heading2"/>
+      </w:pPr>
+      <w:bookmarkStart w:id="36" w:name="_Toc451022863"/>
+      <w:proofErr w:type="spellStart"/>
+      <w:r>
+        <w:t>BloodBlade</w:t>
+      </w:r>
+      <w:bookmarkEnd w:id="36"/>
+      <w:proofErr w:type="spellEnd"/>
+    </w:p>
+    <w:p>
+      <w:r>
+        <w:t>Another assassin based ability used to deal strength based damage onto an enemy at the price of being damaged itself.</w:t>
+      </w:r>
     </w:p>
     <w:p>
       <w:pPr>
         <w:pStyle w:val="Heading1"/>
       </w:pPr>
-      <w:bookmarkStart w:id="14" w:name="_Toc450236567"/>
-      <w:r>
-        <w:t>Characters</w:t>
-      </w:r>
-      <w:bookmarkEnd w:id="14"/>
+      <w:bookmarkStart w:id="37" w:name="_Toc451022864"/>
+      <w:r>
+        <w:t>Level</w:t>
+      </w:r>
+      <w:bookmarkEnd w:id="37"/>
+    </w:p>
+    <w:p>
+      <w:r>
+        <w:rPr>
+          <w:noProof/>
+          <w:lang w:eastAsia="en-GB"/>
+        </w:rPr>
+        <w:drawing>
+          <wp:inline distT="0" distB="0" distL="0" distR="0" wp14:anchorId="1888D74A" wp14:editId="2F177E63">
+            <wp:extent cx="5731510" cy="4249033"/>
+            <wp:effectExtent l="0" t="0" r="2540" b="0"/>
+            <wp:docPr id="18" name="Picture 18"/>
+            <wp:cNvGraphicFramePr>
+              <a:graphicFrameLocks xmlns:a="http://schemas.openxmlformats.org/drawingml/2006/main" noChangeAspect="1"/>
+            </wp:cNvGraphicFramePr>
+            <a:graphic xmlns:a="http://schemas.openxmlformats.org/drawingml/2006/main">
+              <a:graphicData uri="http://schemas.openxmlformats.org/drawingml/2006/picture">
+                <pic:pic xmlns:pic="http://schemas.openxmlformats.org/drawingml/2006/picture">
+                  <pic:nvPicPr>
+                    <pic:cNvPr id="0" name=""/>
+                    <pic:cNvPicPr/>
+                  </pic:nvPicPr>
+                  <pic:blipFill>
+                    <a:blip r:embed="rId25"/>
+                    <a:stretch>
+                      <a:fillRect/>
+                    </a:stretch>
+                  </pic:blipFill>
+                  <pic:spPr>
+                    <a:xfrm>
+                      <a:off x="0" y="0"/>
+                      <a:ext cx="5731510" cy="4249033"/>
+                    </a:xfrm>
+                    <a:prstGeom prst="rect">
+                      <a:avLst/>
+                    </a:prstGeom>
+                  </pic:spPr>
+                </pic:pic>
+              </a:graphicData>
+            </a:graphic>
+          </wp:inline>
+        </w:drawing>
+      </w:r>
+    </w:p>
+    <w:p>
+      <w:r>
+        <w:t xml:space="preserve">The only level currently available for the game is this grass 10 by 10 </w:t>
+      </w:r>
+      <w:proofErr w:type="gramStart"/>
+      <w:r>
+        <w:t>map</w:t>
+      </w:r>
+      <w:proofErr w:type="gramEnd"/>
+      <w:r>
+        <w:t xml:space="preserve">. In the future more maps and environments will be created but the need for 3d assets is too high and the reason the level design wasn’t considered an important aspect. There are a lot more textures ready to be </w:t>
+      </w:r>
+      <w:proofErr w:type="gramStart"/>
+      <w:r>
+        <w:t>used,</w:t>
+      </w:r>
+      <w:proofErr w:type="gramEnd"/>
+      <w:r>
+        <w:t xml:space="preserve"> however they are going to be used to create different locations.</w:t>
+      </w:r>
+    </w:p>
+    <w:p>
+      <w:r>
+        <w:t xml:space="preserve">Ideally the future maps will consist of more complex environments (not 10 by 10). Making them bigger more complex to get around and other aspects will be interesting to explore. The aim of the current map was to redefine the chess board with a more artist feel. The map was also created in the level editor of Unity so would need reworking to make it more dynamic as this would allow the </w:t>
+      </w:r>
+      <w:r>
+        <w:lastRenderedPageBreak/>
+        <w:t>map to be created programmatically. The map needed to be simple much like the Worlds of Magic maps as the UI and surrounding elements are also simplistic. Overloading the map with too much could cause distraction. When a story line is put into place, the maps will be created to compliment it, bringing the visual aspect to back up the story.</w:t>
+      </w:r>
     </w:p>
     <w:p>
       <w:pPr>
         <w:pStyle w:val="Heading1"/>
       </w:pPr>
-      <w:bookmarkStart w:id="15" w:name="_Toc450236568"/>
-      <w:r>
-        <w:t>Level</w:t>
-      </w:r>
-      <w:bookmarkEnd w:id="15"/>
+      <w:bookmarkStart w:id="38" w:name="_Toc451022865"/>
+      <w:r>
+        <w:t>Art</w:t>
+      </w:r>
+      <w:bookmarkEnd w:id="38"/>
+    </w:p>
+    <w:p>
+      <w:r>
+        <w:t xml:space="preserve">Not much art has been used for this </w:t>
+      </w:r>
+      <w:proofErr w:type="gramStart"/>
+      <w:r>
+        <w:t>game,</w:t>
+      </w:r>
+      <w:proofErr w:type="gramEnd"/>
+      <w:r>
+        <w:t xml:space="preserve"> the UI is very basic and only uses a gradient based shape with simple text. The only bit of art used for the game is the main menu which consists of a map, burnt compass and text. </w:t>
+      </w:r>
+    </w:p>
+    <w:p>
+      <w:r>
+        <w:rPr>
+          <w:noProof/>
+          <w:lang w:eastAsia="en-GB"/>
+        </w:rPr>
+        <w:drawing>
+          <wp:inline distT="0" distB="0" distL="0" distR="0" wp14:anchorId="36FD50D1" wp14:editId="6AB3B28D">
+            <wp:extent cx="5731510" cy="4192698"/>
+            <wp:effectExtent l="0" t="0" r="2540" b="0"/>
+            <wp:docPr id="19" name="Picture 19"/>
+            <wp:cNvGraphicFramePr>
+              <a:graphicFrameLocks xmlns:a="http://schemas.openxmlformats.org/drawingml/2006/main" noChangeAspect="1"/>
+            </wp:cNvGraphicFramePr>
+            <a:graphic xmlns:a="http://schemas.openxmlformats.org/drawingml/2006/main">
+              <a:graphicData uri="http://schemas.openxmlformats.org/drawingml/2006/picture">
+                <pic:pic xmlns:pic="http://schemas.openxmlformats.org/drawingml/2006/picture">
+                  <pic:nvPicPr>
+                    <pic:cNvPr id="0" name=""/>
+                    <pic:cNvPicPr/>
+                  </pic:nvPicPr>
+                  <pic:blipFill>
+                    <a:blip r:embed="rId26"/>
+                    <a:stretch>
+                      <a:fillRect/>
+                    </a:stretch>
+                  </pic:blipFill>
+                  <pic:spPr>
+                    <a:xfrm>
+                      <a:off x="0" y="0"/>
+                      <a:ext cx="5731510" cy="4192698"/>
+                    </a:xfrm>
+                    <a:prstGeom prst="rect">
+                      <a:avLst/>
+                    </a:prstGeom>
+                  </pic:spPr>
+                </pic:pic>
+              </a:graphicData>
+            </a:graphic>
+          </wp:inline>
+        </w:drawing>
+      </w:r>
+    </w:p>
+    <w:p>
+      <w:r>
+        <w:t xml:space="preserve">This was the only art made for the </w:t>
+      </w:r>
+      <w:proofErr w:type="gramStart"/>
+      <w:r>
+        <w:t>project,</w:t>
+      </w:r>
+      <w:proofErr w:type="gramEnd"/>
+      <w:r>
+        <w:t xml:space="preserve"> the rest is 3d models and their corresponding textures.</w:t>
+      </w:r>
     </w:p>
     <w:p>
       <w:pPr>
         <w:pStyle w:val="Heading1"/>
       </w:pPr>
-      <w:bookmarkStart w:id="16" w:name="_Toc450236570"/>
-      <w:r>
-        <w:t>Gameplay</w:t>
-      </w:r>
-      <w:bookmarkEnd w:id="16"/>
+      <w:bookmarkStart w:id="39" w:name="_Toc451022866"/>
+      <w:r>
+        <w:t>Sound</w:t>
+      </w:r>
+      <w:bookmarkEnd w:id="39"/>
+    </w:p>
+    <w:p>
+      <w:r>
+        <w:t>Sound is a difficult source to create without a large amount of experience in creating it. Finding free or outsourcing the sounds of the game could prove to be a key, making the game more immersive.</w:t>
+      </w:r>
+    </w:p>
+    <w:p>
+      <w:hyperlink r:id="rId27" w:history="1">
+        <w:r>
+          <w:rPr>
+            <w:rStyle w:val="Hyperlink"/>
+          </w:rPr>
+          <w:t>http://www.bfxr.net/</w:t>
+        </w:r>
+      </w:hyperlink>
+    </w:p>
+    <w:p>
+      <w:r>
+        <w:t>Resources like BFXR could be used to create noises and sounds that go alongside the character actions.</w:t>
+      </w:r>
+    </w:p>
+    <w:p>
+      <w:r>
+        <w:t>So far the resource above has been used to create the sounds for all spells, attacking and death.</w:t>
+      </w:r>
+      <w:r>
+        <w:t xml:space="preserve"> </w:t>
+      </w:r>
     </w:p>
     <w:p>
       <w:pPr>
         <w:pStyle w:val="Heading1"/>
       </w:pPr>
-      <w:bookmarkStart w:id="17" w:name="_Toc450236571"/>
-      <w:r>
-        <w:t>Art</w:t>
-      </w:r>
-      <w:bookmarkEnd w:id="17"/>
-    </w:p>
-    <w:p>
-      <w:pPr>
-        <w:pStyle w:val="Heading1"/>
-      </w:pPr>
-      <w:bookmarkStart w:id="18" w:name="_Toc450236572"/>
-      <w:r>
-        <w:t>Sound</w:t>
-      </w:r>
-      <w:bookmarkEnd w:id="18"/>
-    </w:p>
-    <w:p>
-      <w:pPr>
-        <w:pStyle w:val="Heading1"/>
-      </w:pPr>
-      <w:bookmarkStart w:id="19" w:name="_Toc450236573"/>
-      <w:r>
-        <w:t>User Interface</w:t>
-      </w:r>
-      <w:bookmarkEnd w:id="19"/>
-    </w:p>
-    <w:p>
-      <w:pPr>
-        <w:pStyle w:val="Heading1"/>
-      </w:pPr>
-      <w:bookmarkStart w:id="20" w:name="_Toc450236574"/>
-      <w:r>
+      <w:bookmarkStart w:id="40" w:name="_Toc451022867"/>
+      <w:r>
+        <w:lastRenderedPageBreak/>
         <w:t>Controls</w:t>
       </w:r>
-      <w:bookmarkEnd w:id="20"/>
-      <w:r>
-        <w:br w:type="page"/>
-      </w:r>
+      <w:bookmarkEnd w:id="40"/>
+    </w:p>
+    <w:p>
+      <w:r>
+        <w:t xml:space="preserve">The focus for the Final Adventure was to bring all of the controls to the one piece of hardware. The chosen piece of kit was the keyboard, although using a PlayStation or Xbox controller would have been just as effective, anyone who plays the game will always have access to a keyboard and is the reason behind it. The controls revolve around two, four directional movement combos. These being the arrows keys and the traditional W, A, S and D. For the most part the arrow keys are used with the menu, scrolling up and down the options, accompanied by the return key to select and the right shift to go back in the menu. </w:t>
+      </w:r>
+      <w:proofErr w:type="gramStart"/>
+      <w:r>
+        <w:t>Whereas the WASD combo is used to manipulate the in game pointer around the map.</w:t>
+      </w:r>
+      <w:proofErr w:type="gramEnd"/>
+      <w:r>
+        <w:t xml:space="preserve"> These are the only controls within the game, making it easy to remember and there is no need to move your hands away from the required sections of the keyboard.</w:t>
+      </w:r>
+    </w:p>
+    <w:p/>
+    <w:p>
+      <w:r>
+        <w:t>Command an army through combat situ</w:t>
+      </w:r>
+      <w:r>
+        <w:t xml:space="preserve">ations </w:t>
+      </w:r>
+    </w:p>
+    <w:p>
+      <w:r>
+        <w:t>Use the left and right arrow keys to rotate the character carousel</w:t>
+      </w:r>
+    </w:p>
+    <w:p>
+      <w:r>
+        <w:t>Use the Up and Down arrow keys to move through the side menu choices</w:t>
+      </w:r>
+    </w:p>
+    <w:p>
+      <w:r>
+        <w:t>Use the W, A, S and D keys to move the character around the available positions</w:t>
+      </w:r>
+    </w:p>
+    <w:p>
+      <w:r>
+        <w:t>If the position is taken - Enter will remove the character from that positon</w:t>
+      </w:r>
+    </w:p>
+    <w:p>
+      <w:r>
+        <w:t>Completing a turn</w:t>
+      </w:r>
+    </w:p>
+    <w:p>
+      <w:r>
+        <w:t>A turn consist</w:t>
+      </w:r>
+      <w:r>
+        <w:t>s</w:t>
+      </w:r>
+      <w:r>
+        <w:t xml:space="preserve"> of an actions and a movement</w:t>
+      </w:r>
+    </w:p>
+    <w:p>
+      <w:r>
+        <w:t>An action can be either offensive or defensive</w:t>
+      </w:r>
+    </w:p>
+    <w:p>
+      <w:r>
+        <w:t>Some actions require mana to cast or perform</w:t>
+      </w:r>
+      <w:bookmarkStart w:id="41" w:name="_GoBack"/>
+      <w:bookmarkEnd w:id="41"/>
     </w:p>
     <w:sectPr>
       <w:pgSz w:w="11906" w:h="16838"/>
@@ -2718,12 +5339,62 @@
 </w:document>
 </file>
 
+<file path=word/endnotes.xml><?xml version="1.0" encoding="utf-8"?>
+<w:endnotes xmlns:wpc="http://schemas.microsoft.com/office/word/2010/wordprocessingCanvas" xmlns:mc="http://schemas.openxmlformats.org/markup-compatibility/2006" xmlns:o="urn:schemas-microsoft-com:office:office" xmlns:r="http://schemas.openxmlformats.org/officeDocument/2006/relationships" xmlns:m="http://schemas.openxmlformats.org/officeDocument/2006/math" xmlns:v="urn:schemas-microsoft-com:vml" xmlns:wp14="http://schemas.microsoft.com/office/word/2010/wordprocessingDrawing" xmlns:wp="http://schemas.openxmlformats.org/drawingml/2006/wordprocessingDrawing" xmlns:w10="urn:schemas-microsoft-com:office:word" xmlns:w="http://schemas.openxmlformats.org/wordprocessingml/2006/main" xmlns:w14="http://schemas.microsoft.com/office/word/2010/wordml" xmlns:wpg="http://schemas.microsoft.com/office/word/2010/wordprocessingGroup" xmlns:wpi="http://schemas.microsoft.com/office/word/2010/wordprocessingInk" xmlns:wne="http://schemas.microsoft.com/office/word/2006/wordml" xmlns:wps="http://schemas.microsoft.com/office/word/2010/wordprocessingShape" mc:Ignorable="w14 wp14">
+  <w:endnote w:type="separator" w:id="-1">
+    <w:p>
+      <w:pPr>
+        <w:spacing w:after="0" w:line="240" w:lineRule="auto"/>
+      </w:pPr>
+      <w:r>
+        <w:separator/>
+      </w:r>
+    </w:p>
+  </w:endnote>
+  <w:endnote w:type="continuationSeparator" w:id="0">
+    <w:p>
+      <w:pPr>
+        <w:spacing w:after="0" w:line="240" w:lineRule="auto"/>
+      </w:pPr>
+      <w:r>
+        <w:continuationSeparator/>
+      </w:r>
+    </w:p>
+  </w:endnote>
+</w:endnotes>
+</file>
+
+<file path=word/footnotes.xml><?xml version="1.0" encoding="utf-8"?>
+<w:footnotes xmlns:wpc="http://schemas.microsoft.com/office/word/2010/wordprocessingCanvas" xmlns:mc="http://schemas.openxmlformats.org/markup-compatibility/2006" xmlns:o="urn:schemas-microsoft-com:office:office" xmlns:r="http://schemas.openxmlformats.org/officeDocument/2006/relationships" xmlns:m="http://schemas.openxmlformats.org/officeDocument/2006/math" xmlns:v="urn:schemas-microsoft-com:vml" xmlns:wp14="http://schemas.microsoft.com/office/word/2010/wordprocessingDrawing" xmlns:wp="http://schemas.openxmlformats.org/drawingml/2006/wordprocessingDrawing" xmlns:w10="urn:schemas-microsoft-com:office:word" xmlns:w="http://schemas.openxmlformats.org/wordprocessingml/2006/main" xmlns:w14="http://schemas.microsoft.com/office/word/2010/wordml" xmlns:wpg="http://schemas.microsoft.com/office/word/2010/wordprocessingGroup" xmlns:wpi="http://schemas.microsoft.com/office/word/2010/wordprocessingInk" xmlns:wne="http://schemas.microsoft.com/office/word/2006/wordml" xmlns:wps="http://schemas.microsoft.com/office/word/2010/wordprocessingShape" mc:Ignorable="w14 wp14">
+  <w:footnote w:type="separator" w:id="-1">
+    <w:p>
+      <w:pPr>
+        <w:spacing w:after="0" w:line="240" w:lineRule="auto"/>
+      </w:pPr>
+      <w:r>
+        <w:separator/>
+      </w:r>
+    </w:p>
+  </w:footnote>
+  <w:footnote w:type="continuationSeparator" w:id="0">
+    <w:p>
+      <w:pPr>
+        <w:spacing w:after="0" w:line="240" w:lineRule="auto"/>
+      </w:pPr>
+      <w:r>
+        <w:continuationSeparator/>
+      </w:r>
+    </w:p>
+  </w:footnote>
+</w:footnotes>
+</file>
+
 <file path=word/styles.xml><?xml version="1.0" encoding="utf-8"?>
 <w:styles xmlns:mc="http://schemas.openxmlformats.org/markup-compatibility/2006" xmlns:r="http://schemas.openxmlformats.org/officeDocument/2006/relationships" xmlns:w="http://schemas.openxmlformats.org/wordprocessingml/2006/main" xmlns:w14="http://schemas.microsoft.com/office/word/2010/wordml" mc:Ignorable="w14">
   <w:docDefaults>
     <w:rPrDefault>
       <w:rPr>
-        <w:rFonts w:asciiTheme="minorHAnsi" w:eastAsiaTheme="minorHAnsi" w:hAnsiTheme="minorHAnsi" w:cstheme="minorBidi"/>
+        <w:rFonts w:asciiTheme="minorHAnsi" w:eastAsia="Batang" w:hAnsiTheme="minorHAnsi" w:cstheme="minorBidi"/>
         <w:sz w:val="22"/>
         <w:szCs w:val="22"/>
         <w:lang w:val="en-GB" w:eastAsia="en-US" w:bidi="ar-SA"/>
@@ -3191,6 +5862,187 @@
       <w:color w:val="4F81BD" w:themeColor="accent1"/>
     </w:rPr>
   </w:style>
+  <w:style w:type="paragraph" w:styleId="TOC3">
+    <w:name w:val="toc 3"/>
+    <w:basedOn w:val="Normal"/>
+    <w:next w:val="Normal"/>
+    <w:autoRedefine/>
+    <w:uiPriority w:val="39"/>
+    <w:unhideWhenUsed/>
+    <w:rsid w:val="00B2245B"/>
+    <w:pPr>
+      <w:spacing w:after="100"/>
+      <w:ind w:left="440"/>
+    </w:pPr>
+  </w:style>
+  <w:style w:type="table" w:styleId="TableGrid">
+    <w:name w:val="Table Grid"/>
+    <w:basedOn w:val="TableNormal"/>
+    <w:uiPriority w:val="59"/>
+    <w:rsid w:val="00E55EF1"/>
+    <w:pPr>
+      <w:spacing w:after="0" w:line="240" w:lineRule="auto"/>
+    </w:pPr>
+    <w:tblPr>
+      <w:tblBorders>
+        <w:top w:val="single" w:sz="4" w:space="0" w:color="auto"/>
+        <w:left w:val="single" w:sz="4" w:space="0" w:color="auto"/>
+        <w:bottom w:val="single" w:sz="4" w:space="0" w:color="auto"/>
+        <w:right w:val="single" w:sz="4" w:space="0" w:color="auto"/>
+        <w:insideH w:val="single" w:sz="4" w:space="0" w:color="auto"/>
+        <w:insideV w:val="single" w:sz="4" w:space="0" w:color="auto"/>
+      </w:tblBorders>
+    </w:tblPr>
+  </w:style>
+  <w:style w:type="table" w:styleId="LightShading-Accent1">
+    <w:name w:val="Light Shading Accent 1"/>
+    <w:basedOn w:val="TableNormal"/>
+    <w:uiPriority w:val="60"/>
+    <w:rsid w:val="00E55EF1"/>
+    <w:pPr>
+      <w:spacing w:after="0" w:line="240" w:lineRule="auto"/>
+    </w:pPr>
+    <w:rPr>
+      <w:color w:val="365F91" w:themeColor="accent1" w:themeShade="BF"/>
+    </w:rPr>
+    <w:tblPr>
+      <w:tblStyleRowBandSize w:val="1"/>
+      <w:tblStyleColBandSize w:val="1"/>
+      <w:tblBorders>
+        <w:top w:val="single" w:sz="8" w:space="0" w:color="4F81BD" w:themeColor="accent1"/>
+        <w:bottom w:val="single" w:sz="8" w:space="0" w:color="4F81BD" w:themeColor="accent1"/>
+      </w:tblBorders>
+    </w:tblPr>
+    <w:tblStylePr w:type="firstRow">
+      <w:pPr>
+        <w:spacing w:before="0" w:after="0" w:line="240" w:lineRule="auto"/>
+      </w:pPr>
+      <w:rPr>
+        <w:b/>
+        <w:bCs/>
+      </w:rPr>
+      <w:tblPr/>
+      <w:tcPr>
+        <w:tcBorders>
+          <w:top w:val="single" w:sz="8" w:space="0" w:color="4F81BD" w:themeColor="accent1"/>
+          <w:left w:val="nil"/>
+          <w:bottom w:val="single" w:sz="8" w:space="0" w:color="4F81BD" w:themeColor="accent1"/>
+          <w:right w:val="nil"/>
+          <w:insideH w:val="nil"/>
+          <w:insideV w:val="nil"/>
+        </w:tcBorders>
+      </w:tcPr>
+    </w:tblStylePr>
+    <w:tblStylePr w:type="lastRow">
+      <w:pPr>
+        <w:spacing w:before="0" w:after="0" w:line="240" w:lineRule="auto"/>
+      </w:pPr>
+      <w:rPr>
+        <w:b/>
+        <w:bCs/>
+      </w:rPr>
+      <w:tblPr/>
+      <w:tcPr>
+        <w:tcBorders>
+          <w:top w:val="single" w:sz="8" w:space="0" w:color="4F81BD" w:themeColor="accent1"/>
+          <w:left w:val="nil"/>
+          <w:bottom w:val="single" w:sz="8" w:space="0" w:color="4F81BD" w:themeColor="accent1"/>
+          <w:right w:val="nil"/>
+          <w:insideH w:val="nil"/>
+          <w:insideV w:val="nil"/>
+        </w:tcBorders>
+      </w:tcPr>
+    </w:tblStylePr>
+    <w:tblStylePr w:type="firstCol">
+      <w:rPr>
+        <w:b/>
+        <w:bCs/>
+      </w:rPr>
+    </w:tblStylePr>
+    <w:tblStylePr w:type="lastCol">
+      <w:rPr>
+        <w:b/>
+        <w:bCs/>
+      </w:rPr>
+    </w:tblStylePr>
+    <w:tblStylePr w:type="band1Vert">
+      <w:tblPr/>
+      <w:tcPr>
+        <w:tcBorders>
+          <w:left w:val="nil"/>
+          <w:right w:val="nil"/>
+          <w:insideH w:val="nil"/>
+          <w:insideV w:val="nil"/>
+        </w:tcBorders>
+        <w:shd w:val="clear" w:color="auto" w:fill="D3DFEE" w:themeFill="accent1" w:themeFillTint="3F"/>
+      </w:tcPr>
+    </w:tblStylePr>
+    <w:tblStylePr w:type="band1Horz">
+      <w:tblPr/>
+      <w:tcPr>
+        <w:tcBorders>
+          <w:left w:val="nil"/>
+          <w:right w:val="nil"/>
+          <w:insideH w:val="nil"/>
+          <w:insideV w:val="nil"/>
+        </w:tcBorders>
+        <w:shd w:val="clear" w:color="auto" w:fill="D3DFEE" w:themeFill="accent1" w:themeFillTint="3F"/>
+      </w:tcPr>
+    </w:tblStylePr>
+  </w:style>
+  <w:style w:type="paragraph" w:styleId="NoSpacing">
+    <w:name w:val="No Spacing"/>
+    <w:uiPriority w:val="1"/>
+    <w:qFormat/>
+    <w:rsid w:val="00093C44"/>
+    <w:pPr>
+      <w:spacing w:after="0" w:line="240" w:lineRule="auto"/>
+    </w:pPr>
+  </w:style>
+  <w:style w:type="paragraph" w:styleId="Header">
+    <w:name w:val="header"/>
+    <w:basedOn w:val="Normal"/>
+    <w:link w:val="HeaderChar"/>
+    <w:uiPriority w:val="99"/>
+    <w:unhideWhenUsed/>
+    <w:rsid w:val="00093C44"/>
+    <w:pPr>
+      <w:tabs>
+        <w:tab w:val="center" w:pos="4513"/>
+        <w:tab w:val="right" w:pos="9026"/>
+      </w:tabs>
+      <w:spacing w:after="0" w:line="240" w:lineRule="auto"/>
+    </w:pPr>
+  </w:style>
+  <w:style w:type="character" w:customStyle="1" w:styleId="HeaderChar">
+    <w:name w:val="Header Char"/>
+    <w:basedOn w:val="DefaultParagraphFont"/>
+    <w:link w:val="Header"/>
+    <w:uiPriority w:val="99"/>
+    <w:rsid w:val="00093C44"/>
+  </w:style>
+  <w:style w:type="paragraph" w:styleId="Footer">
+    <w:name w:val="footer"/>
+    <w:basedOn w:val="Normal"/>
+    <w:link w:val="FooterChar"/>
+    <w:uiPriority w:val="99"/>
+    <w:unhideWhenUsed/>
+    <w:rsid w:val="00093C44"/>
+    <w:pPr>
+      <w:tabs>
+        <w:tab w:val="center" w:pos="4513"/>
+        <w:tab w:val="right" w:pos="9026"/>
+      </w:tabs>
+      <w:spacing w:after="0" w:line="240" w:lineRule="auto"/>
+    </w:pPr>
+  </w:style>
+  <w:style w:type="character" w:customStyle="1" w:styleId="FooterChar">
+    <w:name w:val="Footer Char"/>
+    <w:basedOn w:val="DefaultParagraphFont"/>
+    <w:link w:val="Footer"/>
+    <w:uiPriority w:val="99"/>
+    <w:rsid w:val="00093C44"/>
+  </w:style>
 </w:styles>
 </file>
 
@@ -3199,7 +6051,7 @@
   <w:docDefaults>
     <w:rPrDefault>
       <w:rPr>
-        <w:rFonts w:asciiTheme="minorHAnsi" w:eastAsiaTheme="minorHAnsi" w:hAnsiTheme="minorHAnsi" w:cstheme="minorBidi"/>
+        <w:rFonts w:asciiTheme="minorHAnsi" w:eastAsia="Batang" w:hAnsiTheme="minorHAnsi" w:cstheme="minorBidi"/>
         <w:sz w:val="22"/>
         <w:szCs w:val="22"/>
         <w:lang w:val="en-GB" w:eastAsia="en-US" w:bidi="ar-SA"/>
@@ -3667,6 +6519,187 @@
       <w:color w:val="4F81BD" w:themeColor="accent1"/>
     </w:rPr>
   </w:style>
+  <w:style w:type="paragraph" w:styleId="TOC3">
+    <w:name w:val="toc 3"/>
+    <w:basedOn w:val="Normal"/>
+    <w:next w:val="Normal"/>
+    <w:autoRedefine/>
+    <w:uiPriority w:val="39"/>
+    <w:unhideWhenUsed/>
+    <w:rsid w:val="00B2245B"/>
+    <w:pPr>
+      <w:spacing w:after="100"/>
+      <w:ind w:left="440"/>
+    </w:pPr>
+  </w:style>
+  <w:style w:type="table" w:styleId="TableGrid">
+    <w:name w:val="Table Grid"/>
+    <w:basedOn w:val="TableNormal"/>
+    <w:uiPriority w:val="59"/>
+    <w:rsid w:val="00E55EF1"/>
+    <w:pPr>
+      <w:spacing w:after="0" w:line="240" w:lineRule="auto"/>
+    </w:pPr>
+    <w:tblPr>
+      <w:tblBorders>
+        <w:top w:val="single" w:sz="4" w:space="0" w:color="auto"/>
+        <w:left w:val="single" w:sz="4" w:space="0" w:color="auto"/>
+        <w:bottom w:val="single" w:sz="4" w:space="0" w:color="auto"/>
+        <w:right w:val="single" w:sz="4" w:space="0" w:color="auto"/>
+        <w:insideH w:val="single" w:sz="4" w:space="0" w:color="auto"/>
+        <w:insideV w:val="single" w:sz="4" w:space="0" w:color="auto"/>
+      </w:tblBorders>
+    </w:tblPr>
+  </w:style>
+  <w:style w:type="table" w:styleId="LightShading-Accent1">
+    <w:name w:val="Light Shading Accent 1"/>
+    <w:basedOn w:val="TableNormal"/>
+    <w:uiPriority w:val="60"/>
+    <w:rsid w:val="00E55EF1"/>
+    <w:pPr>
+      <w:spacing w:after="0" w:line="240" w:lineRule="auto"/>
+    </w:pPr>
+    <w:rPr>
+      <w:color w:val="365F91" w:themeColor="accent1" w:themeShade="BF"/>
+    </w:rPr>
+    <w:tblPr>
+      <w:tblStyleRowBandSize w:val="1"/>
+      <w:tblStyleColBandSize w:val="1"/>
+      <w:tblBorders>
+        <w:top w:val="single" w:sz="8" w:space="0" w:color="4F81BD" w:themeColor="accent1"/>
+        <w:bottom w:val="single" w:sz="8" w:space="0" w:color="4F81BD" w:themeColor="accent1"/>
+      </w:tblBorders>
+    </w:tblPr>
+    <w:tblStylePr w:type="firstRow">
+      <w:pPr>
+        <w:spacing w:before="0" w:after="0" w:line="240" w:lineRule="auto"/>
+      </w:pPr>
+      <w:rPr>
+        <w:b/>
+        <w:bCs/>
+      </w:rPr>
+      <w:tblPr/>
+      <w:tcPr>
+        <w:tcBorders>
+          <w:top w:val="single" w:sz="8" w:space="0" w:color="4F81BD" w:themeColor="accent1"/>
+          <w:left w:val="nil"/>
+          <w:bottom w:val="single" w:sz="8" w:space="0" w:color="4F81BD" w:themeColor="accent1"/>
+          <w:right w:val="nil"/>
+          <w:insideH w:val="nil"/>
+          <w:insideV w:val="nil"/>
+        </w:tcBorders>
+      </w:tcPr>
+    </w:tblStylePr>
+    <w:tblStylePr w:type="lastRow">
+      <w:pPr>
+        <w:spacing w:before="0" w:after="0" w:line="240" w:lineRule="auto"/>
+      </w:pPr>
+      <w:rPr>
+        <w:b/>
+        <w:bCs/>
+      </w:rPr>
+      <w:tblPr/>
+      <w:tcPr>
+        <w:tcBorders>
+          <w:top w:val="single" w:sz="8" w:space="0" w:color="4F81BD" w:themeColor="accent1"/>
+          <w:left w:val="nil"/>
+          <w:bottom w:val="single" w:sz="8" w:space="0" w:color="4F81BD" w:themeColor="accent1"/>
+          <w:right w:val="nil"/>
+          <w:insideH w:val="nil"/>
+          <w:insideV w:val="nil"/>
+        </w:tcBorders>
+      </w:tcPr>
+    </w:tblStylePr>
+    <w:tblStylePr w:type="firstCol">
+      <w:rPr>
+        <w:b/>
+        <w:bCs/>
+      </w:rPr>
+    </w:tblStylePr>
+    <w:tblStylePr w:type="lastCol">
+      <w:rPr>
+        <w:b/>
+        <w:bCs/>
+      </w:rPr>
+    </w:tblStylePr>
+    <w:tblStylePr w:type="band1Vert">
+      <w:tblPr/>
+      <w:tcPr>
+        <w:tcBorders>
+          <w:left w:val="nil"/>
+          <w:right w:val="nil"/>
+          <w:insideH w:val="nil"/>
+          <w:insideV w:val="nil"/>
+        </w:tcBorders>
+        <w:shd w:val="clear" w:color="auto" w:fill="D3DFEE" w:themeFill="accent1" w:themeFillTint="3F"/>
+      </w:tcPr>
+    </w:tblStylePr>
+    <w:tblStylePr w:type="band1Horz">
+      <w:tblPr/>
+      <w:tcPr>
+        <w:tcBorders>
+          <w:left w:val="nil"/>
+          <w:right w:val="nil"/>
+          <w:insideH w:val="nil"/>
+          <w:insideV w:val="nil"/>
+        </w:tcBorders>
+        <w:shd w:val="clear" w:color="auto" w:fill="D3DFEE" w:themeFill="accent1" w:themeFillTint="3F"/>
+      </w:tcPr>
+    </w:tblStylePr>
+  </w:style>
+  <w:style w:type="paragraph" w:styleId="NoSpacing">
+    <w:name w:val="No Spacing"/>
+    <w:uiPriority w:val="1"/>
+    <w:qFormat/>
+    <w:rsid w:val="00093C44"/>
+    <w:pPr>
+      <w:spacing w:after="0" w:line="240" w:lineRule="auto"/>
+    </w:pPr>
+  </w:style>
+  <w:style w:type="paragraph" w:styleId="Header">
+    <w:name w:val="header"/>
+    <w:basedOn w:val="Normal"/>
+    <w:link w:val="HeaderChar"/>
+    <w:uiPriority w:val="99"/>
+    <w:unhideWhenUsed/>
+    <w:rsid w:val="00093C44"/>
+    <w:pPr>
+      <w:tabs>
+        <w:tab w:val="center" w:pos="4513"/>
+        <w:tab w:val="right" w:pos="9026"/>
+      </w:tabs>
+      <w:spacing w:after="0" w:line="240" w:lineRule="auto"/>
+    </w:pPr>
+  </w:style>
+  <w:style w:type="character" w:customStyle="1" w:styleId="HeaderChar">
+    <w:name w:val="Header Char"/>
+    <w:basedOn w:val="DefaultParagraphFont"/>
+    <w:link w:val="Header"/>
+    <w:uiPriority w:val="99"/>
+    <w:rsid w:val="00093C44"/>
+  </w:style>
+  <w:style w:type="paragraph" w:styleId="Footer">
+    <w:name w:val="footer"/>
+    <w:basedOn w:val="Normal"/>
+    <w:link w:val="FooterChar"/>
+    <w:uiPriority w:val="99"/>
+    <w:unhideWhenUsed/>
+    <w:rsid w:val="00093C44"/>
+    <w:pPr>
+      <w:tabs>
+        <w:tab w:val="center" w:pos="4513"/>
+        <w:tab w:val="right" w:pos="9026"/>
+      </w:tabs>
+      <w:spacing w:after="0" w:line="240" w:lineRule="auto"/>
+    </w:pPr>
+  </w:style>
+  <w:style w:type="character" w:customStyle="1" w:styleId="FooterChar">
+    <w:name w:val="Footer Char"/>
+    <w:basedOn w:val="DefaultParagraphFont"/>
+    <w:link w:val="Footer"/>
+    <w:uiPriority w:val="99"/>
+    <w:rsid w:val="00093C44"/>
+  </w:style>
 </w:styles>
 </file>
 
@@ -3960,7 +6993,7 @@
 </file>
 
 <file path=customXml/itemProps1.xml><?xml version="1.0" encoding="utf-8"?>
-<ds:datastoreItem xmlns:ds="http://schemas.openxmlformats.org/officeDocument/2006/customXml" ds:itemID="{C474E2CA-DFF5-4661-884A-6CA208A8D17D}">
+<ds:datastoreItem xmlns:ds="http://schemas.openxmlformats.org/officeDocument/2006/customXml" ds:itemID="{7DA96C27-DF15-4BED-B2F4-F0FB2666F17F}">
   <ds:schemaRefs>
     <ds:schemaRef ds:uri="http://schemas.openxmlformats.org/officeDocument/2006/bibliography"/>
   </ds:schemaRefs>

--- a/Documentation/SupportingDocuments/GDD/Game Design Document.docx
+++ b/Documentation/SupportingDocuments/GDD/Game Design Document.docx
@@ -39,6 +39,7 @@
       </w:pPr>
       <w:bookmarkStart w:id="0" w:name="_Toc450236552"/>
       <w:bookmarkStart w:id="1" w:name="_Toc451022829"/>
+      <w:bookmarkStart w:id="2" w:name="_Toc451290561"/>
       <w:r>
         <w:rPr>
           <w:sz w:val="72"/>
@@ -47,6 +48,7 @@
       </w:r>
       <w:bookmarkEnd w:id="0"/>
       <w:bookmarkEnd w:id="1"/>
+      <w:bookmarkEnd w:id="2"/>
     </w:p>
     <w:p>
       <w:pPr>
@@ -56,16 +58,18 @@
           <w:sz w:val="40"/>
         </w:rPr>
       </w:pPr>
-      <w:bookmarkStart w:id="2" w:name="_Toc450236553"/>
-      <w:bookmarkStart w:id="3" w:name="_Toc451022830"/>
+      <w:bookmarkStart w:id="3" w:name="_Toc450236553"/>
+      <w:bookmarkStart w:id="4" w:name="_Toc451022830"/>
+      <w:bookmarkStart w:id="5" w:name="_Toc451290562"/>
       <w:r>
         <w:rPr>
           <w:sz w:val="40"/>
         </w:rPr>
         <w:t>PRCO304 – Final Adventure</w:t>
       </w:r>
-      <w:bookmarkEnd w:id="2"/>
       <w:bookmarkEnd w:id="3"/>
+      <w:bookmarkEnd w:id="4"/>
+      <w:bookmarkEnd w:id="5"/>
     </w:p>
     <w:p/>
     <w:p/>
@@ -235,7 +239,7 @@
           <w:r>
             <w:fldChar w:fldCharType="separate"/>
           </w:r>
-          <w:hyperlink w:anchor="_Toc451022831" w:history="1">
+          <w:hyperlink w:anchor="_Toc451290563" w:history="1">
             <w:r>
               <w:rPr>
                 <w:rStyle w:val="Hyperlink"/>
@@ -262,7 +266,7 @@
                 <w:noProof/>
                 <w:webHidden/>
               </w:rPr>
-              <w:instrText xml:space="preserve"> PAGEREF _Toc451022831 \h </w:instrText>
+              <w:instrText xml:space="preserve"> PAGEREF _Toc451290563 \h </w:instrText>
             </w:r>
             <w:r>
               <w:rPr>
@@ -305,7 +309,7 @@
               <w:lang w:eastAsia="en-GB"/>
             </w:rPr>
           </w:pPr>
-          <w:hyperlink w:anchor="_Toc451022832" w:history="1">
+          <w:hyperlink w:anchor="_Toc451290564" w:history="1">
             <w:r>
               <w:rPr>
                 <w:rStyle w:val="Hyperlink"/>
@@ -332,7 +336,7 @@
                 <w:noProof/>
                 <w:webHidden/>
               </w:rPr>
-              <w:instrText xml:space="preserve"> PAGEREF _Toc451022832 \h </w:instrText>
+              <w:instrText xml:space="preserve"> PAGEREF _Toc451290564 \h </w:instrText>
             </w:r>
             <w:r>
               <w:rPr>
@@ -375,7 +379,7 @@
               <w:lang w:eastAsia="en-GB"/>
             </w:rPr>
           </w:pPr>
-          <w:hyperlink w:anchor="_Toc451022833" w:history="1">
+          <w:hyperlink w:anchor="_Toc451290565" w:history="1">
             <w:r>
               <w:rPr>
                 <w:rStyle w:val="Hyperlink"/>
@@ -402,7 +406,79 @@
                 <w:noProof/>
                 <w:webHidden/>
               </w:rPr>
-              <w:instrText xml:space="preserve"> PAGEREF _Toc451022833 \h </w:instrText>
+              <w:instrText xml:space="preserve"> PAGEREF _Toc451290565 \h </w:instrText>
+            </w:r>
+            <w:r>
+              <w:rPr>
+                <w:noProof/>
+                <w:webHidden/>
+              </w:rPr>
+            </w:r>
+            <w:r>
+              <w:rPr>
+                <w:noProof/>
+                <w:webHidden/>
+              </w:rPr>
+              <w:fldChar w:fldCharType="separate"/>
+            </w:r>
+            <w:r>
+              <w:rPr>
+                <w:noProof/>
+                <w:webHidden/>
+              </w:rPr>
+              <w:t>4</w:t>
+            </w:r>
+            <w:r>
+              <w:rPr>
+                <w:noProof/>
+                <w:webHidden/>
+              </w:rPr>
+              <w:fldChar w:fldCharType="end"/>
+            </w:r>
+          </w:hyperlink>
+          <w:bookmarkStart w:id="6" w:name="_GoBack"/>
+          <w:bookmarkEnd w:id="6"/>
+        </w:p>
+        <w:p>
+          <w:pPr>
+            <w:pStyle w:val="TOC3"/>
+            <w:tabs>
+              <w:tab w:val="right" w:leader="dot" w:pos="9016"/>
+            </w:tabs>
+            <w:rPr>
+              <w:rFonts w:eastAsiaTheme="minorEastAsia"/>
+              <w:noProof/>
+              <w:lang w:eastAsia="en-GB"/>
+            </w:rPr>
+          </w:pPr>
+          <w:hyperlink w:anchor="_Toc451290566" w:history="1">
+            <w:r>
+              <w:rPr>
+                <w:rStyle w:val="Hyperlink"/>
+                <w:noProof/>
+              </w:rPr>
+              <w:t>Character Selection</w:t>
+            </w:r>
+            <w:r>
+              <w:rPr>
+                <w:noProof/>
+                <w:webHidden/>
+              </w:rPr>
+              <w:tab/>
+            </w:r>
+            <w:r>
+              <w:rPr>
+                <w:noProof/>
+                <w:webHidden/>
+              </w:rPr>
+              <w:fldChar w:fldCharType="begin"/>
+            </w:r>
+            <w:r>
+              <w:rPr>
+                <w:noProof/>
+                <w:webHidden/>
+              </w:rPr>
+              <w:instrText xml:space="preserve"> PAGEREF _Toc451290566 \h </w:instrText>
             </w:r>
             <w:r>
               <w:rPr>
@@ -445,13 +521,13 @@
               <w:lang w:eastAsia="en-GB"/>
             </w:rPr>
           </w:pPr>
-          <w:hyperlink w:anchor="_Toc451022834" w:history="1">
+          <w:hyperlink w:anchor="_Toc451290567" w:history="1">
             <w:r>
               <w:rPr>
                 <w:rStyle w:val="Hyperlink"/>
                 <w:noProof/>
               </w:rPr>
-              <w:t>Character Selection</w:t>
+              <w:t>Strategic Battle Formations</w:t>
             </w:r>
             <w:r>
               <w:rPr>
@@ -472,7 +548,7 @@
                 <w:noProof/>
                 <w:webHidden/>
               </w:rPr>
-              <w:instrText xml:space="preserve"> PAGEREF _Toc451022834 \h </w:instrText>
+              <w:instrText xml:space="preserve"> PAGEREF _Toc451290567 \h </w:instrText>
             </w:r>
             <w:r>
               <w:rPr>
@@ -492,7 +568,7 @@
                 <w:noProof/>
                 <w:webHidden/>
               </w:rPr>
-              <w:t>4</w:t>
+              <w:t>5</w:t>
             </w:r>
             <w:r>
               <w:rPr>
@@ -515,13 +591,13 @@
               <w:lang w:eastAsia="en-GB"/>
             </w:rPr>
           </w:pPr>
-          <w:hyperlink w:anchor="_Toc451022835" w:history="1">
+          <w:hyperlink w:anchor="_Toc451290568" w:history="1">
             <w:r>
               <w:rPr>
                 <w:rStyle w:val="Hyperlink"/>
                 <w:noProof/>
               </w:rPr>
-              <w:t>Strategic Battle Formations</w:t>
+              <w:t>Global Pointer</w:t>
             </w:r>
             <w:r>
               <w:rPr>
@@ -542,7 +618,7 @@
                 <w:noProof/>
                 <w:webHidden/>
               </w:rPr>
-              <w:instrText xml:space="preserve"> PAGEREF _Toc451022835 \h </w:instrText>
+              <w:instrText xml:space="preserve"> PAGEREF _Toc451290568 \h </w:instrText>
             </w:r>
             <w:r>
               <w:rPr>
@@ -585,13 +661,13 @@
               <w:lang w:eastAsia="en-GB"/>
             </w:rPr>
           </w:pPr>
-          <w:hyperlink w:anchor="_Toc451022836" w:history="1">
+          <w:hyperlink w:anchor="_Toc451290569" w:history="1">
             <w:r>
               <w:rPr>
                 <w:rStyle w:val="Hyperlink"/>
                 <w:noProof/>
               </w:rPr>
-              <w:t>Global Pointer</w:t>
+              <w:t>Movement</w:t>
             </w:r>
             <w:r>
               <w:rPr>
@@ -612,7 +688,7 @@
                 <w:noProof/>
                 <w:webHidden/>
               </w:rPr>
-              <w:instrText xml:space="preserve"> PAGEREF _Toc451022836 \h </w:instrText>
+              <w:instrText xml:space="preserve"> PAGEREF _Toc451290569 \h </w:instrText>
             </w:r>
             <w:r>
               <w:rPr>
@@ -632,7 +708,7 @@
                 <w:noProof/>
                 <w:webHidden/>
               </w:rPr>
-              <w:t>5</w:t>
+              <w:t>6</w:t>
             </w:r>
             <w:r>
               <w:rPr>
@@ -655,13 +731,13 @@
               <w:lang w:eastAsia="en-GB"/>
             </w:rPr>
           </w:pPr>
-          <w:hyperlink w:anchor="_Toc451022837" w:history="1">
+          <w:hyperlink w:anchor="_Toc451290570" w:history="1">
             <w:r>
               <w:rPr>
                 <w:rStyle w:val="Hyperlink"/>
                 <w:noProof/>
               </w:rPr>
-              <w:t>Movement</w:t>
+              <w:t>Interactive UI</w:t>
             </w:r>
             <w:r>
               <w:rPr>
@@ -682,7 +758,7 @@
                 <w:noProof/>
                 <w:webHidden/>
               </w:rPr>
-              <w:instrText xml:space="preserve"> PAGEREF _Toc451022837 \h </w:instrText>
+              <w:instrText xml:space="preserve"> PAGEREF _Toc451290570 \h </w:instrText>
             </w:r>
             <w:r>
               <w:rPr>
@@ -702,7 +778,7 @@
                 <w:noProof/>
                 <w:webHidden/>
               </w:rPr>
-              <w:t>6</w:t>
+              <w:t>7</w:t>
             </w:r>
             <w:r>
               <w:rPr>
@@ -725,13 +801,13 @@
               <w:lang w:eastAsia="en-GB"/>
             </w:rPr>
           </w:pPr>
-          <w:hyperlink w:anchor="_Toc451022838" w:history="1">
+          <w:hyperlink w:anchor="_Toc451290571" w:history="1">
             <w:r>
               <w:rPr>
                 <w:rStyle w:val="Hyperlink"/>
                 <w:noProof/>
               </w:rPr>
-              <w:t>Interactive UI</w:t>
+              <w:t>Actions</w:t>
             </w:r>
             <w:r>
               <w:rPr>
@@ -752,77 +828,7 @@
                 <w:noProof/>
                 <w:webHidden/>
               </w:rPr>
-              <w:instrText xml:space="preserve"> PAGEREF _Toc451022838 \h </w:instrText>
-            </w:r>
-            <w:r>
-              <w:rPr>
-                <w:noProof/>
-                <w:webHidden/>
-              </w:rPr>
-            </w:r>
-            <w:r>
-              <w:rPr>
-                <w:noProof/>
-                <w:webHidden/>
-              </w:rPr>
-              <w:fldChar w:fldCharType="separate"/>
-            </w:r>
-            <w:r>
-              <w:rPr>
-                <w:noProof/>
-                <w:webHidden/>
-              </w:rPr>
-              <w:t>7</w:t>
-            </w:r>
-            <w:r>
-              <w:rPr>
-                <w:noProof/>
-                <w:webHidden/>
-              </w:rPr>
-              <w:fldChar w:fldCharType="end"/>
-            </w:r>
-          </w:hyperlink>
-        </w:p>
-        <w:p>
-          <w:pPr>
-            <w:pStyle w:val="TOC3"/>
-            <w:tabs>
-              <w:tab w:val="right" w:leader="dot" w:pos="9016"/>
-            </w:tabs>
-            <w:rPr>
-              <w:rFonts w:eastAsiaTheme="minorEastAsia"/>
-              <w:noProof/>
-              <w:lang w:eastAsia="en-GB"/>
-            </w:rPr>
-          </w:pPr>
-          <w:hyperlink w:anchor="_Toc451022839" w:history="1">
-            <w:r>
-              <w:rPr>
-                <w:rStyle w:val="Hyperlink"/>
-                <w:noProof/>
-              </w:rPr>
-              <w:t>Actions</w:t>
-            </w:r>
-            <w:r>
-              <w:rPr>
-                <w:noProof/>
-                <w:webHidden/>
-              </w:rPr>
-              <w:tab/>
-            </w:r>
-            <w:r>
-              <w:rPr>
-                <w:noProof/>
-                <w:webHidden/>
-              </w:rPr>
-              <w:fldChar w:fldCharType="begin"/>
-            </w:r>
-            <w:r>
-              <w:rPr>
-                <w:noProof/>
-                <w:webHidden/>
-              </w:rPr>
-              <w:instrText xml:space="preserve"> PAGEREF _Toc451022839 \h </w:instrText>
+              <w:instrText xml:space="preserve"> PAGEREF _Toc451290571 \h </w:instrText>
             </w:r>
             <w:r>
               <w:rPr>
@@ -865,7 +871,7 @@
               <w:lang w:eastAsia="en-GB"/>
             </w:rPr>
           </w:pPr>
-          <w:hyperlink w:anchor="_Toc451022840" w:history="1">
+          <w:hyperlink w:anchor="_Toc451290572" w:history="1">
             <w:r>
               <w:rPr>
                 <w:rStyle w:val="Hyperlink"/>
@@ -892,7 +898,7 @@
                 <w:noProof/>
                 <w:webHidden/>
               </w:rPr>
-              <w:instrText xml:space="preserve"> PAGEREF _Toc451022840 \h </w:instrText>
+              <w:instrText xml:space="preserve"> PAGEREF _Toc451290572 \h </w:instrText>
             </w:r>
             <w:r>
               <w:rPr>
@@ -913,6 +919,76 @@
                 <w:webHidden/>
               </w:rPr>
               <w:t>7</w:t>
+            </w:r>
+            <w:r>
+              <w:rPr>
+                <w:noProof/>
+                <w:webHidden/>
+              </w:rPr>
+              <w:fldChar w:fldCharType="end"/>
+            </w:r>
+          </w:hyperlink>
+        </w:p>
+        <w:p>
+          <w:pPr>
+            <w:pStyle w:val="TOC1"/>
+            <w:tabs>
+              <w:tab w:val="right" w:leader="dot" w:pos="9016"/>
+            </w:tabs>
+            <w:rPr>
+              <w:rFonts w:eastAsiaTheme="minorEastAsia"/>
+              <w:noProof/>
+              <w:lang w:eastAsia="en-GB"/>
+            </w:rPr>
+          </w:pPr>
+          <w:hyperlink w:anchor="_Toc451290573" w:history="1">
+            <w:r>
+              <w:rPr>
+                <w:rStyle w:val="Hyperlink"/>
+                <w:noProof/>
+              </w:rPr>
+              <w:t>Influences</w:t>
+            </w:r>
+            <w:r>
+              <w:rPr>
+                <w:noProof/>
+                <w:webHidden/>
+              </w:rPr>
+              <w:tab/>
+            </w:r>
+            <w:r>
+              <w:rPr>
+                <w:noProof/>
+                <w:webHidden/>
+              </w:rPr>
+              <w:fldChar w:fldCharType="begin"/>
+            </w:r>
+            <w:r>
+              <w:rPr>
+                <w:noProof/>
+                <w:webHidden/>
+              </w:rPr>
+              <w:instrText xml:space="preserve"> PAGEREF _Toc451290573 \h </w:instrText>
+            </w:r>
+            <w:r>
+              <w:rPr>
+                <w:noProof/>
+                <w:webHidden/>
+              </w:rPr>
+            </w:r>
+            <w:r>
+              <w:rPr>
+                <w:noProof/>
+                <w:webHidden/>
+              </w:rPr>
+              <w:fldChar w:fldCharType="separate"/>
+            </w:r>
+            <w:r>
+              <w:rPr>
+                <w:noProof/>
+                <w:webHidden/>
+              </w:rPr>
+              <w:t>8</w:t>
             </w:r>
             <w:r>
               <w:rPr>
@@ -935,13 +1011,13 @@
               <w:lang w:eastAsia="en-GB"/>
             </w:rPr>
           </w:pPr>
-          <w:hyperlink w:anchor="_Toc451022841" w:history="1">
+          <w:hyperlink w:anchor="_Toc451290574" w:history="1">
             <w:r>
               <w:rPr>
                 <w:rStyle w:val="Hyperlink"/>
                 <w:noProof/>
               </w:rPr>
-              <w:t>Project Scope</w:t>
+              <w:t>Worlds of Magic</w:t>
             </w:r>
             <w:r>
               <w:rPr>
@@ -962,7 +1038,7 @@
                 <w:noProof/>
                 <w:webHidden/>
               </w:rPr>
-              <w:instrText xml:space="preserve"> PAGEREF _Toc451022841 \h </w:instrText>
+              <w:instrText xml:space="preserve"> PAGEREF _Toc451290574 \h </w:instrText>
             </w:r>
             <w:r>
               <w:rPr>
@@ -982,7 +1058,7 @@
                 <w:noProof/>
                 <w:webHidden/>
               </w:rPr>
-              <w:t>7</w:t>
+              <w:t>8</w:t>
             </w:r>
             <w:r>
               <w:rPr>
@@ -1005,13 +1081,13 @@
               <w:lang w:eastAsia="en-GB"/>
             </w:rPr>
           </w:pPr>
-          <w:hyperlink w:anchor="_Toc451022842" w:history="1">
+          <w:hyperlink w:anchor="_Toc451290575" w:history="1">
             <w:r>
               <w:rPr>
                 <w:rStyle w:val="Hyperlink"/>
                 <w:noProof/>
               </w:rPr>
-              <w:t>Elevator Pitch</w:t>
+              <w:t>Final Fantasy Tactics War of the Lions</w:t>
             </w:r>
             <w:r>
               <w:rPr>
@@ -1032,7 +1108,7 @@
                 <w:noProof/>
                 <w:webHidden/>
               </w:rPr>
-              <w:instrText xml:space="preserve"> PAGEREF _Toc451022842 \h </w:instrText>
+              <w:instrText xml:space="preserve"> PAGEREF _Toc451290575 \h </w:instrText>
             </w:r>
             <w:r>
               <w:rPr>
@@ -1052,7 +1128,77 @@
                 <w:noProof/>
                 <w:webHidden/>
               </w:rPr>
-              <w:t>7</w:t>
+              <w:t>8</w:t>
+            </w:r>
+            <w:r>
+              <w:rPr>
+                <w:noProof/>
+                <w:webHidden/>
+              </w:rPr>
+              <w:fldChar w:fldCharType="end"/>
+            </w:r>
+          </w:hyperlink>
+        </w:p>
+        <w:p>
+          <w:pPr>
+            <w:pStyle w:val="TOC2"/>
+            <w:tabs>
+              <w:tab w:val="right" w:leader="dot" w:pos="9016"/>
+            </w:tabs>
+            <w:rPr>
+              <w:rFonts w:eastAsiaTheme="minorEastAsia"/>
+              <w:noProof/>
+              <w:lang w:eastAsia="en-GB"/>
+            </w:rPr>
+          </w:pPr>
+          <w:hyperlink w:anchor="_Toc451290576" w:history="1">
+            <w:r>
+              <w:rPr>
+                <w:rStyle w:val="Hyperlink"/>
+                <w:noProof/>
+              </w:rPr>
+              <w:t>Warhammer 40,000 squad command</w:t>
+            </w:r>
+            <w:r>
+              <w:rPr>
+                <w:noProof/>
+                <w:webHidden/>
+              </w:rPr>
+              <w:tab/>
+            </w:r>
+            <w:r>
+              <w:rPr>
+                <w:noProof/>
+                <w:webHidden/>
+              </w:rPr>
+              <w:fldChar w:fldCharType="begin"/>
+            </w:r>
+            <w:r>
+              <w:rPr>
+                <w:noProof/>
+                <w:webHidden/>
+              </w:rPr>
+              <w:instrText xml:space="preserve"> PAGEREF _Toc451290576 \h </w:instrText>
+            </w:r>
+            <w:r>
+              <w:rPr>
+                <w:noProof/>
+                <w:webHidden/>
+              </w:rPr>
+            </w:r>
+            <w:r>
+              <w:rPr>
+                <w:noProof/>
+                <w:webHidden/>
+              </w:rPr>
+              <w:fldChar w:fldCharType="separate"/>
+            </w:r>
+            <w:r>
+              <w:rPr>
+                <w:noProof/>
+                <w:webHidden/>
+              </w:rPr>
+              <w:t>9</w:t>
             </w:r>
             <w:r>
               <w:rPr>
@@ -1075,13 +1221,13 @@
               <w:lang w:eastAsia="en-GB"/>
             </w:rPr>
           </w:pPr>
-          <w:hyperlink w:anchor="_Toc451022843" w:history="1">
+          <w:hyperlink w:anchor="_Toc451290577" w:history="1">
             <w:r>
               <w:rPr>
                 <w:rStyle w:val="Hyperlink"/>
                 <w:noProof/>
               </w:rPr>
-              <w:t>Influences</w:t>
+              <w:t>Unique Selling Point (USP)</w:t>
             </w:r>
             <w:r>
               <w:rPr>
@@ -1102,7 +1248,7 @@
                 <w:noProof/>
                 <w:webHidden/>
               </w:rPr>
-              <w:instrText xml:space="preserve"> PAGEREF _Toc451022843 \h </w:instrText>
+              <w:instrText xml:space="preserve"> PAGEREF _Toc451290577 \h </w:instrText>
             </w:r>
             <w:r>
               <w:rPr>
@@ -1122,7 +1268,217 @@
                 <w:noProof/>
                 <w:webHidden/>
               </w:rPr>
-              <w:t>8</w:t>
+              <w:t>10</w:t>
+            </w:r>
+            <w:r>
+              <w:rPr>
+                <w:noProof/>
+                <w:webHidden/>
+              </w:rPr>
+              <w:fldChar w:fldCharType="end"/>
+            </w:r>
+          </w:hyperlink>
+        </w:p>
+        <w:p>
+          <w:pPr>
+            <w:pStyle w:val="TOC1"/>
+            <w:tabs>
+              <w:tab w:val="right" w:leader="dot" w:pos="9016"/>
+            </w:tabs>
+            <w:rPr>
+              <w:rFonts w:eastAsiaTheme="minorEastAsia"/>
+              <w:noProof/>
+              <w:lang w:eastAsia="en-GB"/>
+            </w:rPr>
+          </w:pPr>
+          <w:hyperlink w:anchor="_Toc451290578" w:history="1">
+            <w:r>
+              <w:rPr>
+                <w:rStyle w:val="Hyperlink"/>
+                <w:noProof/>
+              </w:rPr>
+              <w:t>Development Objectives</w:t>
+            </w:r>
+            <w:r>
+              <w:rPr>
+                <w:noProof/>
+                <w:webHidden/>
+              </w:rPr>
+              <w:tab/>
+            </w:r>
+            <w:r>
+              <w:rPr>
+                <w:noProof/>
+                <w:webHidden/>
+              </w:rPr>
+              <w:fldChar w:fldCharType="begin"/>
+            </w:r>
+            <w:r>
+              <w:rPr>
+                <w:noProof/>
+                <w:webHidden/>
+              </w:rPr>
+              <w:instrText xml:space="preserve"> PAGEREF _Toc451290578 \h </w:instrText>
+            </w:r>
+            <w:r>
+              <w:rPr>
+                <w:noProof/>
+                <w:webHidden/>
+              </w:rPr>
+            </w:r>
+            <w:r>
+              <w:rPr>
+                <w:noProof/>
+                <w:webHidden/>
+              </w:rPr>
+              <w:fldChar w:fldCharType="separate"/>
+            </w:r>
+            <w:r>
+              <w:rPr>
+                <w:noProof/>
+                <w:webHidden/>
+              </w:rPr>
+              <w:t>10</w:t>
+            </w:r>
+            <w:r>
+              <w:rPr>
+                <w:noProof/>
+                <w:webHidden/>
+              </w:rPr>
+              <w:fldChar w:fldCharType="end"/>
+            </w:r>
+          </w:hyperlink>
+        </w:p>
+        <w:p>
+          <w:pPr>
+            <w:pStyle w:val="TOC1"/>
+            <w:tabs>
+              <w:tab w:val="right" w:leader="dot" w:pos="9016"/>
+            </w:tabs>
+            <w:rPr>
+              <w:rFonts w:eastAsiaTheme="minorEastAsia"/>
+              <w:noProof/>
+              <w:lang w:eastAsia="en-GB"/>
+            </w:rPr>
+          </w:pPr>
+          <w:hyperlink w:anchor="_Toc451290579" w:history="1">
+            <w:r>
+              <w:rPr>
+                <w:rStyle w:val="Hyperlink"/>
+                <w:noProof/>
+              </w:rPr>
+              <w:t>Story</w:t>
+            </w:r>
+            <w:r>
+              <w:rPr>
+                <w:noProof/>
+                <w:webHidden/>
+              </w:rPr>
+              <w:tab/>
+            </w:r>
+            <w:r>
+              <w:rPr>
+                <w:noProof/>
+                <w:webHidden/>
+              </w:rPr>
+              <w:fldChar w:fldCharType="begin"/>
+            </w:r>
+            <w:r>
+              <w:rPr>
+                <w:noProof/>
+                <w:webHidden/>
+              </w:rPr>
+              <w:instrText xml:space="preserve"> PAGEREF _Toc451290579 \h </w:instrText>
+            </w:r>
+            <w:r>
+              <w:rPr>
+                <w:noProof/>
+                <w:webHidden/>
+              </w:rPr>
+            </w:r>
+            <w:r>
+              <w:rPr>
+                <w:noProof/>
+                <w:webHidden/>
+              </w:rPr>
+              <w:fldChar w:fldCharType="separate"/>
+            </w:r>
+            <w:r>
+              <w:rPr>
+                <w:noProof/>
+                <w:webHidden/>
+              </w:rPr>
+              <w:t>11</w:t>
+            </w:r>
+            <w:r>
+              <w:rPr>
+                <w:noProof/>
+                <w:webHidden/>
+              </w:rPr>
+              <w:fldChar w:fldCharType="end"/>
+            </w:r>
+          </w:hyperlink>
+        </w:p>
+        <w:p>
+          <w:pPr>
+            <w:pStyle w:val="TOC1"/>
+            <w:tabs>
+              <w:tab w:val="right" w:leader="dot" w:pos="9016"/>
+            </w:tabs>
+            <w:rPr>
+              <w:rFonts w:eastAsiaTheme="minorEastAsia"/>
+              <w:noProof/>
+              <w:lang w:eastAsia="en-GB"/>
+            </w:rPr>
+          </w:pPr>
+          <w:hyperlink w:anchor="_Toc451290580" w:history="1">
+            <w:r>
+              <w:rPr>
+                <w:rStyle w:val="Hyperlink"/>
+                <w:noProof/>
+              </w:rPr>
+              <w:t>Characters</w:t>
+            </w:r>
+            <w:r>
+              <w:rPr>
+                <w:noProof/>
+                <w:webHidden/>
+              </w:rPr>
+              <w:tab/>
+            </w:r>
+            <w:r>
+              <w:rPr>
+                <w:noProof/>
+                <w:webHidden/>
+              </w:rPr>
+              <w:fldChar w:fldCharType="begin"/>
+            </w:r>
+            <w:r>
+              <w:rPr>
+                <w:noProof/>
+                <w:webHidden/>
+              </w:rPr>
+              <w:instrText xml:space="preserve"> PAGEREF _Toc451290580 \h </w:instrText>
+            </w:r>
+            <w:r>
+              <w:rPr>
+                <w:noProof/>
+                <w:webHidden/>
+              </w:rPr>
+            </w:r>
+            <w:r>
+              <w:rPr>
+                <w:noProof/>
+                <w:webHidden/>
+              </w:rPr>
+              <w:fldChar w:fldCharType="separate"/>
+            </w:r>
+            <w:r>
+              <w:rPr>
+                <w:noProof/>
+                <w:webHidden/>
+              </w:rPr>
+              <w:t>11</w:t>
             </w:r>
             <w:r>
               <w:rPr>
@@ -1145,13 +1501,13 @@
               <w:lang w:eastAsia="en-GB"/>
             </w:rPr>
           </w:pPr>
-          <w:hyperlink w:anchor="_Toc451022844" w:history="1">
+          <w:hyperlink w:anchor="_Toc451290581" w:history="1">
             <w:r>
               <w:rPr>
                 <w:rStyle w:val="Hyperlink"/>
                 <w:noProof/>
               </w:rPr>
-              <w:t>Worlds of Magic</w:t>
+              <w:t>Archer</w:t>
             </w:r>
             <w:r>
               <w:rPr>
@@ -1172,7 +1528,7 @@
                 <w:noProof/>
                 <w:webHidden/>
               </w:rPr>
-              <w:instrText xml:space="preserve"> PAGEREF _Toc451022844 \h </w:instrText>
+              <w:instrText xml:space="preserve"> PAGEREF _Toc451290581 \h </w:instrText>
             </w:r>
             <w:r>
               <w:rPr>
@@ -1192,7 +1548,7 @@
                 <w:noProof/>
                 <w:webHidden/>
               </w:rPr>
-              <w:t>8</w:t>
+              <w:t>12</w:t>
             </w:r>
             <w:r>
               <w:rPr>
@@ -1215,13 +1571,13 @@
               <w:lang w:eastAsia="en-GB"/>
             </w:rPr>
           </w:pPr>
-          <w:hyperlink w:anchor="_Toc451022845" w:history="1">
+          <w:hyperlink w:anchor="_Toc451290582" w:history="1">
             <w:r>
               <w:rPr>
                 <w:rStyle w:val="Hyperlink"/>
                 <w:noProof/>
               </w:rPr>
-              <w:t>Final Fantasy Tactics War of the Lions</w:t>
+              <w:t>Wizard</w:t>
             </w:r>
             <w:r>
               <w:rPr>
@@ -1242,7 +1598,7 @@
                 <w:noProof/>
                 <w:webHidden/>
               </w:rPr>
-              <w:instrText xml:space="preserve"> PAGEREF _Toc451022845 \h </w:instrText>
+              <w:instrText xml:space="preserve"> PAGEREF _Toc451290582 \h </w:instrText>
             </w:r>
             <w:r>
               <w:rPr>
@@ -1262,7 +1618,7 @@
                 <w:noProof/>
                 <w:webHidden/>
               </w:rPr>
-              <w:t>8</w:t>
+              <w:t>13</w:t>
             </w:r>
             <w:r>
               <w:rPr>
@@ -1285,13 +1641,13 @@
               <w:lang w:eastAsia="en-GB"/>
             </w:rPr>
           </w:pPr>
-          <w:hyperlink w:anchor="_Toc451022846" w:history="1">
+          <w:hyperlink w:anchor="_Toc451290583" w:history="1">
             <w:r>
               <w:rPr>
                 <w:rStyle w:val="Hyperlink"/>
                 <w:noProof/>
               </w:rPr>
-              <w:t>Warhammer 40,000 squad command</w:t>
+              <w:t>Assassin</w:t>
             </w:r>
             <w:r>
               <w:rPr>
@@ -1312,7 +1668,7 @@
                 <w:noProof/>
                 <w:webHidden/>
               </w:rPr>
-              <w:instrText xml:space="preserve"> PAGEREF _Toc451022846 \h </w:instrText>
+              <w:instrText xml:space="preserve"> PAGEREF _Toc451290583 \h </w:instrText>
             </w:r>
             <w:r>
               <w:rPr>
@@ -1332,7 +1688,147 @@
                 <w:noProof/>
                 <w:webHidden/>
               </w:rPr>
-              <w:t>9</w:t>
+              <w:t>14</w:t>
+            </w:r>
+            <w:r>
+              <w:rPr>
+                <w:noProof/>
+                <w:webHidden/>
+              </w:rPr>
+              <w:fldChar w:fldCharType="end"/>
+            </w:r>
+          </w:hyperlink>
+        </w:p>
+        <w:p>
+          <w:pPr>
+            <w:pStyle w:val="TOC2"/>
+            <w:tabs>
+              <w:tab w:val="right" w:leader="dot" w:pos="9016"/>
+            </w:tabs>
+            <w:rPr>
+              <w:rFonts w:eastAsiaTheme="minorEastAsia"/>
+              <w:noProof/>
+              <w:lang w:eastAsia="en-GB"/>
+            </w:rPr>
+          </w:pPr>
+          <w:hyperlink w:anchor="_Toc451290584" w:history="1">
+            <w:r>
+              <w:rPr>
+                <w:rStyle w:val="Hyperlink"/>
+                <w:noProof/>
+              </w:rPr>
+              <w:t>Priest</w:t>
+            </w:r>
+            <w:r>
+              <w:rPr>
+                <w:noProof/>
+                <w:webHidden/>
+              </w:rPr>
+              <w:tab/>
+            </w:r>
+            <w:r>
+              <w:rPr>
+                <w:noProof/>
+                <w:webHidden/>
+              </w:rPr>
+              <w:fldChar w:fldCharType="begin"/>
+            </w:r>
+            <w:r>
+              <w:rPr>
+                <w:noProof/>
+                <w:webHidden/>
+              </w:rPr>
+              <w:instrText xml:space="preserve"> PAGEREF _Toc451290584 \h </w:instrText>
+            </w:r>
+            <w:r>
+              <w:rPr>
+                <w:noProof/>
+                <w:webHidden/>
+              </w:rPr>
+            </w:r>
+            <w:r>
+              <w:rPr>
+                <w:noProof/>
+                <w:webHidden/>
+              </w:rPr>
+              <w:fldChar w:fldCharType="separate"/>
+            </w:r>
+            <w:r>
+              <w:rPr>
+                <w:noProof/>
+                <w:webHidden/>
+              </w:rPr>
+              <w:t>15</w:t>
+            </w:r>
+            <w:r>
+              <w:rPr>
+                <w:noProof/>
+                <w:webHidden/>
+              </w:rPr>
+              <w:fldChar w:fldCharType="end"/>
+            </w:r>
+          </w:hyperlink>
+        </w:p>
+        <w:p>
+          <w:pPr>
+            <w:pStyle w:val="TOC2"/>
+            <w:tabs>
+              <w:tab w:val="right" w:leader="dot" w:pos="9016"/>
+            </w:tabs>
+            <w:rPr>
+              <w:rFonts w:eastAsiaTheme="minorEastAsia"/>
+              <w:noProof/>
+              <w:lang w:eastAsia="en-GB"/>
+            </w:rPr>
+          </w:pPr>
+          <w:hyperlink w:anchor="_Toc451290585" w:history="1">
+            <w:r>
+              <w:rPr>
+                <w:rStyle w:val="Hyperlink"/>
+                <w:noProof/>
+              </w:rPr>
+              <w:t>Warrior</w:t>
+            </w:r>
+            <w:r>
+              <w:rPr>
+                <w:noProof/>
+                <w:webHidden/>
+              </w:rPr>
+              <w:tab/>
+            </w:r>
+            <w:r>
+              <w:rPr>
+                <w:noProof/>
+                <w:webHidden/>
+              </w:rPr>
+              <w:fldChar w:fldCharType="begin"/>
+            </w:r>
+            <w:r>
+              <w:rPr>
+                <w:noProof/>
+                <w:webHidden/>
+              </w:rPr>
+              <w:instrText xml:space="preserve"> PAGEREF _Toc451290585 \h </w:instrText>
+            </w:r>
+            <w:r>
+              <w:rPr>
+                <w:noProof/>
+                <w:webHidden/>
+              </w:rPr>
+            </w:r>
+            <w:r>
+              <w:rPr>
+                <w:noProof/>
+                <w:webHidden/>
+              </w:rPr>
+              <w:fldChar w:fldCharType="separate"/>
+            </w:r>
+            <w:r>
+              <w:rPr>
+                <w:noProof/>
+                <w:webHidden/>
+              </w:rPr>
+              <w:t>16</w:t>
             </w:r>
             <w:r>
               <w:rPr>
@@ -1355,13 +1851,13 @@
               <w:lang w:eastAsia="en-GB"/>
             </w:rPr>
           </w:pPr>
-          <w:hyperlink w:anchor="_Toc451022847" w:history="1">
+          <w:hyperlink w:anchor="_Toc451290586" w:history="1">
             <w:r>
               <w:rPr>
                 <w:rStyle w:val="Hyperlink"/>
                 <w:noProof/>
               </w:rPr>
-              <w:t>Unique Selling Point (USP)</w:t>
+              <w:t>Spells &amp; Abilities</w:t>
             </w:r>
             <w:r>
               <w:rPr>
@@ -1382,7 +1878,7 @@
                 <w:noProof/>
                 <w:webHidden/>
               </w:rPr>
-              <w:instrText xml:space="preserve"> PAGEREF _Toc451022847 \h </w:instrText>
+              <w:instrText xml:space="preserve"> PAGEREF _Toc451290586 \h </w:instrText>
             </w:r>
             <w:r>
               <w:rPr>
@@ -1402,7 +1898,497 @@
                 <w:noProof/>
                 <w:webHidden/>
               </w:rPr>
-              <w:t>10</w:t>
+              <w:t>16</w:t>
+            </w:r>
+            <w:r>
+              <w:rPr>
+                <w:noProof/>
+                <w:webHidden/>
+              </w:rPr>
+              <w:fldChar w:fldCharType="end"/>
+            </w:r>
+          </w:hyperlink>
+        </w:p>
+        <w:p>
+          <w:pPr>
+            <w:pStyle w:val="TOC2"/>
+            <w:tabs>
+              <w:tab w:val="right" w:leader="dot" w:pos="9016"/>
+            </w:tabs>
+            <w:rPr>
+              <w:rFonts w:eastAsiaTheme="minorEastAsia"/>
+              <w:noProof/>
+              <w:lang w:eastAsia="en-GB"/>
+            </w:rPr>
+          </w:pPr>
+          <w:hyperlink w:anchor="_Toc451290587" w:history="1">
+            <w:r>
+              <w:rPr>
+                <w:rStyle w:val="Hyperlink"/>
+                <w:noProof/>
+              </w:rPr>
+              <w:t>Heal</w:t>
+            </w:r>
+            <w:r>
+              <w:rPr>
+                <w:noProof/>
+                <w:webHidden/>
+              </w:rPr>
+              <w:tab/>
+            </w:r>
+            <w:r>
+              <w:rPr>
+                <w:noProof/>
+                <w:webHidden/>
+              </w:rPr>
+              <w:fldChar w:fldCharType="begin"/>
+            </w:r>
+            <w:r>
+              <w:rPr>
+                <w:noProof/>
+                <w:webHidden/>
+              </w:rPr>
+              <w:instrText xml:space="preserve"> PAGEREF _Toc451290587 \h </w:instrText>
+            </w:r>
+            <w:r>
+              <w:rPr>
+                <w:noProof/>
+                <w:webHidden/>
+              </w:rPr>
+            </w:r>
+            <w:r>
+              <w:rPr>
+                <w:noProof/>
+                <w:webHidden/>
+              </w:rPr>
+              <w:fldChar w:fldCharType="separate"/>
+            </w:r>
+            <w:r>
+              <w:rPr>
+                <w:noProof/>
+                <w:webHidden/>
+              </w:rPr>
+              <w:t>16</w:t>
+            </w:r>
+            <w:r>
+              <w:rPr>
+                <w:noProof/>
+                <w:webHidden/>
+              </w:rPr>
+              <w:fldChar w:fldCharType="end"/>
+            </w:r>
+          </w:hyperlink>
+        </w:p>
+        <w:p>
+          <w:pPr>
+            <w:pStyle w:val="TOC2"/>
+            <w:tabs>
+              <w:tab w:val="right" w:leader="dot" w:pos="9016"/>
+            </w:tabs>
+            <w:rPr>
+              <w:rFonts w:eastAsiaTheme="minorEastAsia"/>
+              <w:noProof/>
+              <w:lang w:eastAsia="en-GB"/>
+            </w:rPr>
+          </w:pPr>
+          <w:hyperlink w:anchor="_Toc451290588" w:history="1">
+            <w:r>
+              <w:rPr>
+                <w:rStyle w:val="Hyperlink"/>
+                <w:noProof/>
+              </w:rPr>
+              <w:t>Flare</w:t>
+            </w:r>
+            <w:r>
+              <w:rPr>
+                <w:noProof/>
+                <w:webHidden/>
+              </w:rPr>
+              <w:tab/>
+            </w:r>
+            <w:r>
+              <w:rPr>
+                <w:noProof/>
+                <w:webHidden/>
+              </w:rPr>
+              <w:fldChar w:fldCharType="begin"/>
+            </w:r>
+            <w:r>
+              <w:rPr>
+                <w:noProof/>
+                <w:webHidden/>
+              </w:rPr>
+              <w:instrText xml:space="preserve"> PAGEREF _Toc451290588 \h </w:instrText>
+            </w:r>
+            <w:r>
+              <w:rPr>
+                <w:noProof/>
+                <w:webHidden/>
+              </w:rPr>
+            </w:r>
+            <w:r>
+              <w:rPr>
+                <w:noProof/>
+                <w:webHidden/>
+              </w:rPr>
+              <w:fldChar w:fldCharType="separate"/>
+            </w:r>
+            <w:r>
+              <w:rPr>
+                <w:noProof/>
+                <w:webHidden/>
+              </w:rPr>
+              <w:t>16</w:t>
+            </w:r>
+            <w:r>
+              <w:rPr>
+                <w:noProof/>
+                <w:webHidden/>
+              </w:rPr>
+              <w:fldChar w:fldCharType="end"/>
+            </w:r>
+          </w:hyperlink>
+        </w:p>
+        <w:p>
+          <w:pPr>
+            <w:pStyle w:val="TOC2"/>
+            <w:tabs>
+              <w:tab w:val="right" w:leader="dot" w:pos="9016"/>
+            </w:tabs>
+            <w:rPr>
+              <w:rFonts w:eastAsiaTheme="minorEastAsia"/>
+              <w:noProof/>
+              <w:lang w:eastAsia="en-GB"/>
+            </w:rPr>
+          </w:pPr>
+          <w:hyperlink w:anchor="_Toc451290589" w:history="1">
+            <w:r>
+              <w:rPr>
+                <w:rStyle w:val="Hyperlink"/>
+                <w:noProof/>
+              </w:rPr>
+              <w:t>Wind</w:t>
+            </w:r>
+            <w:r>
+              <w:rPr>
+                <w:noProof/>
+                <w:webHidden/>
+              </w:rPr>
+              <w:tab/>
+            </w:r>
+            <w:r>
+              <w:rPr>
+                <w:noProof/>
+                <w:webHidden/>
+              </w:rPr>
+              <w:fldChar w:fldCharType="begin"/>
+            </w:r>
+            <w:r>
+              <w:rPr>
+                <w:noProof/>
+                <w:webHidden/>
+              </w:rPr>
+              <w:instrText xml:space="preserve"> PAGEREF _Toc451290589 \h </w:instrText>
+            </w:r>
+            <w:r>
+              <w:rPr>
+                <w:noProof/>
+                <w:webHidden/>
+              </w:rPr>
+            </w:r>
+            <w:r>
+              <w:rPr>
+                <w:noProof/>
+                <w:webHidden/>
+              </w:rPr>
+              <w:fldChar w:fldCharType="separate"/>
+            </w:r>
+            <w:r>
+              <w:rPr>
+                <w:noProof/>
+                <w:webHidden/>
+              </w:rPr>
+              <w:t>16</w:t>
+            </w:r>
+            <w:r>
+              <w:rPr>
+                <w:noProof/>
+                <w:webHidden/>
+              </w:rPr>
+              <w:fldChar w:fldCharType="end"/>
+            </w:r>
+          </w:hyperlink>
+        </w:p>
+        <w:p>
+          <w:pPr>
+            <w:pStyle w:val="TOC2"/>
+            <w:tabs>
+              <w:tab w:val="right" w:leader="dot" w:pos="9016"/>
+            </w:tabs>
+            <w:rPr>
+              <w:rFonts w:eastAsiaTheme="minorEastAsia"/>
+              <w:noProof/>
+              <w:lang w:eastAsia="en-GB"/>
+            </w:rPr>
+          </w:pPr>
+          <w:hyperlink w:anchor="_Toc451290590" w:history="1">
+            <w:r>
+              <w:rPr>
+                <w:rStyle w:val="Hyperlink"/>
+                <w:noProof/>
+              </w:rPr>
+              <w:t>Slash</w:t>
+            </w:r>
+            <w:r>
+              <w:rPr>
+                <w:noProof/>
+                <w:webHidden/>
+              </w:rPr>
+              <w:tab/>
+            </w:r>
+            <w:r>
+              <w:rPr>
+                <w:noProof/>
+                <w:webHidden/>
+              </w:rPr>
+              <w:fldChar w:fldCharType="begin"/>
+            </w:r>
+            <w:r>
+              <w:rPr>
+                <w:noProof/>
+                <w:webHidden/>
+              </w:rPr>
+              <w:instrText xml:space="preserve"> PAGEREF _Toc451290590 \h </w:instrText>
+            </w:r>
+            <w:r>
+              <w:rPr>
+                <w:noProof/>
+                <w:webHidden/>
+              </w:rPr>
+            </w:r>
+            <w:r>
+              <w:rPr>
+                <w:noProof/>
+                <w:webHidden/>
+              </w:rPr>
+              <w:fldChar w:fldCharType="separate"/>
+            </w:r>
+            <w:r>
+              <w:rPr>
+                <w:noProof/>
+                <w:webHidden/>
+              </w:rPr>
+              <w:t>16</w:t>
+            </w:r>
+            <w:r>
+              <w:rPr>
+                <w:noProof/>
+                <w:webHidden/>
+              </w:rPr>
+              <w:fldChar w:fldCharType="end"/>
+            </w:r>
+          </w:hyperlink>
+        </w:p>
+        <w:p>
+          <w:pPr>
+            <w:pStyle w:val="TOC2"/>
+            <w:tabs>
+              <w:tab w:val="right" w:leader="dot" w:pos="9016"/>
+            </w:tabs>
+            <w:rPr>
+              <w:rFonts w:eastAsiaTheme="minorEastAsia"/>
+              <w:noProof/>
+              <w:lang w:eastAsia="en-GB"/>
+            </w:rPr>
+          </w:pPr>
+          <w:hyperlink w:anchor="_Toc451290591" w:history="1">
+            <w:r>
+              <w:rPr>
+                <w:rStyle w:val="Hyperlink"/>
+                <w:noProof/>
+              </w:rPr>
+              <w:t>Focus</w:t>
+            </w:r>
+            <w:r>
+              <w:rPr>
+                <w:noProof/>
+                <w:webHidden/>
+              </w:rPr>
+              <w:tab/>
+            </w:r>
+            <w:r>
+              <w:rPr>
+                <w:noProof/>
+                <w:webHidden/>
+              </w:rPr>
+              <w:fldChar w:fldCharType="begin"/>
+            </w:r>
+            <w:r>
+              <w:rPr>
+                <w:noProof/>
+                <w:webHidden/>
+              </w:rPr>
+              <w:instrText xml:space="preserve"> PAGEREF _Toc451290591 \h </w:instrText>
+            </w:r>
+            <w:r>
+              <w:rPr>
+                <w:noProof/>
+                <w:webHidden/>
+              </w:rPr>
+            </w:r>
+            <w:r>
+              <w:rPr>
+                <w:noProof/>
+                <w:webHidden/>
+              </w:rPr>
+              <w:fldChar w:fldCharType="separate"/>
+            </w:r>
+            <w:r>
+              <w:rPr>
+                <w:noProof/>
+                <w:webHidden/>
+              </w:rPr>
+              <w:t>17</w:t>
+            </w:r>
+            <w:r>
+              <w:rPr>
+                <w:noProof/>
+                <w:webHidden/>
+              </w:rPr>
+              <w:fldChar w:fldCharType="end"/>
+            </w:r>
+          </w:hyperlink>
+        </w:p>
+        <w:p>
+          <w:pPr>
+            <w:pStyle w:val="TOC2"/>
+            <w:tabs>
+              <w:tab w:val="right" w:leader="dot" w:pos="9016"/>
+            </w:tabs>
+            <w:rPr>
+              <w:rFonts w:eastAsiaTheme="minorEastAsia"/>
+              <w:noProof/>
+              <w:lang w:eastAsia="en-GB"/>
+            </w:rPr>
+          </w:pPr>
+          <w:hyperlink w:anchor="_Toc451290592" w:history="1">
+            <w:r>
+              <w:rPr>
+                <w:rStyle w:val="Hyperlink"/>
+                <w:noProof/>
+              </w:rPr>
+              <w:t>Assassinate</w:t>
+            </w:r>
+            <w:r>
+              <w:rPr>
+                <w:noProof/>
+                <w:webHidden/>
+              </w:rPr>
+              <w:tab/>
+            </w:r>
+            <w:r>
+              <w:rPr>
+                <w:noProof/>
+                <w:webHidden/>
+              </w:rPr>
+              <w:fldChar w:fldCharType="begin"/>
+            </w:r>
+            <w:r>
+              <w:rPr>
+                <w:noProof/>
+                <w:webHidden/>
+              </w:rPr>
+              <w:instrText xml:space="preserve"> PAGEREF _Toc451290592 \h </w:instrText>
+            </w:r>
+            <w:r>
+              <w:rPr>
+                <w:noProof/>
+                <w:webHidden/>
+              </w:rPr>
+            </w:r>
+            <w:r>
+              <w:rPr>
+                <w:noProof/>
+                <w:webHidden/>
+              </w:rPr>
+              <w:fldChar w:fldCharType="separate"/>
+            </w:r>
+            <w:r>
+              <w:rPr>
+                <w:noProof/>
+                <w:webHidden/>
+              </w:rPr>
+              <w:t>17</w:t>
+            </w:r>
+            <w:r>
+              <w:rPr>
+                <w:noProof/>
+                <w:webHidden/>
+              </w:rPr>
+              <w:fldChar w:fldCharType="end"/>
+            </w:r>
+          </w:hyperlink>
+        </w:p>
+        <w:p>
+          <w:pPr>
+            <w:pStyle w:val="TOC2"/>
+            <w:tabs>
+              <w:tab w:val="right" w:leader="dot" w:pos="9016"/>
+            </w:tabs>
+            <w:rPr>
+              <w:rFonts w:eastAsiaTheme="minorEastAsia"/>
+              <w:noProof/>
+              <w:lang w:eastAsia="en-GB"/>
+            </w:rPr>
+          </w:pPr>
+          <w:hyperlink w:anchor="_Toc451290593" w:history="1">
+            <w:r>
+              <w:rPr>
+                <w:rStyle w:val="Hyperlink"/>
+                <w:noProof/>
+              </w:rPr>
+              <w:t>BloodBlade</w:t>
+            </w:r>
+            <w:r>
+              <w:rPr>
+                <w:noProof/>
+                <w:webHidden/>
+              </w:rPr>
+              <w:tab/>
+            </w:r>
+            <w:r>
+              <w:rPr>
+                <w:noProof/>
+                <w:webHidden/>
+              </w:rPr>
+              <w:fldChar w:fldCharType="begin"/>
+            </w:r>
+            <w:r>
+              <w:rPr>
+                <w:noProof/>
+                <w:webHidden/>
+              </w:rPr>
+              <w:instrText xml:space="preserve"> PAGEREF _Toc451290593 \h </w:instrText>
+            </w:r>
+            <w:r>
+              <w:rPr>
+                <w:noProof/>
+                <w:webHidden/>
+              </w:rPr>
+            </w:r>
+            <w:r>
+              <w:rPr>
+                <w:noProof/>
+                <w:webHidden/>
+              </w:rPr>
+              <w:fldChar w:fldCharType="separate"/>
+            </w:r>
+            <w:r>
+              <w:rPr>
+                <w:noProof/>
+                <w:webHidden/>
+              </w:rPr>
+              <w:t>17</w:t>
             </w:r>
             <w:r>
               <w:rPr>
@@ -1425,13 +2411,13 @@
               <w:lang w:eastAsia="en-GB"/>
             </w:rPr>
           </w:pPr>
-          <w:hyperlink w:anchor="_Toc451022848" w:history="1">
+          <w:hyperlink w:anchor="_Toc451290594" w:history="1">
             <w:r>
               <w:rPr>
                 <w:rStyle w:val="Hyperlink"/>
                 <w:noProof/>
               </w:rPr>
-              <w:t>Development Objectives</w:t>
+              <w:t>Level</w:t>
             </w:r>
             <w:r>
               <w:rPr>
@@ -1452,7 +2438,7 @@
                 <w:noProof/>
                 <w:webHidden/>
               </w:rPr>
-              <w:instrText xml:space="preserve"> PAGEREF _Toc451022848 \h </w:instrText>
+              <w:instrText xml:space="preserve"> PAGEREF _Toc451290594 \h </w:instrText>
             </w:r>
             <w:r>
               <w:rPr>
@@ -1472,7 +2458,7 @@
                 <w:noProof/>
                 <w:webHidden/>
               </w:rPr>
-              <w:t>10</w:t>
+              <w:t>17</w:t>
             </w:r>
             <w:r>
               <w:rPr>
@@ -1495,13 +2481,13 @@
               <w:lang w:eastAsia="en-GB"/>
             </w:rPr>
           </w:pPr>
-          <w:hyperlink w:anchor="_Toc451022849" w:history="1">
+          <w:hyperlink w:anchor="_Toc451290595" w:history="1">
             <w:r>
               <w:rPr>
                 <w:rStyle w:val="Hyperlink"/>
                 <w:noProof/>
               </w:rPr>
-              <w:t>Story</w:t>
+              <w:t>Art</w:t>
             </w:r>
             <w:r>
               <w:rPr>
@@ -1522,7 +2508,7 @@
                 <w:noProof/>
                 <w:webHidden/>
               </w:rPr>
-              <w:instrText xml:space="preserve"> PAGEREF _Toc451022849 \h </w:instrText>
+              <w:instrText xml:space="preserve"> PAGEREF _Toc451290595 \h </w:instrText>
             </w:r>
             <w:r>
               <w:rPr>
@@ -1542,7 +2528,7 @@
                 <w:noProof/>
                 <w:webHidden/>
               </w:rPr>
-              <w:t>11</w:t>
+              <w:t>18</w:t>
             </w:r>
             <w:r>
               <w:rPr>
@@ -1565,13 +2551,13 @@
               <w:lang w:eastAsia="en-GB"/>
             </w:rPr>
           </w:pPr>
-          <w:hyperlink w:anchor="_Toc451022850" w:history="1">
+          <w:hyperlink w:anchor="_Toc451290596" w:history="1">
             <w:r>
               <w:rPr>
                 <w:rStyle w:val="Hyperlink"/>
                 <w:noProof/>
               </w:rPr>
-              <w:t>Characters</w:t>
+              <w:t>Sound</w:t>
             </w:r>
             <w:r>
               <w:rPr>
@@ -1592,7 +2578,7 @@
                 <w:noProof/>
                 <w:webHidden/>
               </w:rPr>
-              <w:instrText xml:space="preserve"> PAGEREF _Toc451022850 \h </w:instrText>
+              <w:instrText xml:space="preserve"> PAGEREF _Toc451290596 \h </w:instrText>
             </w:r>
             <w:r>
               <w:rPr>
@@ -1612,357 +2598,7 @@
                 <w:noProof/>
                 <w:webHidden/>
               </w:rPr>
-              <w:t>11</w:t>
-            </w:r>
-            <w:r>
-              <w:rPr>
-                <w:noProof/>
-                <w:webHidden/>
-              </w:rPr>
-              <w:fldChar w:fldCharType="end"/>
-            </w:r>
-          </w:hyperlink>
-        </w:p>
-        <w:p>
-          <w:pPr>
-            <w:pStyle w:val="TOC2"/>
-            <w:tabs>
-              <w:tab w:val="right" w:leader="dot" w:pos="9016"/>
-            </w:tabs>
-            <w:rPr>
-              <w:rFonts w:eastAsiaTheme="minorEastAsia"/>
-              <w:noProof/>
-              <w:lang w:eastAsia="en-GB"/>
-            </w:rPr>
-          </w:pPr>
-          <w:hyperlink w:anchor="_Toc451022851" w:history="1">
-            <w:r>
-              <w:rPr>
-                <w:rStyle w:val="Hyperlink"/>
-                <w:noProof/>
-              </w:rPr>
-              <w:t>Archer</w:t>
-            </w:r>
-            <w:r>
-              <w:rPr>
-                <w:noProof/>
-                <w:webHidden/>
-              </w:rPr>
-              <w:tab/>
-            </w:r>
-            <w:r>
-              <w:rPr>
-                <w:noProof/>
-                <w:webHidden/>
-              </w:rPr>
-              <w:fldChar w:fldCharType="begin"/>
-            </w:r>
-            <w:r>
-              <w:rPr>
-                <w:noProof/>
-                <w:webHidden/>
-              </w:rPr>
-              <w:instrText xml:space="preserve"> PAGEREF _Toc451022851 \h </w:instrText>
-            </w:r>
-            <w:r>
-              <w:rPr>
-                <w:noProof/>
-                <w:webHidden/>
-              </w:rPr>
-            </w:r>
-            <w:r>
-              <w:rPr>
-                <w:noProof/>
-                <w:webHidden/>
-              </w:rPr>
-              <w:fldChar w:fldCharType="separate"/>
-            </w:r>
-            <w:r>
-              <w:rPr>
-                <w:noProof/>
-                <w:webHidden/>
-              </w:rPr>
-              <w:t>12</w:t>
-            </w:r>
-            <w:r>
-              <w:rPr>
-                <w:noProof/>
-                <w:webHidden/>
-              </w:rPr>
-              <w:fldChar w:fldCharType="end"/>
-            </w:r>
-          </w:hyperlink>
-        </w:p>
-        <w:p>
-          <w:pPr>
-            <w:pStyle w:val="TOC2"/>
-            <w:tabs>
-              <w:tab w:val="right" w:leader="dot" w:pos="9016"/>
-            </w:tabs>
-            <w:rPr>
-              <w:rFonts w:eastAsiaTheme="minorEastAsia"/>
-              <w:noProof/>
-              <w:lang w:eastAsia="en-GB"/>
-            </w:rPr>
-          </w:pPr>
-          <w:hyperlink w:anchor="_Toc451022852" w:history="1">
-            <w:r>
-              <w:rPr>
-                <w:rStyle w:val="Hyperlink"/>
-                <w:noProof/>
-              </w:rPr>
-              <w:t>Wizard</w:t>
-            </w:r>
-            <w:r>
-              <w:rPr>
-                <w:noProof/>
-                <w:webHidden/>
-              </w:rPr>
-              <w:tab/>
-            </w:r>
-            <w:r>
-              <w:rPr>
-                <w:noProof/>
-                <w:webHidden/>
-              </w:rPr>
-              <w:fldChar w:fldCharType="begin"/>
-            </w:r>
-            <w:r>
-              <w:rPr>
-                <w:noProof/>
-                <w:webHidden/>
-              </w:rPr>
-              <w:instrText xml:space="preserve"> PAGEREF _Toc451022852 \h </w:instrText>
-            </w:r>
-            <w:r>
-              <w:rPr>
-                <w:noProof/>
-                <w:webHidden/>
-              </w:rPr>
-            </w:r>
-            <w:r>
-              <w:rPr>
-                <w:noProof/>
-                <w:webHidden/>
-              </w:rPr>
-              <w:fldChar w:fldCharType="separate"/>
-            </w:r>
-            <w:r>
-              <w:rPr>
-                <w:noProof/>
-                <w:webHidden/>
-              </w:rPr>
-              <w:t>13</w:t>
-            </w:r>
-            <w:r>
-              <w:rPr>
-                <w:noProof/>
-                <w:webHidden/>
-              </w:rPr>
-              <w:fldChar w:fldCharType="end"/>
-            </w:r>
-          </w:hyperlink>
-        </w:p>
-        <w:p>
-          <w:pPr>
-            <w:pStyle w:val="TOC2"/>
-            <w:tabs>
-              <w:tab w:val="right" w:leader="dot" w:pos="9016"/>
-            </w:tabs>
-            <w:rPr>
-              <w:rFonts w:eastAsiaTheme="minorEastAsia"/>
-              <w:noProof/>
-              <w:lang w:eastAsia="en-GB"/>
-            </w:rPr>
-          </w:pPr>
-          <w:hyperlink w:anchor="_Toc451022853" w:history="1">
-            <w:r>
-              <w:rPr>
-                <w:rStyle w:val="Hyperlink"/>
-                <w:noProof/>
-              </w:rPr>
-              <w:t>Assassin</w:t>
-            </w:r>
-            <w:r>
-              <w:rPr>
-                <w:noProof/>
-                <w:webHidden/>
-              </w:rPr>
-              <w:tab/>
-            </w:r>
-            <w:r>
-              <w:rPr>
-                <w:noProof/>
-                <w:webHidden/>
-              </w:rPr>
-              <w:fldChar w:fldCharType="begin"/>
-            </w:r>
-            <w:r>
-              <w:rPr>
-                <w:noProof/>
-                <w:webHidden/>
-              </w:rPr>
-              <w:instrText xml:space="preserve"> PAGEREF _Toc451022853 \h </w:instrText>
-            </w:r>
-            <w:r>
-              <w:rPr>
-                <w:noProof/>
-                <w:webHidden/>
-              </w:rPr>
-            </w:r>
-            <w:r>
-              <w:rPr>
-                <w:noProof/>
-                <w:webHidden/>
-              </w:rPr>
-              <w:fldChar w:fldCharType="separate"/>
-            </w:r>
-            <w:r>
-              <w:rPr>
-                <w:noProof/>
-                <w:webHidden/>
-              </w:rPr>
-              <w:t>14</w:t>
-            </w:r>
-            <w:r>
-              <w:rPr>
-                <w:noProof/>
-                <w:webHidden/>
-              </w:rPr>
-              <w:fldChar w:fldCharType="end"/>
-            </w:r>
-          </w:hyperlink>
-        </w:p>
-        <w:p>
-          <w:pPr>
-            <w:pStyle w:val="TOC2"/>
-            <w:tabs>
-              <w:tab w:val="right" w:leader="dot" w:pos="9016"/>
-            </w:tabs>
-            <w:rPr>
-              <w:rFonts w:eastAsiaTheme="minorEastAsia"/>
-              <w:noProof/>
-              <w:lang w:eastAsia="en-GB"/>
-            </w:rPr>
-          </w:pPr>
-          <w:hyperlink w:anchor="_Toc451022854" w:history="1">
-            <w:r>
-              <w:rPr>
-                <w:rStyle w:val="Hyperlink"/>
-                <w:noProof/>
-              </w:rPr>
-              <w:t>Priest</w:t>
-            </w:r>
-            <w:r>
-              <w:rPr>
-                <w:noProof/>
-                <w:webHidden/>
-              </w:rPr>
-              <w:tab/>
-            </w:r>
-            <w:r>
-              <w:rPr>
-                <w:noProof/>
-                <w:webHidden/>
-              </w:rPr>
-              <w:fldChar w:fldCharType="begin"/>
-            </w:r>
-            <w:r>
-              <w:rPr>
-                <w:noProof/>
-                <w:webHidden/>
-              </w:rPr>
-              <w:instrText xml:space="preserve"> PAGEREF _Toc451022854 \h </w:instrText>
-            </w:r>
-            <w:r>
-              <w:rPr>
-                <w:noProof/>
-                <w:webHidden/>
-              </w:rPr>
-            </w:r>
-            <w:r>
-              <w:rPr>
-                <w:noProof/>
-                <w:webHidden/>
-              </w:rPr>
-              <w:fldChar w:fldCharType="separate"/>
-            </w:r>
-            <w:r>
-              <w:rPr>
-                <w:noProof/>
-                <w:webHidden/>
-              </w:rPr>
-              <w:t>15</w:t>
-            </w:r>
-            <w:r>
-              <w:rPr>
-                <w:noProof/>
-                <w:webHidden/>
-              </w:rPr>
-              <w:fldChar w:fldCharType="end"/>
-            </w:r>
-          </w:hyperlink>
-        </w:p>
-        <w:p>
-          <w:pPr>
-            <w:pStyle w:val="TOC2"/>
-            <w:tabs>
-              <w:tab w:val="right" w:leader="dot" w:pos="9016"/>
-            </w:tabs>
-            <w:rPr>
-              <w:rFonts w:eastAsiaTheme="minorEastAsia"/>
-              <w:noProof/>
-              <w:lang w:eastAsia="en-GB"/>
-            </w:rPr>
-          </w:pPr>
-          <w:hyperlink w:anchor="_Toc451022855" w:history="1">
-            <w:r>
-              <w:rPr>
-                <w:rStyle w:val="Hyperlink"/>
-                <w:noProof/>
-              </w:rPr>
-              <w:t>Warrior</w:t>
-            </w:r>
-            <w:r>
-              <w:rPr>
-                <w:noProof/>
-                <w:webHidden/>
-              </w:rPr>
-              <w:tab/>
-            </w:r>
-            <w:r>
-              <w:rPr>
-                <w:noProof/>
-                <w:webHidden/>
-              </w:rPr>
-              <w:fldChar w:fldCharType="begin"/>
-            </w:r>
-            <w:r>
-              <w:rPr>
-                <w:noProof/>
-                <w:webHidden/>
-              </w:rPr>
-              <w:instrText xml:space="preserve"> PAGEREF _Toc451022855 \h </w:instrText>
-            </w:r>
-            <w:r>
-              <w:rPr>
-                <w:noProof/>
-                <w:webHidden/>
-              </w:rPr>
-            </w:r>
-            <w:r>
-              <w:rPr>
-                <w:noProof/>
-                <w:webHidden/>
-              </w:rPr>
-              <w:fldChar w:fldCharType="separate"/>
-            </w:r>
-            <w:r>
-              <w:rPr>
-                <w:noProof/>
-                <w:webHidden/>
-              </w:rPr>
-              <w:t>16</w:t>
+              <w:t>18</w:t>
             </w:r>
             <w:r>
               <w:rPr>
@@ -1985,13 +2621,13 @@
               <w:lang w:eastAsia="en-GB"/>
             </w:rPr>
           </w:pPr>
-          <w:hyperlink w:anchor="_Toc451022856" w:history="1">
+          <w:hyperlink w:anchor="_Toc451290597" w:history="1">
             <w:r>
               <w:rPr>
                 <w:rStyle w:val="Hyperlink"/>
                 <w:noProof/>
               </w:rPr>
-              <w:t>Spells &amp; Abilities</w:t>
+              <w:t>Controls</w:t>
             </w:r>
             <w:r>
               <w:rPr>
@@ -2012,777 +2648,7 @@
                 <w:noProof/>
                 <w:webHidden/>
               </w:rPr>
-              <w:instrText xml:space="preserve"> PAGEREF _Toc451022856 \h </w:instrText>
-            </w:r>
-            <w:r>
-              <w:rPr>
-                <w:noProof/>
-                <w:webHidden/>
-              </w:rPr>
-            </w:r>
-            <w:r>
-              <w:rPr>
-                <w:noProof/>
-                <w:webHidden/>
-              </w:rPr>
-              <w:fldChar w:fldCharType="separate"/>
-            </w:r>
-            <w:r>
-              <w:rPr>
-                <w:noProof/>
-                <w:webHidden/>
-              </w:rPr>
-              <w:t>16</w:t>
-            </w:r>
-            <w:r>
-              <w:rPr>
-                <w:noProof/>
-                <w:webHidden/>
-              </w:rPr>
-              <w:fldChar w:fldCharType="end"/>
-            </w:r>
-          </w:hyperlink>
-        </w:p>
-        <w:p>
-          <w:pPr>
-            <w:pStyle w:val="TOC2"/>
-            <w:tabs>
-              <w:tab w:val="right" w:leader="dot" w:pos="9016"/>
-            </w:tabs>
-            <w:rPr>
-              <w:rFonts w:eastAsiaTheme="minorEastAsia"/>
-              <w:noProof/>
-              <w:lang w:eastAsia="en-GB"/>
-            </w:rPr>
-          </w:pPr>
-          <w:hyperlink w:anchor="_Toc451022857" w:history="1">
-            <w:r>
-              <w:rPr>
-                <w:rStyle w:val="Hyperlink"/>
-                <w:noProof/>
-              </w:rPr>
-              <w:t>Heal</w:t>
-            </w:r>
-            <w:r>
-              <w:rPr>
-                <w:noProof/>
-                <w:webHidden/>
-              </w:rPr>
-              <w:tab/>
-            </w:r>
-            <w:r>
-              <w:rPr>
-                <w:noProof/>
-                <w:webHidden/>
-              </w:rPr>
-              <w:fldChar w:fldCharType="begin"/>
-            </w:r>
-            <w:r>
-              <w:rPr>
-                <w:noProof/>
-                <w:webHidden/>
-              </w:rPr>
-              <w:instrText xml:space="preserve"> PAGEREF _Toc451022857 \h </w:instrText>
-            </w:r>
-            <w:r>
-              <w:rPr>
-                <w:noProof/>
-                <w:webHidden/>
-              </w:rPr>
-            </w:r>
-            <w:r>
-              <w:rPr>
-                <w:noProof/>
-                <w:webHidden/>
-              </w:rPr>
-              <w:fldChar w:fldCharType="separate"/>
-            </w:r>
-            <w:r>
-              <w:rPr>
-                <w:noProof/>
-                <w:webHidden/>
-              </w:rPr>
-              <w:t>16</w:t>
-            </w:r>
-            <w:r>
-              <w:rPr>
-                <w:noProof/>
-                <w:webHidden/>
-              </w:rPr>
-              <w:fldChar w:fldCharType="end"/>
-            </w:r>
-          </w:hyperlink>
-        </w:p>
-        <w:p>
-          <w:pPr>
-            <w:pStyle w:val="TOC2"/>
-            <w:tabs>
-              <w:tab w:val="right" w:leader="dot" w:pos="9016"/>
-            </w:tabs>
-            <w:rPr>
-              <w:rFonts w:eastAsiaTheme="minorEastAsia"/>
-              <w:noProof/>
-              <w:lang w:eastAsia="en-GB"/>
-            </w:rPr>
-          </w:pPr>
-          <w:hyperlink w:anchor="_Toc451022858" w:history="1">
-            <w:r>
-              <w:rPr>
-                <w:rStyle w:val="Hyperlink"/>
-                <w:noProof/>
-              </w:rPr>
-              <w:t>Flare</w:t>
-            </w:r>
-            <w:r>
-              <w:rPr>
-                <w:noProof/>
-                <w:webHidden/>
-              </w:rPr>
-              <w:tab/>
-            </w:r>
-            <w:r>
-              <w:rPr>
-                <w:noProof/>
-                <w:webHidden/>
-              </w:rPr>
-              <w:fldChar w:fldCharType="begin"/>
-            </w:r>
-            <w:r>
-              <w:rPr>
-                <w:noProof/>
-                <w:webHidden/>
-              </w:rPr>
-              <w:instrText xml:space="preserve"> PAGEREF _Toc451022858 \h </w:instrText>
-            </w:r>
-            <w:r>
-              <w:rPr>
-                <w:noProof/>
-                <w:webHidden/>
-              </w:rPr>
-            </w:r>
-            <w:r>
-              <w:rPr>
-                <w:noProof/>
-                <w:webHidden/>
-              </w:rPr>
-              <w:fldChar w:fldCharType="separate"/>
-            </w:r>
-            <w:r>
-              <w:rPr>
-                <w:noProof/>
-                <w:webHidden/>
-              </w:rPr>
-              <w:t>16</w:t>
-            </w:r>
-            <w:r>
-              <w:rPr>
-                <w:noProof/>
-                <w:webHidden/>
-              </w:rPr>
-              <w:fldChar w:fldCharType="end"/>
-            </w:r>
-          </w:hyperlink>
-        </w:p>
-        <w:p>
-          <w:pPr>
-            <w:pStyle w:val="TOC2"/>
-            <w:tabs>
-              <w:tab w:val="right" w:leader="dot" w:pos="9016"/>
-            </w:tabs>
-            <w:rPr>
-              <w:rFonts w:eastAsiaTheme="minorEastAsia"/>
-              <w:noProof/>
-              <w:lang w:eastAsia="en-GB"/>
-            </w:rPr>
-          </w:pPr>
-          <w:hyperlink w:anchor="_Toc451022859" w:history="1">
-            <w:r>
-              <w:rPr>
-                <w:rStyle w:val="Hyperlink"/>
-                <w:noProof/>
-              </w:rPr>
-              <w:t>Wind</w:t>
-            </w:r>
-            <w:r>
-              <w:rPr>
-                <w:noProof/>
-                <w:webHidden/>
-              </w:rPr>
-              <w:tab/>
-            </w:r>
-            <w:r>
-              <w:rPr>
-                <w:noProof/>
-                <w:webHidden/>
-              </w:rPr>
-              <w:fldChar w:fldCharType="begin"/>
-            </w:r>
-            <w:r>
-              <w:rPr>
-                <w:noProof/>
-                <w:webHidden/>
-              </w:rPr>
-              <w:instrText xml:space="preserve"> PAGEREF _Toc451022859 \h </w:instrText>
-            </w:r>
-            <w:r>
-              <w:rPr>
-                <w:noProof/>
-                <w:webHidden/>
-              </w:rPr>
-            </w:r>
-            <w:r>
-              <w:rPr>
-                <w:noProof/>
-                <w:webHidden/>
-              </w:rPr>
-              <w:fldChar w:fldCharType="separate"/>
-            </w:r>
-            <w:r>
-              <w:rPr>
-                <w:noProof/>
-                <w:webHidden/>
-              </w:rPr>
-              <w:t>16</w:t>
-            </w:r>
-            <w:r>
-              <w:rPr>
-                <w:noProof/>
-                <w:webHidden/>
-              </w:rPr>
-              <w:fldChar w:fldCharType="end"/>
-            </w:r>
-          </w:hyperlink>
-        </w:p>
-        <w:p>
-          <w:pPr>
-            <w:pStyle w:val="TOC2"/>
-            <w:tabs>
-              <w:tab w:val="right" w:leader="dot" w:pos="9016"/>
-            </w:tabs>
-            <w:rPr>
-              <w:rFonts w:eastAsiaTheme="minorEastAsia"/>
-              <w:noProof/>
-              <w:lang w:eastAsia="en-GB"/>
-            </w:rPr>
-          </w:pPr>
-          <w:hyperlink w:anchor="_Toc451022860" w:history="1">
-            <w:r>
-              <w:rPr>
-                <w:rStyle w:val="Hyperlink"/>
-                <w:noProof/>
-              </w:rPr>
-              <w:t>Slash</w:t>
-            </w:r>
-            <w:r>
-              <w:rPr>
-                <w:noProof/>
-                <w:webHidden/>
-              </w:rPr>
-              <w:tab/>
-            </w:r>
-            <w:r>
-              <w:rPr>
-                <w:noProof/>
-                <w:webHidden/>
-              </w:rPr>
-              <w:fldChar w:fldCharType="begin"/>
-            </w:r>
-            <w:r>
-              <w:rPr>
-                <w:noProof/>
-                <w:webHidden/>
-              </w:rPr>
-              <w:instrText xml:space="preserve"> PAGEREF _Toc451022860 \h </w:instrText>
-            </w:r>
-            <w:r>
-              <w:rPr>
-                <w:noProof/>
-                <w:webHidden/>
-              </w:rPr>
-            </w:r>
-            <w:r>
-              <w:rPr>
-                <w:noProof/>
-                <w:webHidden/>
-              </w:rPr>
-              <w:fldChar w:fldCharType="separate"/>
-            </w:r>
-            <w:r>
-              <w:rPr>
-                <w:noProof/>
-                <w:webHidden/>
-              </w:rPr>
-              <w:t>16</w:t>
-            </w:r>
-            <w:r>
-              <w:rPr>
-                <w:noProof/>
-                <w:webHidden/>
-              </w:rPr>
-              <w:fldChar w:fldCharType="end"/>
-            </w:r>
-          </w:hyperlink>
-        </w:p>
-        <w:p>
-          <w:pPr>
-            <w:pStyle w:val="TOC2"/>
-            <w:tabs>
-              <w:tab w:val="right" w:leader="dot" w:pos="9016"/>
-            </w:tabs>
-            <w:rPr>
-              <w:rFonts w:eastAsiaTheme="minorEastAsia"/>
-              <w:noProof/>
-              <w:lang w:eastAsia="en-GB"/>
-            </w:rPr>
-          </w:pPr>
-          <w:hyperlink w:anchor="_Toc451022861" w:history="1">
-            <w:r>
-              <w:rPr>
-                <w:rStyle w:val="Hyperlink"/>
-                <w:noProof/>
-              </w:rPr>
-              <w:t>Focus</w:t>
-            </w:r>
-            <w:r>
-              <w:rPr>
-                <w:noProof/>
-                <w:webHidden/>
-              </w:rPr>
-              <w:tab/>
-            </w:r>
-            <w:r>
-              <w:rPr>
-                <w:noProof/>
-                <w:webHidden/>
-              </w:rPr>
-              <w:fldChar w:fldCharType="begin"/>
-            </w:r>
-            <w:r>
-              <w:rPr>
-                <w:noProof/>
-                <w:webHidden/>
-              </w:rPr>
-              <w:instrText xml:space="preserve"> PAGEREF _Toc451022861 \h </w:instrText>
-            </w:r>
-            <w:r>
-              <w:rPr>
-                <w:noProof/>
-                <w:webHidden/>
-              </w:rPr>
-            </w:r>
-            <w:r>
-              <w:rPr>
-                <w:noProof/>
-                <w:webHidden/>
-              </w:rPr>
-              <w:fldChar w:fldCharType="separate"/>
-            </w:r>
-            <w:r>
-              <w:rPr>
-                <w:noProof/>
-                <w:webHidden/>
-              </w:rPr>
-              <w:t>17</w:t>
-            </w:r>
-            <w:r>
-              <w:rPr>
-                <w:noProof/>
-                <w:webHidden/>
-              </w:rPr>
-              <w:fldChar w:fldCharType="end"/>
-            </w:r>
-          </w:hyperlink>
-        </w:p>
-        <w:p>
-          <w:pPr>
-            <w:pStyle w:val="TOC2"/>
-            <w:tabs>
-              <w:tab w:val="right" w:leader="dot" w:pos="9016"/>
-            </w:tabs>
-            <w:rPr>
-              <w:rFonts w:eastAsiaTheme="minorEastAsia"/>
-              <w:noProof/>
-              <w:lang w:eastAsia="en-GB"/>
-            </w:rPr>
-          </w:pPr>
-          <w:hyperlink w:anchor="_Toc451022862" w:history="1">
-            <w:r>
-              <w:rPr>
-                <w:rStyle w:val="Hyperlink"/>
-                <w:noProof/>
-              </w:rPr>
-              <w:t>Assassinate</w:t>
-            </w:r>
-            <w:r>
-              <w:rPr>
-                <w:noProof/>
-                <w:webHidden/>
-              </w:rPr>
-              <w:tab/>
-            </w:r>
-            <w:r>
-              <w:rPr>
-                <w:noProof/>
-                <w:webHidden/>
-              </w:rPr>
-              <w:fldChar w:fldCharType="begin"/>
-            </w:r>
-            <w:r>
-              <w:rPr>
-                <w:noProof/>
-                <w:webHidden/>
-              </w:rPr>
-              <w:instrText xml:space="preserve"> PAGEREF _Toc451022862 \h </w:instrText>
-            </w:r>
-            <w:r>
-              <w:rPr>
-                <w:noProof/>
-                <w:webHidden/>
-              </w:rPr>
-            </w:r>
-            <w:r>
-              <w:rPr>
-                <w:noProof/>
-                <w:webHidden/>
-              </w:rPr>
-              <w:fldChar w:fldCharType="separate"/>
-            </w:r>
-            <w:r>
-              <w:rPr>
-                <w:noProof/>
-                <w:webHidden/>
-              </w:rPr>
-              <w:t>17</w:t>
-            </w:r>
-            <w:r>
-              <w:rPr>
-                <w:noProof/>
-                <w:webHidden/>
-              </w:rPr>
-              <w:fldChar w:fldCharType="end"/>
-            </w:r>
-          </w:hyperlink>
-        </w:p>
-        <w:p>
-          <w:pPr>
-            <w:pStyle w:val="TOC2"/>
-            <w:tabs>
-              <w:tab w:val="right" w:leader="dot" w:pos="9016"/>
-            </w:tabs>
-            <w:rPr>
-              <w:rFonts w:eastAsiaTheme="minorEastAsia"/>
-              <w:noProof/>
-              <w:lang w:eastAsia="en-GB"/>
-            </w:rPr>
-          </w:pPr>
-          <w:hyperlink w:anchor="_Toc451022863" w:history="1">
-            <w:r>
-              <w:rPr>
-                <w:rStyle w:val="Hyperlink"/>
-                <w:noProof/>
-              </w:rPr>
-              <w:t>BloodBlade</w:t>
-            </w:r>
-            <w:r>
-              <w:rPr>
-                <w:noProof/>
-                <w:webHidden/>
-              </w:rPr>
-              <w:tab/>
-            </w:r>
-            <w:r>
-              <w:rPr>
-                <w:noProof/>
-                <w:webHidden/>
-              </w:rPr>
-              <w:fldChar w:fldCharType="begin"/>
-            </w:r>
-            <w:r>
-              <w:rPr>
-                <w:noProof/>
-                <w:webHidden/>
-              </w:rPr>
-              <w:instrText xml:space="preserve"> PAGEREF _Toc451022863 \h </w:instrText>
-            </w:r>
-            <w:r>
-              <w:rPr>
-                <w:noProof/>
-                <w:webHidden/>
-              </w:rPr>
-            </w:r>
-            <w:r>
-              <w:rPr>
-                <w:noProof/>
-                <w:webHidden/>
-              </w:rPr>
-              <w:fldChar w:fldCharType="separate"/>
-            </w:r>
-            <w:r>
-              <w:rPr>
-                <w:noProof/>
-                <w:webHidden/>
-              </w:rPr>
-              <w:t>17</w:t>
-            </w:r>
-            <w:r>
-              <w:rPr>
-                <w:noProof/>
-                <w:webHidden/>
-              </w:rPr>
-              <w:fldChar w:fldCharType="end"/>
-            </w:r>
-          </w:hyperlink>
-        </w:p>
-        <w:p>
-          <w:pPr>
-            <w:pStyle w:val="TOC1"/>
-            <w:tabs>
-              <w:tab w:val="right" w:leader="dot" w:pos="9016"/>
-            </w:tabs>
-            <w:rPr>
-              <w:rFonts w:eastAsiaTheme="minorEastAsia"/>
-              <w:noProof/>
-              <w:lang w:eastAsia="en-GB"/>
-            </w:rPr>
-          </w:pPr>
-          <w:hyperlink w:anchor="_Toc451022864" w:history="1">
-            <w:r>
-              <w:rPr>
-                <w:rStyle w:val="Hyperlink"/>
-                <w:noProof/>
-              </w:rPr>
-              <w:t>Level</w:t>
-            </w:r>
-            <w:r>
-              <w:rPr>
-                <w:noProof/>
-                <w:webHidden/>
-              </w:rPr>
-              <w:tab/>
-            </w:r>
-            <w:r>
-              <w:rPr>
-                <w:noProof/>
-                <w:webHidden/>
-              </w:rPr>
-              <w:fldChar w:fldCharType="begin"/>
-            </w:r>
-            <w:r>
-              <w:rPr>
-                <w:noProof/>
-                <w:webHidden/>
-              </w:rPr>
-              <w:instrText xml:space="preserve"> PAGEREF _Toc451022864 \h </w:instrText>
-            </w:r>
-            <w:r>
-              <w:rPr>
-                <w:noProof/>
-                <w:webHidden/>
-              </w:rPr>
-            </w:r>
-            <w:r>
-              <w:rPr>
-                <w:noProof/>
-                <w:webHidden/>
-              </w:rPr>
-              <w:fldChar w:fldCharType="separate"/>
-            </w:r>
-            <w:r>
-              <w:rPr>
-                <w:noProof/>
-                <w:webHidden/>
-              </w:rPr>
-              <w:t>17</w:t>
-            </w:r>
-            <w:r>
-              <w:rPr>
-                <w:noProof/>
-                <w:webHidden/>
-              </w:rPr>
-              <w:fldChar w:fldCharType="end"/>
-            </w:r>
-          </w:hyperlink>
-        </w:p>
-        <w:p>
-          <w:pPr>
-            <w:pStyle w:val="TOC1"/>
-            <w:tabs>
-              <w:tab w:val="right" w:leader="dot" w:pos="9016"/>
-            </w:tabs>
-            <w:rPr>
-              <w:rFonts w:eastAsiaTheme="minorEastAsia"/>
-              <w:noProof/>
-              <w:lang w:eastAsia="en-GB"/>
-            </w:rPr>
-          </w:pPr>
-          <w:hyperlink w:anchor="_Toc451022865" w:history="1">
-            <w:r>
-              <w:rPr>
-                <w:rStyle w:val="Hyperlink"/>
-                <w:noProof/>
-              </w:rPr>
-              <w:t>Art</w:t>
-            </w:r>
-            <w:r>
-              <w:rPr>
-                <w:noProof/>
-                <w:webHidden/>
-              </w:rPr>
-              <w:tab/>
-            </w:r>
-            <w:r>
-              <w:rPr>
-                <w:noProof/>
-                <w:webHidden/>
-              </w:rPr>
-              <w:fldChar w:fldCharType="begin"/>
-            </w:r>
-            <w:r>
-              <w:rPr>
-                <w:noProof/>
-                <w:webHidden/>
-              </w:rPr>
-              <w:instrText xml:space="preserve"> PAGEREF _Toc451022865 \h </w:instrText>
-            </w:r>
-            <w:r>
-              <w:rPr>
-                <w:noProof/>
-                <w:webHidden/>
-              </w:rPr>
-            </w:r>
-            <w:r>
-              <w:rPr>
-                <w:noProof/>
-                <w:webHidden/>
-              </w:rPr>
-              <w:fldChar w:fldCharType="separate"/>
-            </w:r>
-            <w:r>
-              <w:rPr>
-                <w:noProof/>
-                <w:webHidden/>
-              </w:rPr>
-              <w:t>18</w:t>
-            </w:r>
-            <w:r>
-              <w:rPr>
-                <w:noProof/>
-                <w:webHidden/>
-              </w:rPr>
-              <w:fldChar w:fldCharType="end"/>
-            </w:r>
-          </w:hyperlink>
-        </w:p>
-        <w:p>
-          <w:pPr>
-            <w:pStyle w:val="TOC1"/>
-            <w:tabs>
-              <w:tab w:val="right" w:leader="dot" w:pos="9016"/>
-            </w:tabs>
-            <w:rPr>
-              <w:rFonts w:eastAsiaTheme="minorEastAsia"/>
-              <w:noProof/>
-              <w:lang w:eastAsia="en-GB"/>
-            </w:rPr>
-          </w:pPr>
-          <w:hyperlink w:anchor="_Toc451022866" w:history="1">
-            <w:r>
-              <w:rPr>
-                <w:rStyle w:val="Hyperlink"/>
-                <w:noProof/>
-              </w:rPr>
-              <w:t>Sound</w:t>
-            </w:r>
-            <w:r>
-              <w:rPr>
-                <w:noProof/>
-                <w:webHidden/>
-              </w:rPr>
-              <w:tab/>
-            </w:r>
-            <w:r>
-              <w:rPr>
-                <w:noProof/>
-                <w:webHidden/>
-              </w:rPr>
-              <w:fldChar w:fldCharType="begin"/>
-            </w:r>
-            <w:r>
-              <w:rPr>
-                <w:noProof/>
-                <w:webHidden/>
-              </w:rPr>
-              <w:instrText xml:space="preserve"> PAGEREF _Toc451022866 \h </w:instrText>
-            </w:r>
-            <w:r>
-              <w:rPr>
-                <w:noProof/>
-                <w:webHidden/>
-              </w:rPr>
-            </w:r>
-            <w:r>
-              <w:rPr>
-                <w:noProof/>
-                <w:webHidden/>
-              </w:rPr>
-              <w:fldChar w:fldCharType="separate"/>
-            </w:r>
-            <w:r>
-              <w:rPr>
-                <w:noProof/>
-                <w:webHidden/>
-              </w:rPr>
-              <w:t>18</w:t>
-            </w:r>
-            <w:r>
-              <w:rPr>
-                <w:noProof/>
-                <w:webHidden/>
-              </w:rPr>
-              <w:fldChar w:fldCharType="end"/>
-            </w:r>
-          </w:hyperlink>
-        </w:p>
-        <w:p>
-          <w:pPr>
-            <w:pStyle w:val="TOC1"/>
-            <w:tabs>
-              <w:tab w:val="right" w:leader="dot" w:pos="9016"/>
-            </w:tabs>
-            <w:rPr>
-              <w:rFonts w:eastAsiaTheme="minorEastAsia"/>
-              <w:noProof/>
-              <w:lang w:eastAsia="en-GB"/>
-            </w:rPr>
-          </w:pPr>
-          <w:hyperlink w:anchor="_Toc451022867" w:history="1">
-            <w:r>
-              <w:rPr>
-                <w:rStyle w:val="Hyperlink"/>
-                <w:noProof/>
-              </w:rPr>
-              <w:t>Controls</w:t>
-            </w:r>
-            <w:r>
-              <w:rPr>
-                <w:noProof/>
-                <w:webHidden/>
-              </w:rPr>
-              <w:tab/>
-            </w:r>
-            <w:r>
-              <w:rPr>
-                <w:noProof/>
-                <w:webHidden/>
-              </w:rPr>
-              <w:fldChar w:fldCharType="begin"/>
-            </w:r>
-            <w:r>
-              <w:rPr>
-                <w:noProof/>
-                <w:webHidden/>
-              </w:rPr>
-              <w:instrText xml:space="preserve"> PAGEREF _Toc451022867 \h </w:instrText>
+              <w:instrText xml:space="preserve"> PAGEREF _Toc451290597 \h </w:instrText>
             </w:r>
             <w:r>
               <w:rPr>
@@ -2844,12 +2710,12 @@
       <w:pPr>
         <w:pStyle w:val="Heading1"/>
       </w:pPr>
-      <w:bookmarkStart w:id="4" w:name="_Toc451022831"/>
+      <w:bookmarkStart w:id="7" w:name="_Toc451290563"/>
       <w:r>
         <w:lastRenderedPageBreak/>
         <w:t>Overview</w:t>
       </w:r>
-      <w:bookmarkEnd w:id="4"/>
+      <w:bookmarkEnd w:id="7"/>
     </w:p>
     <w:p>
       <w:pPr>
@@ -2906,11 +2772,11 @@
       <w:pPr>
         <w:pStyle w:val="Heading2"/>
       </w:pPr>
-      <w:bookmarkStart w:id="5" w:name="_Toc451022832"/>
+      <w:bookmarkStart w:id="8" w:name="_Toc451290564"/>
       <w:r>
         <w:t>Theme</w:t>
       </w:r>
-      <w:bookmarkEnd w:id="5"/>
+      <w:bookmarkEnd w:id="8"/>
     </w:p>
     <w:p>
       <w:r>
@@ -2921,11 +2787,11 @@
       <w:pPr>
         <w:pStyle w:val="Heading2"/>
       </w:pPr>
-      <w:bookmarkStart w:id="6" w:name="_Toc451022833"/>
+      <w:bookmarkStart w:id="9" w:name="_Toc451290565"/>
       <w:r>
         <w:t>Core Gameplay/Mechanics</w:t>
       </w:r>
-      <w:bookmarkEnd w:id="6"/>
+      <w:bookmarkEnd w:id="9"/>
     </w:p>
     <w:p>
       <w:r>
@@ -2936,11 +2802,11 @@
       <w:pPr>
         <w:pStyle w:val="Heading3"/>
       </w:pPr>
-      <w:bookmarkStart w:id="7" w:name="_Toc451022834"/>
+      <w:bookmarkStart w:id="10" w:name="_Toc451290566"/>
       <w:r>
         <w:t>Character Selection</w:t>
       </w:r>
-      <w:bookmarkEnd w:id="7"/>
+      <w:bookmarkEnd w:id="10"/>
     </w:p>
     <w:p>
       <w:r>
@@ -3005,12 +2871,12 @@
       <w:pPr>
         <w:pStyle w:val="Heading3"/>
       </w:pPr>
-      <w:bookmarkStart w:id="8" w:name="_Toc451022835"/>
+      <w:bookmarkStart w:id="11" w:name="_Toc451290567"/>
       <w:r>
         <w:lastRenderedPageBreak/>
         <w:t>Strategic Battle Formations</w:t>
       </w:r>
-      <w:bookmarkEnd w:id="8"/>
+      <w:bookmarkEnd w:id="11"/>
     </w:p>
     <w:p>
       <w:r>
@@ -3021,11 +2887,11 @@
       <w:pPr>
         <w:pStyle w:val="Heading3"/>
       </w:pPr>
-      <w:bookmarkStart w:id="9" w:name="_Toc451022836"/>
+      <w:bookmarkStart w:id="12" w:name="_Toc451290568"/>
       <w:r>
         <w:t>Global Pointer</w:t>
       </w:r>
-      <w:bookmarkEnd w:id="9"/>
+      <w:bookmarkEnd w:id="12"/>
     </w:p>
     <w:p>
       <w:r>
@@ -3128,12 +2994,12 @@
       <w:pPr>
         <w:pStyle w:val="Heading3"/>
       </w:pPr>
-      <w:bookmarkStart w:id="10" w:name="_Toc451022837"/>
+      <w:bookmarkStart w:id="13" w:name="_Toc451290569"/>
       <w:r>
         <w:lastRenderedPageBreak/>
         <w:t>Movement</w:t>
       </w:r>
-      <w:bookmarkEnd w:id="10"/>
+      <w:bookmarkEnd w:id="13"/>
     </w:p>
     <w:p>
       <w:r>
@@ -3248,12 +3114,12 @@
       <w:pPr>
         <w:pStyle w:val="Heading3"/>
       </w:pPr>
-      <w:bookmarkStart w:id="11" w:name="_Toc451022838"/>
+      <w:bookmarkStart w:id="14" w:name="_Toc451290570"/>
       <w:r>
         <w:lastRenderedPageBreak/>
         <w:t>Interactive UI</w:t>
       </w:r>
-      <w:bookmarkEnd w:id="11"/>
+      <w:bookmarkEnd w:id="14"/>
     </w:p>
     <w:p>
       <w:r>
@@ -3465,11 +3331,11 @@
       <w:pPr>
         <w:pStyle w:val="Heading3"/>
       </w:pPr>
-      <w:bookmarkStart w:id="12" w:name="_Toc451022839"/>
+      <w:bookmarkStart w:id="15" w:name="_Toc451290571"/>
       <w:r>
         <w:t>Actions</w:t>
       </w:r>
-      <w:bookmarkEnd w:id="12"/>
+      <w:bookmarkEnd w:id="15"/>
     </w:p>
     <w:p>
       <w:r>
@@ -3480,60 +3346,40 @@
       <w:pPr>
         <w:pStyle w:val="Heading2"/>
       </w:pPr>
-      <w:bookmarkStart w:id="13" w:name="_Toc451022840"/>
+      <w:bookmarkStart w:id="16" w:name="_Toc451290572"/>
       <w:r>
         <w:t>Target Platform</w:t>
       </w:r>
-      <w:bookmarkEnd w:id="13"/>
+      <w:bookmarkEnd w:id="16"/>
     </w:p>
     <w:p>
       <w:r>
         <w:t>Although a lot of different platforms were considered the game is being targeted towards PC. This eliminates any need to tailor it to mobile and the thousands of different specs. The chosen platform allows the game to be built as a prototype for a larger scaled application, opposed to a polished game that would need serious testing and additional features if the target was console. Developing for PC means less focus on the games overall performance and more on the core game play. If the resources were available (Mainly time) the performance would be a greater concern.</w:t>
       </w:r>
     </w:p>
-    <w:p>
-      <w:pPr>
-        <w:pStyle w:val="Heading2"/>
-      </w:pPr>
-      <w:bookmarkStart w:id="14" w:name="_Toc451022841"/>
-      <w:r>
-        <w:t>Project Scope</w:t>
-      </w:r>
-      <w:bookmarkEnd w:id="14"/>
-    </w:p>
     <w:p/>
-    <w:p>
-      <w:pPr>
-        <w:pStyle w:val="Heading2"/>
-      </w:pPr>
-      <w:bookmarkStart w:id="15" w:name="_Toc451022842"/>
-      <w:r>
-        <w:t>Elevator Pitch</w:t>
-      </w:r>
-      <w:bookmarkEnd w:id="15"/>
-    </w:p>
     <w:p/>
+    <w:p/>
     <w:p>
       <w:pPr>
         <w:pStyle w:val="Heading1"/>
       </w:pPr>
-      <w:bookmarkStart w:id="16" w:name="_Toc451022843"/>
+      <w:bookmarkStart w:id="17" w:name="_Toc451290573"/>
       <w:r>
         <w:lastRenderedPageBreak/>
         <w:t>Influences</w:t>
       </w:r>
-      <w:bookmarkEnd w:id="16"/>
-    </w:p>
-    <w:p/>
+      <w:bookmarkEnd w:id="17"/>
+    </w:p>
     <w:p>
       <w:pPr>
         <w:pStyle w:val="Heading2"/>
       </w:pPr>
-      <w:bookmarkStart w:id="17" w:name="_Toc451022844"/>
+      <w:bookmarkStart w:id="18" w:name="_Toc451290574"/>
       <w:r>
         <w:t>Worlds of Magic</w:t>
       </w:r>
-      <w:bookmarkEnd w:id="17"/>
+      <w:bookmarkEnd w:id="18"/>
     </w:p>
     <w:p>
       <w:r>
@@ -3621,7 +3467,7 @@
       <w:pPr>
         <w:pStyle w:val="Heading2"/>
       </w:pPr>
-      <w:bookmarkStart w:id="18" w:name="_Toc451022845"/>
+      <w:bookmarkStart w:id="19" w:name="_Toc451290575"/>
       <w:r>
         <w:t>Final F</w:t>
       </w:r>
@@ -3652,7 +3498,7 @@
       <w:r>
         <w:t>ions</w:t>
       </w:r>
-      <w:bookmarkEnd w:id="18"/>
+      <w:bookmarkEnd w:id="19"/>
     </w:p>
     <w:p>
       <w:r>
@@ -3743,11 +3589,11 @@
       <w:pPr>
         <w:pStyle w:val="Heading2"/>
       </w:pPr>
-      <w:bookmarkStart w:id="19" w:name="_Toc451022846"/>
+      <w:bookmarkStart w:id="20" w:name="_Toc451290576"/>
       <w:r>
         <w:t>Warhammer 40,000 squad command</w:t>
       </w:r>
-      <w:bookmarkEnd w:id="19"/>
+      <w:bookmarkEnd w:id="20"/>
     </w:p>
     <w:p>
       <w:r>
@@ -3820,12 +3666,12 @@
       <w:pPr>
         <w:pStyle w:val="Heading1"/>
       </w:pPr>
-      <w:bookmarkStart w:id="20" w:name="_Toc451022847"/>
+      <w:bookmarkStart w:id="21" w:name="_Toc451290577"/>
       <w:r>
         <w:lastRenderedPageBreak/>
         <w:t>Unique Selling Point (USP)</w:t>
       </w:r>
-      <w:bookmarkEnd w:id="20"/>
+      <w:bookmarkEnd w:id="21"/>
     </w:p>
     <w:p>
       <w:r>
@@ -3851,11 +3697,11 @@
       <w:pPr>
         <w:pStyle w:val="Heading1"/>
       </w:pPr>
-      <w:bookmarkStart w:id="21" w:name="_Toc451022848"/>
+      <w:bookmarkStart w:id="22" w:name="_Toc451290578"/>
       <w:r>
         <w:t>Development Objectives</w:t>
       </w:r>
-      <w:bookmarkEnd w:id="21"/>
+      <w:bookmarkEnd w:id="22"/>
     </w:p>
     <w:p/>
     <w:tbl>
@@ -4475,12 +4321,12 @@
       <w:pPr>
         <w:pStyle w:val="Heading1"/>
       </w:pPr>
-      <w:bookmarkStart w:id="22" w:name="_Toc451022849"/>
+      <w:bookmarkStart w:id="23" w:name="_Toc451290579"/>
       <w:r>
         <w:lastRenderedPageBreak/>
         <w:t>Story</w:t>
       </w:r>
-      <w:bookmarkEnd w:id="22"/>
+      <w:bookmarkEnd w:id="23"/>
     </w:p>
     <w:p>
       <w:r>
@@ -4522,11 +4368,11 @@
       <w:pPr>
         <w:pStyle w:val="Heading1"/>
       </w:pPr>
-      <w:bookmarkStart w:id="23" w:name="_Toc451022850"/>
+      <w:bookmarkStart w:id="24" w:name="_Toc451290580"/>
       <w:r>
         <w:t>Characters</w:t>
       </w:r>
-      <w:bookmarkEnd w:id="23"/>
+      <w:bookmarkEnd w:id="24"/>
     </w:p>
     <w:p>
       <w:r>
@@ -4545,12 +4391,12 @@
       <w:pPr>
         <w:pStyle w:val="Heading2"/>
       </w:pPr>
-      <w:bookmarkStart w:id="24" w:name="_Toc451022851"/>
+      <w:bookmarkStart w:id="25" w:name="_Toc451290581"/>
       <w:r>
         <w:lastRenderedPageBreak/>
         <w:t>Archer</w:t>
       </w:r>
-      <w:bookmarkEnd w:id="24"/>
+      <w:bookmarkEnd w:id="25"/>
     </w:p>
     <w:p>
       <w:r>
@@ -4625,12 +4471,12 @@
       <w:pPr>
         <w:pStyle w:val="Heading2"/>
       </w:pPr>
-      <w:bookmarkStart w:id="25" w:name="_Toc451022852"/>
+      <w:bookmarkStart w:id="26" w:name="_Toc451290582"/>
       <w:r>
         <w:lastRenderedPageBreak/>
         <w:t>Wizard</w:t>
       </w:r>
-      <w:bookmarkEnd w:id="25"/>
+      <w:bookmarkEnd w:id="26"/>
     </w:p>
     <w:p>
       <w:r>
@@ -4705,12 +4551,12 @@
       <w:pPr>
         <w:pStyle w:val="Heading2"/>
       </w:pPr>
-      <w:bookmarkStart w:id="26" w:name="_Toc451022853"/>
+      <w:bookmarkStart w:id="27" w:name="_Toc451290583"/>
       <w:r>
         <w:lastRenderedPageBreak/>
         <w:t>Assassin</w:t>
       </w:r>
-      <w:bookmarkEnd w:id="26"/>
+      <w:bookmarkEnd w:id="27"/>
     </w:p>
     <w:p>
       <w:r>
@@ -4780,12 +4626,12 @@
       <w:pPr>
         <w:pStyle w:val="Heading2"/>
       </w:pPr>
-      <w:bookmarkStart w:id="27" w:name="_Toc451022854"/>
+      <w:bookmarkStart w:id="28" w:name="_Toc451290584"/>
       <w:r>
         <w:lastRenderedPageBreak/>
         <w:t>Priest</w:t>
       </w:r>
-      <w:bookmarkEnd w:id="27"/>
+      <w:bookmarkEnd w:id="28"/>
     </w:p>
     <w:p>
       <w:r>
@@ -4839,12 +4685,12 @@
       <w:pPr>
         <w:pStyle w:val="Heading2"/>
       </w:pPr>
-      <w:bookmarkStart w:id="28" w:name="_Toc451022855"/>
+      <w:bookmarkStart w:id="29" w:name="_Toc451290585"/>
       <w:r>
         <w:lastRenderedPageBreak/>
         <w:t>Warrior</w:t>
       </w:r>
-      <w:bookmarkEnd w:id="28"/>
+      <w:bookmarkEnd w:id="29"/>
     </w:p>
     <w:p>
       <w:r>
@@ -4914,21 +4760,21 @@
       <w:pPr>
         <w:pStyle w:val="Heading1"/>
       </w:pPr>
-      <w:bookmarkStart w:id="29" w:name="_Toc451022856"/>
+      <w:bookmarkStart w:id="30" w:name="_Toc451290586"/>
       <w:r>
         <w:t>Spells &amp; Abilities</w:t>
       </w:r>
-      <w:bookmarkEnd w:id="29"/>
+      <w:bookmarkEnd w:id="30"/>
     </w:p>
     <w:p>
       <w:pPr>
         <w:pStyle w:val="Heading2"/>
       </w:pPr>
-      <w:bookmarkStart w:id="30" w:name="_Toc451022857"/>
+      <w:bookmarkStart w:id="31" w:name="_Toc451290587"/>
       <w:r>
         <w:t>Heal</w:t>
       </w:r>
-      <w:bookmarkEnd w:id="30"/>
+      <w:bookmarkEnd w:id="31"/>
     </w:p>
     <w:p>
       <w:r>
@@ -4939,11 +4785,11 @@
       <w:pPr>
         <w:pStyle w:val="Heading2"/>
       </w:pPr>
-      <w:bookmarkStart w:id="31" w:name="_Toc451022858"/>
+      <w:bookmarkStart w:id="32" w:name="_Toc451290588"/>
       <w:r>
         <w:t>Flare</w:t>
       </w:r>
-      <w:bookmarkEnd w:id="31"/>
+      <w:bookmarkEnd w:id="32"/>
     </w:p>
     <w:p>
       <w:r>
@@ -4959,11 +4805,11 @@
       <w:pPr>
         <w:pStyle w:val="Heading2"/>
       </w:pPr>
-      <w:bookmarkStart w:id="32" w:name="_Toc451022859"/>
+      <w:bookmarkStart w:id="33" w:name="_Toc451290589"/>
       <w:r>
         <w:t>Wind</w:t>
       </w:r>
-      <w:bookmarkEnd w:id="32"/>
+      <w:bookmarkEnd w:id="33"/>
     </w:p>
     <w:p>
       <w:proofErr w:type="gramStart"/>
@@ -4976,11 +4822,11 @@
       <w:pPr>
         <w:pStyle w:val="Heading2"/>
       </w:pPr>
-      <w:bookmarkStart w:id="33" w:name="_Toc451022860"/>
+      <w:bookmarkStart w:id="34" w:name="_Toc451290590"/>
       <w:r>
         <w:t>Slash</w:t>
       </w:r>
-      <w:bookmarkEnd w:id="33"/>
+      <w:bookmarkEnd w:id="34"/>
     </w:p>
     <w:p>
       <w:r>
@@ -4996,12 +4842,12 @@
       <w:pPr>
         <w:pStyle w:val="Heading2"/>
       </w:pPr>
-      <w:bookmarkStart w:id="34" w:name="_Toc451022861"/>
+      <w:bookmarkStart w:id="35" w:name="_Toc451290591"/>
       <w:r>
         <w:lastRenderedPageBreak/>
         <w:t>Focus</w:t>
       </w:r>
-      <w:bookmarkEnd w:id="34"/>
+      <w:bookmarkEnd w:id="35"/>
     </w:p>
     <w:p>
       <w:r>
@@ -5020,11 +4866,11 @@
       <w:pPr>
         <w:pStyle w:val="Heading2"/>
       </w:pPr>
-      <w:bookmarkStart w:id="35" w:name="_Toc451022862"/>
+      <w:bookmarkStart w:id="36" w:name="_Toc451290592"/>
       <w:r>
         <w:t>Assassinate</w:t>
       </w:r>
-      <w:bookmarkEnd w:id="35"/>
+      <w:bookmarkEnd w:id="36"/>
     </w:p>
     <w:p>
       <w:r>
@@ -5035,12 +4881,12 @@
       <w:pPr>
         <w:pStyle w:val="Heading2"/>
       </w:pPr>
-      <w:bookmarkStart w:id="36" w:name="_Toc451022863"/>
+      <w:bookmarkStart w:id="37" w:name="_Toc451290593"/>
       <w:proofErr w:type="spellStart"/>
       <w:r>
         <w:t>BloodBlade</w:t>
       </w:r>
-      <w:bookmarkEnd w:id="36"/>
+      <w:bookmarkEnd w:id="37"/>
       <w:proofErr w:type="spellEnd"/>
     </w:p>
     <w:p>
@@ -5052,11 +4898,11 @@
       <w:pPr>
         <w:pStyle w:val="Heading1"/>
       </w:pPr>
-      <w:bookmarkStart w:id="37" w:name="_Toc451022864"/>
+      <w:bookmarkStart w:id="38" w:name="_Toc451290594"/>
       <w:r>
         <w:t>Level</w:t>
       </w:r>
-      <w:bookmarkEnd w:id="37"/>
+      <w:bookmarkEnd w:id="38"/>
     </w:p>
     <w:p>
       <w:r>
@@ -5135,11 +4981,11 @@
       <w:pPr>
         <w:pStyle w:val="Heading1"/>
       </w:pPr>
-      <w:bookmarkStart w:id="38" w:name="_Toc451022865"/>
+      <w:bookmarkStart w:id="39" w:name="_Toc451290595"/>
       <w:r>
         <w:t>Art</w:t>
       </w:r>
-      <w:bookmarkEnd w:id="38"/>
+      <w:bookmarkEnd w:id="39"/>
     </w:p>
     <w:p>
       <w:r>
@@ -5151,7 +4997,10 @@
       </w:r>
       <w:proofErr w:type="gramEnd"/>
       <w:r>
-        <w:t xml:space="preserve"> the UI is very basic and only uses a gradient based shape with simple text. The only bit of art used for the game is the main menu which consists of a map, burnt compass and text. </w:t>
+        <w:t xml:space="preserve"> the UI is very basic and only uses a gradient based shape with simple text. The only bit of art used for the game is th</w:t>
+      </w:r>
+      <w:r>
+        <w:t>e main menu which consists of an abstract mountain view where the peaks highlight to represent which part has focus.</w:t>
       </w:r>
     </w:p>
     <w:p>
@@ -5161,10 +5010,10 @@
           <w:lang w:eastAsia="en-GB"/>
         </w:rPr>
         <w:drawing>
-          <wp:inline distT="0" distB="0" distL="0" distR="0" wp14:anchorId="36FD50D1" wp14:editId="6AB3B28D">
-            <wp:extent cx="5731510" cy="4192698"/>
+          <wp:inline distT="0" distB="0" distL="0" distR="0" wp14:anchorId="45F88A4D" wp14:editId="1D1D6095">
+            <wp:extent cx="5731510" cy="4308430"/>
             <wp:effectExtent l="0" t="0" r="2540" b="0"/>
-            <wp:docPr id="19" name="Picture 19"/>
+            <wp:docPr id="20" name="Picture 20"/>
             <wp:cNvGraphicFramePr>
               <a:graphicFrameLocks xmlns:a="http://schemas.openxmlformats.org/drawingml/2006/main" noChangeAspect="1"/>
             </wp:cNvGraphicFramePr>
@@ -5184,7 +5033,7 @@
                   <pic:spPr>
                     <a:xfrm>
                       <a:off x="0" y="0"/>
-                      <a:ext cx="5731510" cy="4192698"/>
+                      <a:ext cx="5731510" cy="4308430"/>
                     </a:xfrm>
                     <a:prstGeom prst="rect">
                       <a:avLst/>
@@ -5214,11 +5063,11 @@
       <w:pPr>
         <w:pStyle w:val="Heading1"/>
       </w:pPr>
-      <w:bookmarkStart w:id="39" w:name="_Toc451022866"/>
+      <w:bookmarkStart w:id="40" w:name="_Toc451290596"/>
       <w:r>
         <w:t>Sound</w:t>
       </w:r>
-      <w:bookmarkEnd w:id="39"/>
+      <w:bookmarkEnd w:id="40"/>
     </w:p>
     <w:p>
       <w:r>
@@ -5252,12 +5101,12 @@
       <w:pPr>
         <w:pStyle w:val="Heading1"/>
       </w:pPr>
-      <w:bookmarkStart w:id="40" w:name="_Toc451022867"/>
+      <w:bookmarkStart w:id="41" w:name="_Toc451290597"/>
       <w:r>
         <w:lastRenderedPageBreak/>
         <w:t>Controls</w:t>
       </w:r>
-      <w:bookmarkEnd w:id="40"/>
+      <w:bookmarkEnd w:id="41"/>
     </w:p>
     <w:p>
       <w:r>
@@ -5271,63 +5120,6 @@
       <w:r>
         <w:t xml:space="preserve"> These are the only controls within the game, making it easy to remember and there is no need to move your hands away from the required sections of the keyboard.</w:t>
       </w:r>
-    </w:p>
-    <w:p/>
-    <w:p>
-      <w:r>
-        <w:t>Command an army through combat situ</w:t>
-      </w:r>
-      <w:r>
-        <w:t xml:space="preserve">ations </w:t>
-      </w:r>
-    </w:p>
-    <w:p>
-      <w:r>
-        <w:t>Use the left and right arrow keys to rotate the character carousel</w:t>
-      </w:r>
-    </w:p>
-    <w:p>
-      <w:r>
-        <w:t>Use the Up and Down arrow keys to move through the side menu choices</w:t>
-      </w:r>
-    </w:p>
-    <w:p>
-      <w:r>
-        <w:t>Use the W, A, S and D keys to move the character around the available positions</w:t>
-      </w:r>
-    </w:p>
-    <w:p>
-      <w:r>
-        <w:t>If the position is taken - Enter will remove the character from that positon</w:t>
-      </w:r>
-    </w:p>
-    <w:p>
-      <w:r>
-        <w:t>Completing a turn</w:t>
-      </w:r>
-    </w:p>
-    <w:p>
-      <w:r>
-        <w:t>A turn consist</w:t>
-      </w:r>
-      <w:r>
-        <w:t>s</w:t>
-      </w:r>
-      <w:r>
-        <w:t xml:space="preserve"> of an actions and a movement</w:t>
-      </w:r>
-    </w:p>
-    <w:p>
-      <w:r>
-        <w:t>An action can be either offensive or defensive</w:t>
-      </w:r>
-    </w:p>
-    <w:p>
-      <w:r>
-        <w:t>Some actions require mana to cast or perform</w:t>
-      </w:r>
-      <w:bookmarkStart w:id="41" w:name="_GoBack"/>
-      <w:bookmarkEnd w:id="41"/>
     </w:p>
     <w:sectPr>
       <w:pgSz w:w="11906" w:h="16838"/>
@@ -6993,7 +6785,7 @@
 </file>
 
 <file path=customXml/itemProps1.xml><?xml version="1.0" encoding="utf-8"?>
-<ds:datastoreItem xmlns:ds="http://schemas.openxmlformats.org/officeDocument/2006/customXml" ds:itemID="{7DA96C27-DF15-4BED-B2F4-F0FB2666F17F}">
+<ds:datastoreItem xmlns:ds="http://schemas.openxmlformats.org/officeDocument/2006/customXml" ds:itemID="{360A39A9-22AD-4676-87F8-D130ABBC4A2A}">
   <ds:schemaRefs>
     <ds:schemaRef ds:uri="http://schemas.openxmlformats.org/officeDocument/2006/bibliography"/>
   </ds:schemaRefs>
